--- a/说明文档.docx
+++ b/说明文档.docx
@@ -1649,8 +1649,6 @@
       <w:r>
         <w:br w:type="page"/>
       </w:r>
-      <w:bookmarkStart w:id="1" w:name="_GoBack"/>
-      <w:bookmarkEnd w:id="1"/>
     </w:p>
     <w:p>
       <w:r>
@@ -1775,9 +1773,45 @@
       <w:r>
         <w:rPr>
           <w:rFonts w:hint="eastAsia"/>
-        </w:rPr>
-        <w:t>mysql数据库建立（videos数据库包括三个表）</w:t>
-      </w:r>
+          <w:lang w:val="en-US" w:eastAsia="zh-CN"/>
+        </w:rPr>
+        <w:t>通过可视化数据库软件（如：Navicat）手动建立</w:t>
+      </w:r>
+      <w:r>
+        <w:rPr>
+          <w:rFonts w:hint="eastAsia"/>
+        </w:rPr>
+        <w:t>mysql数据库</w:t>
+      </w:r>
+      <w:r>
+        <w:rPr>
+          <w:rFonts w:hint="eastAsia"/>
+          <w:lang w:eastAsia="zh-CN"/>
+        </w:rPr>
+        <w:t>，</w:t>
+      </w:r>
+      <w:r>
+        <w:rPr>
+          <w:rFonts w:hint="eastAsia"/>
+        </w:rPr>
+        <w:t>videos数据库包括三个表</w:t>
+      </w:r>
+      <w:r>
+        <w:rPr>
+          <w:rFonts w:hint="eastAsia"/>
+          <w:lang w:eastAsia="zh-CN"/>
+        </w:rPr>
+        <w:t>，</w:t>
+      </w:r>
+      <w:r>
+        <w:rPr>
+          <w:rFonts w:hint="eastAsia"/>
+          <w:lang w:val="en-US" w:eastAsia="zh-CN"/>
+        </w:rPr>
+        <w:t>各表具体设置如下：</w:t>
+      </w:r>
+      <w:bookmarkStart w:id="1" w:name="_GoBack"/>
+      <w:bookmarkEnd w:id="1"/>
     </w:p>
     <w:p>
       <w:pPr>
@@ -2316,8 +2350,8 @@
     <w:lsdException w:unhideWhenUsed="0" w:uiPriority="0" w:semiHidden="0" w:name="Normal Indent"/>
     <w:lsdException w:unhideWhenUsed="0" w:uiPriority="0" w:semiHidden="0" w:name="footnote text"/>
     <w:lsdException w:unhideWhenUsed="0" w:uiPriority="0" w:semiHidden="0" w:name="annotation text"/>
-    <w:lsdException w:unhideWhenUsed="0" w:uiPriority="0" w:semiHidden="0" w:name="header"/>
-    <w:lsdException w:unhideWhenUsed="0" w:uiPriority="0" w:semiHidden="0" w:name="footer"/>
+    <w:lsdException w:qFormat="1" w:unhideWhenUsed="0" w:uiPriority="0" w:semiHidden="0" w:name="header"/>
+    <w:lsdException w:qFormat="1" w:unhideWhenUsed="0" w:uiPriority="0" w:semiHidden="0" w:name="footer"/>
     <w:lsdException w:unhideWhenUsed="0" w:uiPriority="0" w:semiHidden="0" w:name="index heading"/>
     <w:lsdException w:qFormat="1" w:uiPriority="0" w:name="caption"/>
     <w:lsdException w:unhideWhenUsed="0" w:uiPriority="0" w:semiHidden="0" w:name="table of figures"/>
@@ -2370,7 +2404,7 @@
     <w:lsdException w:unhideWhenUsed="0" w:uiPriority="0" w:semiHidden="0" w:name="Body Text Indent 2"/>
     <w:lsdException w:unhideWhenUsed="0" w:uiPriority="0" w:semiHidden="0" w:name="Body Text Indent 3"/>
     <w:lsdException w:unhideWhenUsed="0" w:uiPriority="0" w:semiHidden="0" w:name="Block Text"/>
-    <w:lsdException w:unhideWhenUsed="0" w:uiPriority="0" w:semiHidden="0" w:name="Hyperlink"/>
+    <w:lsdException w:qFormat="1" w:unhideWhenUsed="0" w:uiPriority="0" w:semiHidden="0" w:name="Hyperlink"/>
     <w:lsdException w:unhideWhenUsed="0" w:uiPriority="0" w:semiHidden="0" w:name="FollowedHyperlink"/>
     <w:lsdException w:qFormat="1" w:unhideWhenUsed="0" w:uiPriority="0" w:semiHidden="0" w:name="Strong"/>
     <w:lsdException w:qFormat="1" w:unhideWhenUsed="0" w:uiPriority="0" w:semiHidden="0" w:name="Emphasis"/>
@@ -2384,7 +2418,7 @@
     <w:lsdException w:unhideWhenUsed="0" w:uiPriority="0" w:semiHidden="0" w:name="HTML Code"/>
     <w:lsdException w:unhideWhenUsed="0" w:uiPriority="0" w:semiHidden="0" w:name="HTML Definition"/>
     <w:lsdException w:unhideWhenUsed="0" w:uiPriority="0" w:semiHidden="0" w:name="HTML Keyboard"/>
-    <w:lsdException w:uiPriority="99" w:semiHidden="0" w:name="HTML Preformatted"/>
+    <w:lsdException w:qFormat="1" w:uiPriority="99" w:semiHidden="0" w:name="HTML Preformatted"/>
     <w:lsdException w:unhideWhenUsed="0" w:uiPriority="0" w:semiHidden="0" w:name="HTML Sample"/>
     <w:lsdException w:unhideWhenUsed="0" w:uiPriority="0" w:semiHidden="0" w:name="HTML Typewriter"/>
     <w:lsdException w:unhideWhenUsed="0" w:uiPriority="0" w:semiHidden="0" w:name="HTML Variable"/>
@@ -2433,7 +2467,7 @@
     <w:lsdException w:uiPriority="0" w:name="Table Web 2"/>
     <w:lsdException w:uiPriority="0" w:name="Table Web 3"/>
     <w:lsdException w:unhideWhenUsed="0" w:uiPriority="0" w:semiHidden="0" w:name="Balloon Text"/>
-    <w:lsdException w:unhideWhenUsed="0" w:uiPriority="0" w:semiHidden="0" w:name="Table Grid"/>
+    <w:lsdException w:qFormat="1" w:unhideWhenUsed="0" w:uiPriority="0" w:semiHidden="0" w:name="Table Grid"/>
     <w:lsdException w:uiPriority="0" w:name="Table Theme"/>
     <w:lsdException w:unhideWhenUsed="0" w:uiPriority="60" w:semiHidden="0" w:name="Light Shading"/>
     <w:lsdException w:unhideWhenUsed="0" w:uiPriority="61" w:semiHidden="0" w:name="Light List"/>
@@ -2575,6 +2609,7 @@
     <w:name w:val="footer"/>
     <w:basedOn w:val="1"/>
     <w:link w:val="12"/>
+    <w:qFormat/>
     <w:uiPriority w:val="0"/>
     <w:pPr>
       <w:tabs>
@@ -2593,6 +2628,7 @@
     <w:name w:val="header"/>
     <w:basedOn w:val="1"/>
     <w:link w:val="11"/>
+    <w:qFormat/>
     <w:uiPriority w:val="0"/>
     <w:pPr>
       <w:tabs>
@@ -2612,6 +2648,7 @@
     <w:basedOn w:val="1"/>
     <w:link w:val="10"/>
     <w:unhideWhenUsed/>
+    <w:qFormat/>
     <w:uiPriority w:val="99"/>
     <w:pPr>
       <w:widowControl/>
@@ -2644,6 +2681,7 @@
   <w:style w:type="table" w:styleId="6">
     <w:name w:val="Table Grid"/>
     <w:basedOn w:val="5"/>
+    <w:qFormat/>
     <w:uiPriority w:val="0"/>
     <w:pPr>
       <w:widowControl w:val="0"/>
@@ -2663,6 +2701,7 @@
   <w:style w:type="character" w:styleId="8">
     <w:name w:val="Hyperlink"/>
     <w:basedOn w:val="7"/>
+    <w:qFormat/>
     <w:uiPriority w:val="0"/>
     <w:rPr>
       <w:color w:val="0026E5" w:themeColor="hyperlink"/>
@@ -2687,6 +2726,7 @@
     <w:name w:val="HTML 预设格式 字符"/>
     <w:basedOn w:val="7"/>
     <w:link w:val="4"/>
+    <w:qFormat/>
     <w:uiPriority w:val="99"/>
     <w:rPr>
       <w:rFonts w:ascii="宋体" w:hAnsi="宋体" w:cs="宋体"/>
@@ -2698,6 +2738,7 @@
     <w:name w:val="页眉 字符"/>
     <w:basedOn w:val="7"/>
     <w:link w:val="3"/>
+    <w:qFormat/>
     <w:uiPriority w:val="0"/>
     <w:rPr>
       <w:rFonts w:asciiTheme="minorHAnsi" w:hAnsiTheme="minorHAnsi" w:eastAsiaTheme="minorEastAsia" w:cstheme="minorBidi"/>
@@ -2710,6 +2751,7 @@
     <w:name w:val="页脚 字符"/>
     <w:basedOn w:val="7"/>
     <w:link w:val="2"/>
+    <w:qFormat/>
     <w:uiPriority w:val="0"/>
     <w:rPr>
       <w:rFonts w:asciiTheme="minorHAnsi" w:hAnsiTheme="minorHAnsi" w:eastAsiaTheme="minorEastAsia" w:cstheme="minorBidi"/>
@@ -2723,6 +2765,7 @@
     <w:basedOn w:val="7"/>
     <w:semiHidden/>
     <w:unhideWhenUsed/>
+    <w:qFormat/>
     <w:uiPriority w:val="99"/>
     <w:rPr>
       <w:color w:val="605E5C"/>

--- a/说明文档.docx
+++ b/说明文档.docx
@@ -1224,7 +1224,24 @@
         <w:ind w:left="780" w:firstLine="0" w:firstLineChars="0"/>
       </w:pPr>
       <w:r>
-        <w:t>docker run --name attu -p 8000:3000 -d -e MILVUS_URL=</w:t>
+        <w:rPr>
+          <w:rFonts w:hint="eastAsia"/>
+          <w:color w:val="FF0000"/>
+          <w:lang w:val="en-US" w:eastAsia="zh-CN"/>
+        </w:rPr>
+        <w:t>首次启动：</w:t>
+      </w:r>
+      <w:r>
+        <w:t xml:space="preserve">docker run --name </w:t>
+      </w:r>
+      <w:r>
+        <w:rPr>
+          <w:highlight w:val="yellow"/>
+        </w:rPr>
+        <w:t>attu</w:t>
+      </w:r>
+      <w:r>
+        <w:t xml:space="preserve"> -p 8000:3000 -d -e MILVUS_URL=</w:t>
       </w:r>
       <w:r>
         <w:rPr>
@@ -1240,6 +1257,10 @@
       <w:pPr>
         <w:pStyle w:val="9"/>
         <w:ind w:left="780" w:firstLine="0" w:firstLineChars="0"/>
+        <w:rPr>
+          <w:rFonts w:hint="eastAsia" w:eastAsiaTheme="minorEastAsia"/>
+          <w:lang w:eastAsia="zh-CN"/>
+        </w:rPr>
       </w:pPr>
       <w:r>
         <w:t>(</w:t>
@@ -1258,6 +1279,74 @@
           <w:rFonts w:hint="eastAsia"/>
         </w:rPr>
         <w:t>地址)</w:t>
+      </w:r>
+      <w:r>
+        <w:rPr>
+          <w:rFonts w:hint="eastAsia"/>
+          <w:lang w:eastAsia="zh-CN"/>
+        </w:rPr>
+        <w:t>（</w:t>
+      </w:r>
+      <w:r>
+        <w:rPr>
+          <w:rFonts w:hint="eastAsia"/>
+          <w:highlight w:val="yellow"/>
+          <w:lang w:val="en-US" w:eastAsia="zh-CN"/>
+        </w:rPr>
+        <w:t>attu</w:t>
+      </w:r>
+      <w:r>
+        <w:rPr>
+          <w:rFonts w:hint="eastAsia"/>
+          <w:lang w:val="en-US" w:eastAsia="zh-CN"/>
+        </w:rPr>
+        <w:t>为</w:t>
+      </w:r>
+      <w:bookmarkStart w:id="1" w:name="_GoBack"/>
+      <w:bookmarkEnd w:id="1"/>
+      <w:r>
+        <w:rPr>
+          <w:rFonts w:hint="eastAsia"/>
+          <w:lang w:val="en-US" w:eastAsia="zh-CN"/>
+        </w:rPr>
+        <w:t>自定义的名字</w:t>
+      </w:r>
+      <w:r>
+        <w:rPr>
+          <w:rFonts w:hint="eastAsia"/>
+          <w:lang w:eastAsia="zh-CN"/>
+        </w:rPr>
+        <w:t>）</w:t>
+      </w:r>
+    </w:p>
+    <w:p>
+      <w:pPr>
+        <w:pStyle w:val="9"/>
+        <w:ind w:left="780" w:firstLine="0" w:firstLineChars="0"/>
+        <w:rPr>
+          <w:rFonts w:hint="eastAsia"/>
+        </w:rPr>
+      </w:pPr>
+      <w:r>
+        <w:rPr>
+          <w:rFonts w:hint="eastAsia"/>
+          <w:color w:val="FF0000"/>
+          <w:lang w:val="en-US" w:eastAsia="zh-CN"/>
+        </w:rPr>
+        <w:t>后续启动：</w:t>
+      </w:r>
+      <w:r>
+        <w:rPr>
+          <w:rFonts w:hint="eastAsia"/>
+        </w:rPr>
+        <w:t xml:space="preserve">docker start </w:t>
+      </w:r>
+      <w:r>
+        <w:rPr>
+          <w:rFonts w:hint="eastAsia"/>
+          <w:highlight w:val="yellow"/>
+        </w:rPr>
+        <w:t>attu</w:t>
       </w:r>
     </w:p>
     <w:p>
@@ -1810,8 +1899,6 @@
         </w:rPr>
         <w:t>各表具体设置如下：</w:t>
       </w:r>
-      <w:bookmarkStart w:id="1" w:name="_GoBack"/>
-      <w:bookmarkEnd w:id="1"/>
     </w:p>
     <w:p>
       <w:pPr>

--- a/说明文档.docx
+++ b/说明文档.docx
@@ -119,6 +119,9 @@
     <w:p>
       <w:pPr>
         <w:ind w:firstLine="420" w:firstLineChars="200"/>
+        <w:rPr>
+          <w:rFonts w:hint="eastAsia"/>
+        </w:rPr>
       </w:pPr>
       <w:r>
         <w:rPr>
@@ -134,6 +137,42 @@
           <w:rFonts w:hint="eastAsia"/>
         </w:rPr>
         <w:t>列表删除Milvus数据库中相应的视频的关键帧的特征向量。</w:t>
+      </w:r>
+    </w:p>
+    <w:p>
+      <w:pPr>
+        <w:ind w:firstLine="420" w:firstLineChars="200"/>
+        <w:rPr>
+          <w:rFonts w:hint="eastAsia" w:eastAsiaTheme="minorEastAsia"/>
+          <w:color w:val="FF0000"/>
+          <w:lang w:eastAsia="zh-CN"/>
+        </w:rPr>
+      </w:pPr>
+      <w:r>
+        <w:rPr>
+          <w:rFonts w:hint="eastAsia"/>
+          <w:color w:val="FF0000"/>
+          <w:lang w:eastAsia="zh-CN"/>
+        </w:rPr>
+        <w:t>（</w:t>
+      </w:r>
+      <w:r>
+        <w:rPr>
+          <w:rFonts w:hint="eastAsia"/>
+          <w:color w:val="FF0000"/>
+          <w:lang w:val="en-US" w:eastAsia="zh-CN"/>
+        </w:rPr>
+        <w:t>第一次提取视频关键帧并上传至Milvus数据库需要运行Add2Milvus.py，该方法只执行一次，后续的增量更新要运行Add.py</w:t>
+      </w:r>
+      <w:bookmarkStart w:id="1" w:name="_GoBack"/>
+      <w:bookmarkEnd w:id="1"/>
+      <w:r>
+        <w:rPr>
+          <w:rFonts w:hint="eastAsia"/>
+          <w:color w:val="FF0000"/>
+          <w:lang w:eastAsia="zh-CN"/>
+        </w:rPr>
+        <w:t>）</w:t>
       </w:r>
     </w:p>
     <w:tbl>
@@ -1300,16 +1339,7 @@
           <w:rFonts w:hint="eastAsia"/>
           <w:lang w:val="en-US" w:eastAsia="zh-CN"/>
         </w:rPr>
-        <w:t>为</w:t>
-      </w:r>
-      <w:bookmarkStart w:id="1" w:name="_GoBack"/>
-      <w:bookmarkEnd w:id="1"/>
-      <w:r>
-        <w:rPr>
-          <w:rFonts w:hint="eastAsia"/>
-          <w:lang w:val="en-US" w:eastAsia="zh-CN"/>
-        </w:rPr>
-        <w:t>自定义的名字</w:t>
+        <w:t>为自定义的名字</w:t>
       </w:r>
       <w:r>
         <w:rPr>

--- a/说明文档.docx
+++ b/说明文档.docx
@@ -143,37 +143,255 @@
       <w:pPr>
         <w:ind w:firstLine="420" w:firstLineChars="200"/>
         <w:rPr>
-          <w:rFonts w:hint="eastAsia" w:eastAsiaTheme="minorEastAsia"/>
-          <w:color w:val="FF0000"/>
+          <w:rFonts w:hint="eastAsia"/>
+          <w:color w:val="000000" w:themeColor="text1"/>
           <w:lang w:eastAsia="zh-CN"/>
-        </w:rPr>
-      </w:pPr>
-      <w:r>
-        <w:rPr>
-          <w:rFonts w:hint="eastAsia"/>
-          <w:color w:val="FF0000"/>
+          <w14:textFill>
+            <w14:solidFill>
+              <w14:schemeClr w14:val="tx1"/>
+            </w14:solidFill>
+          </w14:textFill>
+        </w:rPr>
+      </w:pPr>
+      <w:r>
+        <w:rPr>
+          <w:rFonts w:hint="eastAsia"/>
+          <w:color w:val="000000" w:themeColor="text1"/>
           <w:lang w:eastAsia="zh-CN"/>
+          <w14:textFill>
+            <w14:solidFill>
+              <w14:schemeClr w14:val="tx1"/>
+            </w14:solidFill>
+          </w14:textFill>
         </w:rPr>
         <w:t>（</w:t>
       </w:r>
       <w:r>
         <w:rPr>
           <w:rFonts w:hint="eastAsia"/>
+          <w:color w:val="000000" w:themeColor="text1"/>
+          <w:lang w:val="en-US" w:eastAsia="zh-CN"/>
+          <w14:textFill>
+            <w14:solidFill>
+              <w14:schemeClr w14:val="tx1"/>
+            </w14:solidFill>
+          </w14:textFill>
+        </w:rPr>
+        <w:t>第一次提取视频关键帧并上传至Milvus数据库需要运行Add2Milvus.py，该方法只执行一次，后续的增量更新要运行Add.py</w:t>
+      </w:r>
+      <w:r>
+        <w:rPr>
+          <w:rFonts w:hint="eastAsia"/>
+          <w:color w:val="000000" w:themeColor="text1"/>
+          <w:lang w:eastAsia="zh-CN"/>
+          <w14:textFill>
+            <w14:solidFill>
+              <w14:schemeClr w14:val="tx1"/>
+            </w14:solidFill>
+          </w14:textFill>
+        </w:rPr>
+        <w:t>）</w:t>
+      </w:r>
+    </w:p>
+    <w:p>
+      <w:pPr>
+        <w:numPr>
+          <w:ilvl w:val="0"/>
+          <w:numId w:val="1"/>
+        </w:numPr>
+        <w:ind w:left="425" w:hanging="425"/>
+        <w:rPr>
+          <w:ins w:id="0" w:author="杨立芬" w:date="2023-10-28T15:15:27Z"/>
+          <w:rFonts w:hint="default"/>
           <w:color w:val="FF0000"/>
           <w:lang w:val="en-US" w:eastAsia="zh-CN"/>
         </w:rPr>
-        <w:t>第一次提取视频关键帧并上传至Milvus数据库需要运行Add2Milvus.py，该方法只执行一次，后续的增量更新要运行Add.py</w:t>
-      </w:r>
-      <w:bookmarkStart w:id="1" w:name="_GoBack"/>
-      <w:bookmarkEnd w:id="1"/>
-      <w:r>
-        <w:rPr>
-          <w:rFonts w:hint="eastAsia"/>
+      </w:pPr>
+      <w:ins w:id="1" w:author="杨立芬" w:date="2023-10-28T15:08:19Z">
+        <w:r>
+          <w:rPr>
+            <w:rFonts w:hint="default"/>
+            <w:color w:val="FF0000"/>
+          </w:rPr>
+          <w:t>VideoRetrieval</w:t>
+        </w:r>
+      </w:ins>
+      <w:ins w:id="2" w:author="杨立芬" w:date="2023-10-28T15:08:31Z">
+        <w:r>
+          <w:rPr>
+            <w:rFonts w:hint="eastAsia"/>
+            <w:color w:val="FF0000"/>
+            <w:lang w:val="en-US" w:eastAsia="zh-CN"/>
+          </w:rPr>
+          <w:t>.p</w:t>
+        </w:r>
+      </w:ins>
+      <w:ins w:id="3" w:author="杨立芬" w:date="2023-10-28T15:08:33Z">
+        <w:r>
+          <w:rPr>
+            <w:rFonts w:hint="eastAsia"/>
+            <w:color w:val="FF0000"/>
+            <w:lang w:val="en-US" w:eastAsia="zh-CN"/>
+          </w:rPr>
+          <w:t>y</w:t>
+        </w:r>
+      </w:ins>
+    </w:p>
+    <w:p>
+      <w:pPr>
+        <w:numPr>
+          <w:ilvl w:val="-1"/>
+          <w:numId w:val="0"/>
+        </w:numPr>
+        <w:ind w:left="0" w:firstLine="0"/>
+        <w:rPr>
+          <w:rFonts w:hint="default" w:eastAsiaTheme="minorEastAsia"/>
           <w:color w:val="FF0000"/>
-          <w:lang w:eastAsia="zh-CN"/>
-        </w:rPr>
-        <w:t>）</w:t>
-      </w:r>
+          <w:lang w:val="en-US" w:eastAsia="zh-CN"/>
+        </w:rPr>
+        <w:pPrChange w:id="4" w:author="杨立芬" w:date="2023-10-28T15:15:28Z">
+          <w:pPr/>
+        </w:pPrChange>
+      </w:pPr>
+      <w:ins w:id="5" w:author="杨立芬" w:date="2023-10-28T15:15:28Z">
+        <w:r>
+          <w:rPr>
+            <w:rFonts w:hint="eastAsia"/>
+            <w:color w:val="FF0000"/>
+            <w:lang w:val="en-US" w:eastAsia="zh-CN"/>
+          </w:rPr>
+          <w:t xml:space="preserve"> </w:t>
+        </w:r>
+      </w:ins>
+      <w:ins w:id="6" w:author="杨立芬" w:date="2023-10-28T15:15:29Z">
+        <w:r>
+          <w:rPr>
+            <w:rFonts w:hint="eastAsia"/>
+            <w:color w:val="FF0000"/>
+            <w:lang w:val="en-US" w:eastAsia="zh-CN"/>
+          </w:rPr>
+          <w:t xml:space="preserve">   </w:t>
+        </w:r>
+      </w:ins>
+      <w:ins w:id="7" w:author="杨立芬" w:date="2023-10-28T15:16:55Z">
+        <w:r>
+          <w:rPr>
+            <w:rFonts w:hint="eastAsia"/>
+            <w:color w:val="FF0000"/>
+            <w:lang w:val="en-US" w:eastAsia="zh-CN"/>
+          </w:rPr>
+          <w:t>调用</w:t>
+        </w:r>
+      </w:ins>
+      <w:ins w:id="8" w:author="杨立芬" w:date="2023-10-28T15:17:15Z">
+        <w:r>
+          <w:rPr>
+            <w:rFonts w:hint="eastAsia"/>
+            <w:color w:val="FF0000"/>
+          </w:rPr>
+          <w:t>VideoRetrieval</w:t>
+        </w:r>
+      </w:ins>
+      <w:ins w:id="9" w:author="杨立芬" w:date="2023-10-28T15:17:18Z">
+        <w:r>
+          <w:rPr>
+            <w:rFonts w:hint="eastAsia"/>
+            <w:color w:val="FF0000"/>
+            <w:lang w:val="en-US" w:eastAsia="zh-CN"/>
+          </w:rPr>
+          <w:t>方法</w:t>
+        </w:r>
+      </w:ins>
+      <w:ins w:id="10" w:author="杨立芬" w:date="2023-10-28T15:17:21Z">
+        <w:r>
+          <w:rPr>
+            <w:rFonts w:hint="eastAsia"/>
+            <w:color w:val="FF0000"/>
+            <w:lang w:val="en-US" w:eastAsia="zh-CN"/>
+          </w:rPr>
+          <w:t>根据</w:t>
+        </w:r>
+      </w:ins>
+      <w:ins w:id="11" w:author="杨立芬" w:date="2023-10-28T15:17:22Z">
+        <w:r>
+          <w:rPr>
+            <w:rFonts w:hint="eastAsia"/>
+            <w:color w:val="FF0000"/>
+            <w:lang w:val="en-US" w:eastAsia="zh-CN"/>
+          </w:rPr>
+          <w:t>视频</w:t>
+        </w:r>
+      </w:ins>
+      <w:ins w:id="12" w:author="杨立芬" w:date="2023-10-28T15:17:25Z">
+        <w:r>
+          <w:rPr>
+            <w:rFonts w:hint="eastAsia"/>
+            <w:color w:val="FF0000"/>
+            <w:lang w:val="en-US" w:eastAsia="zh-CN"/>
+          </w:rPr>
+          <w:t>路径</w:t>
+        </w:r>
+      </w:ins>
+      <w:ins w:id="13" w:author="杨立芬" w:date="2023-10-28T15:18:02Z">
+        <w:r>
+          <w:rPr>
+            <w:rFonts w:hint="eastAsia"/>
+            <w:color w:val="FF0000"/>
+            <w:lang w:val="en-US" w:eastAsia="zh-CN"/>
+          </w:rPr>
+          <w:t>列表</w:t>
+        </w:r>
+      </w:ins>
+      <w:ins w:id="14" w:author="杨立芬" w:date="2023-10-28T15:18:30Z">
+        <w:r>
+          <w:rPr>
+            <w:rFonts w:hint="eastAsia"/>
+            <w:color w:val="FF0000"/>
+            <w:lang w:val="en-US" w:eastAsia="zh-CN"/>
+          </w:rPr>
+          <w:t>进行</w:t>
+        </w:r>
+      </w:ins>
+      <w:ins w:id="15" w:author="杨立芬" w:date="2023-10-28T15:18:34Z">
+        <w:r>
+          <w:rPr>
+            <w:rFonts w:hint="eastAsia"/>
+            <w:color w:val="FF0000"/>
+            <w:lang w:val="en-US" w:eastAsia="zh-CN"/>
+          </w:rPr>
+          <w:t>视频</w:t>
+        </w:r>
+      </w:ins>
+      <w:ins w:id="16" w:author="杨立芬" w:date="2023-10-28T15:18:46Z">
+        <w:r>
+          <w:rPr>
+            <w:rFonts w:hint="eastAsia"/>
+            <w:color w:val="FF0000"/>
+            <w:lang w:val="en-US" w:eastAsia="zh-CN"/>
+          </w:rPr>
+          <w:t>在库</w:t>
+        </w:r>
+      </w:ins>
+      <w:ins w:id="17" w:author="杨立芬" w:date="2023-10-28T15:18:48Z">
+        <w:r>
+          <w:rPr>
+            <w:rFonts w:hint="eastAsia"/>
+            <w:color w:val="FF0000"/>
+            <w:lang w:val="en-US" w:eastAsia="zh-CN"/>
+          </w:rPr>
+          <w:t>检索</w:t>
+        </w:r>
+      </w:ins>
+      <w:ins w:id="18" w:author="杨立芬" w:date="2023-10-28T15:18:49Z">
+        <w:r>
+          <w:rPr>
+            <w:rFonts w:hint="eastAsia"/>
+            <w:color w:val="FF0000"/>
+            <w:lang w:val="en-US" w:eastAsia="zh-CN"/>
+          </w:rPr>
+          <w:t>。</w:t>
+        </w:r>
+      </w:ins>
     </w:p>
     <w:tbl>
       <w:tblPr>
@@ -1077,6 +1295,315 @@
           </w:p>
         </w:tc>
       </w:tr>
+      <w:tr>
+        <w:tblPrEx>
+          <w:tblBorders>
+            <w:top w:val="single" w:color="auto" w:sz="4" w:space="0"/>
+            <w:left w:val="single" w:color="auto" w:sz="4" w:space="0"/>
+            <w:bottom w:val="single" w:color="auto" w:sz="4" w:space="0"/>
+            <w:right w:val="single" w:color="auto" w:sz="4" w:space="0"/>
+            <w:insideH w:val="single" w:color="auto" w:sz="4" w:space="0"/>
+            <w:insideV w:val="single" w:color="auto" w:sz="4" w:space="0"/>
+          </w:tblBorders>
+          <w:tblCellMar>
+            <w:top w:w="0" w:type="dxa"/>
+            <w:left w:w="108" w:type="dxa"/>
+            <w:bottom w:w="0" w:type="dxa"/>
+            <w:right w:w="108" w:type="dxa"/>
+          </w:tblCellMar>
+        </w:tblPrEx>
+        <w:trPr>
+          <w:cantSplit/>
+          <w:trHeight w:val="2734" w:hRule="atLeast"/>
+          <w:ins w:id="19" w:author="杨立芬" w:date="2023-10-28T15:08:45Z"/>
+        </w:trPr>
+        <w:tc>
+          <w:tcPr>
+            <w:tcW w:w="2278" w:type="dxa"/>
+            <w:vAlign w:val="center"/>
+          </w:tcPr>
+          <w:p>
+            <w:pPr>
+              <w:jc w:val="center"/>
+              <w:rPr>
+                <w:ins w:id="20" w:author="杨立芬" w:date="2023-10-28T15:08:45Z"/>
+                <w:rFonts w:hint="eastAsia"/>
+              </w:rPr>
+            </w:pPr>
+            <w:ins w:id="21" w:author="杨立芬" w:date="2023-10-28T15:09:15Z">
+              <w:r>
+                <w:rPr>
+                  <w:rFonts w:hint="eastAsia"/>
+                </w:rPr>
+                <w:t>VideoRetrieval</w:t>
+              </w:r>
+            </w:ins>
+          </w:p>
+        </w:tc>
+        <w:tc>
+          <w:tcPr>
+            <w:tcW w:w="1527" w:type="dxa"/>
+            <w:vAlign w:val="center"/>
+          </w:tcPr>
+          <w:p>
+            <w:pPr>
+              <w:jc w:val="center"/>
+              <w:rPr>
+                <w:ins w:id="22" w:author="杨立芬" w:date="2023-10-28T15:08:45Z"/>
+                <w:rFonts w:hint="default" w:eastAsiaTheme="minorEastAsia"/>
+                <w:lang w:val="en-US" w:eastAsia="zh-CN"/>
+              </w:rPr>
+            </w:pPr>
+            <w:ins w:id="23" w:author="杨立芬" w:date="2023-10-28T15:09:46Z">
+              <w:r>
+                <w:rPr>
+                  <w:rFonts w:hint="eastAsia"/>
+                  <w:lang w:val="en-US" w:eastAsia="zh-CN"/>
+                </w:rPr>
+                <w:t>视频</w:t>
+              </w:r>
+            </w:ins>
+            <w:ins w:id="24" w:author="杨立芬" w:date="2023-10-28T15:09:51Z">
+              <w:r>
+                <w:rPr>
+                  <w:rFonts w:hint="eastAsia"/>
+                  <w:lang w:val="en-US" w:eastAsia="zh-CN"/>
+                </w:rPr>
+                <w:t>在库</w:t>
+              </w:r>
+            </w:ins>
+            <w:ins w:id="25" w:author="杨立芬" w:date="2023-10-28T15:09:52Z">
+              <w:r>
+                <w:rPr>
+                  <w:rFonts w:hint="eastAsia"/>
+                  <w:lang w:val="en-US" w:eastAsia="zh-CN"/>
+                </w:rPr>
+                <w:t>检测</w:t>
+              </w:r>
+            </w:ins>
+          </w:p>
+        </w:tc>
+        <w:tc>
+          <w:tcPr>
+            <w:tcW w:w="2458" w:type="dxa"/>
+            <w:vAlign w:val="center"/>
+          </w:tcPr>
+          <w:p>
+            <w:pPr>
+              <w:rPr>
+                <w:ins w:id="26" w:author="杨立芬" w:date="2023-10-28T15:10:31Z"/>
+                <w:rFonts w:hint="eastAsia"/>
+              </w:rPr>
+            </w:pPr>
+            <w:ins w:id="27" w:author="杨立芬" w:date="2023-10-28T15:10:28Z">
+              <w:r>
+                <w:rPr>
+                  <w:rFonts w:hint="eastAsia"/>
+                </w:rPr>
+                <w:t>video_path_list</w:t>
+              </w:r>
+            </w:ins>
+          </w:p>
+          <w:p>
+            <w:pPr>
+              <w:rPr>
+                <w:ins w:id="28" w:author="杨立芬" w:date="2023-10-28T15:08:45Z"/>
+                <w:rFonts w:hint="default" w:eastAsiaTheme="minorEastAsia"/>
+                <w:lang w:val="en-US" w:eastAsia="zh-CN"/>
+              </w:rPr>
+            </w:pPr>
+            <w:ins w:id="29" w:author="杨立芬" w:date="2023-10-28T15:10:36Z">
+              <w:r>
+                <w:rPr>
+                  <w:rFonts w:hint="eastAsia"/>
+                  <w:lang w:val="en-US" w:eastAsia="zh-CN"/>
+                </w:rPr>
+                <w:t>(</w:t>
+              </w:r>
+            </w:ins>
+            <w:ins w:id="30" w:author="杨立芬" w:date="2023-10-28T15:10:51Z">
+              <w:r>
+                <w:rPr>
+                  <w:rFonts w:hint="eastAsia"/>
+                </w:rPr>
+                <w:t>待进行视频在库检测的视频的路径列表</w:t>
+              </w:r>
+            </w:ins>
+            <w:ins w:id="31" w:author="杨立芬" w:date="2023-10-28T15:10:36Z">
+              <w:r>
+                <w:rPr>
+                  <w:rFonts w:hint="eastAsia"/>
+                  <w:lang w:val="en-US" w:eastAsia="zh-CN"/>
+                </w:rPr>
+                <w:t>)</w:t>
+              </w:r>
+            </w:ins>
+          </w:p>
+        </w:tc>
+        <w:tc>
+          <w:tcPr>
+            <w:tcW w:w="4841" w:type="dxa"/>
+            <w:vAlign w:val="center"/>
+          </w:tcPr>
+          <w:p>
+            <w:pPr>
+              <w:rPr>
+                <w:ins w:id="32" w:author="杨立芬" w:date="2023-10-28T15:11:21Z"/>
+                <w:rFonts w:hint="eastAsia"/>
+              </w:rPr>
+            </w:pPr>
+            <w:ins w:id="33" w:author="杨立芬" w:date="2023-10-28T15:14:15Z">
+              <w:r>
+                <w:rPr>
+                  <w:rFonts w:hint="eastAsia"/>
+                  <w:lang w:val="en-US" w:eastAsia="zh-CN"/>
+                </w:rPr>
+                <w:t>r</w:t>
+              </w:r>
+            </w:ins>
+            <w:ins w:id="34" w:author="杨立芬" w:date="2023-10-28T15:11:21Z">
+              <w:r>
+                <w:rPr>
+                  <w:rFonts w:hint="eastAsia"/>
+                </w:rPr>
+                <w:t>esult</w:t>
+              </w:r>
+            </w:ins>
+            <w:ins w:id="35" w:author="杨立芬" w:date="2023-10-28T15:11:40Z">
+              <w:r>
+                <w:rPr>
+                  <w:rFonts w:hint="eastAsia"/>
+                  <w:lang w:val="en-US" w:eastAsia="zh-CN"/>
+                </w:rPr>
+                <w:t>:</w:t>
+              </w:r>
+            </w:ins>
+            <w:ins w:id="36" w:author="杨立芬" w:date="2023-10-28T15:11:21Z">
+              <w:r>
+                <w:rPr>
+                  <w:rFonts w:hint="eastAsia"/>
+                </w:rPr>
+                <w:t>{</w:t>
+              </w:r>
+            </w:ins>
+          </w:p>
+          <w:p>
+            <w:pPr>
+              <w:rPr>
+                <w:ins w:id="37" w:author="杨立芬" w:date="2023-10-28T15:11:21Z"/>
+                <w:rFonts w:hint="eastAsia"/>
+              </w:rPr>
+            </w:pPr>
+            <w:ins w:id="38" w:author="杨立芬" w:date="2023-10-28T15:11:21Z">
+              <w:r>
+                <w:rPr>
+                  <w:rFonts w:hint="eastAsia"/>
+                </w:rPr>
+                <w:t>"video_path": video_path</w:t>
+              </w:r>
+            </w:ins>
+            <w:ins w:id="39" w:author="杨立芬" w:date="2023-10-28T15:12:07Z">
+              <w:r>
+                <w:rPr>
+                  <w:rFonts w:hint="eastAsia"/>
+                </w:rPr>
+                <w:t xml:space="preserve"> (视频路径)</w:t>
+              </w:r>
+            </w:ins>
+            <w:ins w:id="40" w:author="杨立芬" w:date="2023-10-28T15:11:21Z">
+              <w:r>
+                <w:rPr>
+                  <w:rFonts w:hint="eastAsia"/>
+                </w:rPr>
+                <w:t>,</w:t>
+              </w:r>
+            </w:ins>
+          </w:p>
+          <w:p>
+            <w:pPr>
+              <w:rPr>
+                <w:ins w:id="41" w:author="杨立芬" w:date="2023-10-28T15:11:21Z"/>
+                <w:rFonts w:hint="eastAsia"/>
+              </w:rPr>
+            </w:pPr>
+            <w:ins w:id="42" w:author="杨立芬" w:date="2023-10-28T15:11:21Z">
+              <w:r>
+                <w:rPr>
+                  <w:rFonts w:hint="eastAsia"/>
+                </w:rPr>
+                <w:t xml:space="preserve">"isIn": </w:t>
+              </w:r>
+            </w:ins>
+            <w:ins w:id="43" w:author="杨立芬" w:date="2023-10-28T15:12:35Z">
+              <w:r>
+                <w:rPr>
+                  <w:rFonts w:hint="eastAsia"/>
+                </w:rPr>
+                <w:t xml:space="preserve">(True: </w:t>
+              </w:r>
+            </w:ins>
+            <w:ins w:id="44" w:author="杨立芬" w:date="2023-10-28T15:12:56Z">
+              <w:r>
+                <w:rPr>
+                  <w:rFonts w:hint="eastAsia"/>
+                </w:rPr>
+                <w:t>存在该视频</w:t>
+              </w:r>
+            </w:ins>
+            <w:ins w:id="45" w:author="杨立芬" w:date="2023-10-28T15:12:35Z">
+              <w:r>
+                <w:rPr>
+                  <w:rFonts w:hint="eastAsia"/>
+                </w:rPr>
+                <w:t xml:space="preserve">；False: </w:t>
+              </w:r>
+            </w:ins>
+            <w:ins w:id="46" w:author="杨立芬" w:date="2023-10-28T15:13:53Z">
+              <w:r>
+                <w:rPr>
+                  <w:rFonts w:hint="eastAsia"/>
+                  <w:lang w:val="en-US" w:eastAsia="zh-CN"/>
+                </w:rPr>
+                <w:t>不</w:t>
+              </w:r>
+            </w:ins>
+            <w:ins w:id="47" w:author="杨立芬" w:date="2023-10-28T15:13:48Z">
+              <w:r>
+                <w:rPr>
+                  <w:rFonts w:hint="eastAsia"/>
+                </w:rPr>
+                <w:t>存在该视频</w:t>
+              </w:r>
+            </w:ins>
+            <w:ins w:id="48" w:author="杨立芬" w:date="2023-10-28T15:12:35Z">
+              <w:r>
+                <w:rPr>
+                  <w:rFonts w:hint="eastAsia"/>
+                </w:rPr>
+                <w:t>)</w:t>
+              </w:r>
+            </w:ins>
+          </w:p>
+          <w:p>
+            <w:pPr>
+              <w:rPr>
+                <w:ins w:id="49" w:author="杨立芬" w:date="2023-10-28T15:08:45Z"/>
+                <w:rFonts w:hint="eastAsia"/>
+              </w:rPr>
+            </w:pPr>
+            <w:ins w:id="50" w:author="杨立芬" w:date="2023-10-28T15:11:21Z">
+              <w:r>
+                <w:rPr>
+                  <w:rFonts w:hint="eastAsia"/>
+                </w:rPr>
+                <w:t>}</w:t>
+              </w:r>
+            </w:ins>
+            <w:bookmarkStart w:id="1" w:name="_GoBack"/>
+            <w:bookmarkEnd w:id="1"/>
+          </w:p>
+        </w:tc>
+      </w:tr>
     </w:tbl>
     <w:p/>
     <w:p>
@@ -1265,8 +1792,13 @@
       <w:r>
         <w:rPr>
           <w:rFonts w:hint="eastAsia"/>
-          <w:color w:val="FF0000"/>
+          <w:color w:val="000000" w:themeColor="text1"/>
           <w:lang w:val="en-US" w:eastAsia="zh-CN"/>
+          <w14:textFill>
+            <w14:solidFill>
+              <w14:schemeClr w14:val="tx1"/>
+            </w14:solidFill>
+          </w14:textFill>
         </w:rPr>
         <w:t>首次启动：</w:t>
       </w:r>
@@ -1360,8 +1892,13 @@
       <w:r>
         <w:rPr>
           <w:rFonts w:hint="eastAsia"/>
-          <w:color w:val="FF0000"/>
+          <w:color w:val="000000" w:themeColor="text1"/>
           <w:lang w:val="en-US" w:eastAsia="zh-CN"/>
+          <w14:textFill>
+            <w14:solidFill>
+              <w14:schemeClr w14:val="tx1"/>
+            </w14:solidFill>
+          </w14:textFill>
         </w:rPr>
         <w:t>后续启动：</w:t>
       </w:r>
@@ -2423,6 +2960,14 @@
     <w:abstractNumId w:val="0"/>
   </w:num>
 </w:numbering>
+</file>
+
+<file path=word/people.xml><?xml version="1.0" encoding="utf-8"?>
+<w15:people xmlns:wpc="http://schemas.microsoft.com/office/word/2010/wordprocessingCanvas" xmlns:mc="http://schemas.openxmlformats.org/markup-compatibility/2006" xmlns:o="urn:schemas-microsoft-com:office:office" xmlns:r="http://schemas.openxmlformats.org/officeDocument/2006/relationships" xmlns:m="http://schemas.openxmlformats.org/officeDocument/2006/math" xmlns:v="urn:schemas-microsoft-com:vml" xmlns:wp14="http://schemas.microsoft.com/office/word/2010/wordprocessingDrawing" xmlns:wp="http://schemas.openxmlformats.org/drawingml/2006/wordprocessingDrawing" xmlns:w="http://schemas.openxmlformats.org/wordprocessingml/2006/main" xmlns:w14="http://schemas.microsoft.com/office/word/2010/wordml" xmlns:w15="http://schemas.microsoft.com/office/word/2012/wordml" xmlns:w10="urn:schemas-microsoft-com:office:word" xmlns:wpg="http://schemas.microsoft.com/office/word/2010/wordprocessingGroup" xmlns:wpi="http://schemas.microsoft.com/office/word/2010/wordprocessingInk" xmlns:wne="http://schemas.microsoft.com/office/word/2006/wordml" xmlns:wps="http://schemas.microsoft.com/office/word/2010/wordprocessingShape" xmlns:wpsCustomData="http://www.wps.cn/officeDocument/2013/wpsCustomData" mc:Ignorable="w14 w15 wp14">
+  <w15:person w15:author="杨立芬">
+    <w15:presenceInfo w15:providerId="WPS Office" w15:userId="3233305164"/>
+  </w15:person>
+</w15:people>
 </file>
 
 <file path=word/styles.xml><?xml version="1.0" encoding="utf-8"?>

--- a/说明文档.docx
+++ b/说明文档.docx
@@ -17,52 +17,148 @@
           <w:numId w:val="1"/>
         </w:numPr>
       </w:pPr>
-      <w:bookmarkStart w:id="0" w:name="_Hlk145243381"/>
-      <w:r>
-        <w:rPr>
-          <w:rFonts w:hint="eastAsia"/>
-        </w:rPr>
-        <w:t>Add2Milvus.py</w:t>
-      </w:r>
+      <w:del w:id="0" w:author="飒飒 张" w:date="2023-11-07T09:55:00Z">
+        <w:bookmarkStart w:id="0" w:name="_Hlk145243381"/>
+        <w:r>
+          <w:rPr>
+            <w:rFonts w:hint="eastAsia"/>
+          </w:rPr>
+          <w:delText>Add2Mi</w:delText>
+        </w:r>
+      </w:del>
+      <w:del w:id="1" w:author="飒飒 张" w:date="2023-11-07T09:54:00Z">
+        <w:r>
+          <w:rPr>
+            <w:rFonts w:hint="eastAsia"/>
+          </w:rPr>
+          <w:delText>lvus.py</w:delText>
+        </w:r>
+      </w:del>
+      <w:ins w:id="2" w:author="飒飒 张" w:date="2023-11-07T10:08:00Z">
+        <w:r>
+          <w:rPr/>
+          <w:t>Create.py</w:t>
+        </w:r>
+      </w:ins>
     </w:p>
     <w:bookmarkEnd w:id="0"/>
     <w:p>
       <w:pPr>
         <w:ind w:firstLine="420"/>
       </w:pPr>
-      <w:r>
-        <w:rPr>
-          <w:rFonts w:hint="eastAsia"/>
-        </w:rPr>
-        <w:t>提取视频关键帧，并将其保存在Frames文件夹中。读取视频关键帧并将其转换成特征向量，传入Milvus数据库中存储。</w:t>
-      </w:r>
-    </w:p>
-    <w:p>
-      <w:pPr>
-        <w:numPr>
-          <w:ilvl w:val="0"/>
-          <w:numId w:val="1"/>
-        </w:numPr>
-      </w:pPr>
-      <w:r>
-        <w:t>Search</w:t>
-      </w:r>
-      <w:r>
-        <w:rPr>
-          <w:rFonts w:hint="eastAsia"/>
-        </w:rPr>
-        <w:t>.py</w:t>
-      </w:r>
-    </w:p>
-    <w:p>
-      <w:pPr>
-        <w:ind w:firstLine="420" w:firstLineChars="200"/>
-      </w:pPr>
-      <w:r>
-        <w:rPr>
-          <w:rFonts w:hint="eastAsia"/>
-        </w:rPr>
-        <w:t>调用SearchVideoByOnePic方法进行以1张图片搜视频。</w:t>
+      <w:ins w:id="3" w:author="飒飒 张" w:date="2023-11-07T10:09:00Z">
+        <w:r>
+          <w:rPr>
+            <w:rFonts w:hint="eastAsia"/>
+          </w:rPr>
+          <w:t>调用</w:t>
+        </w:r>
+      </w:ins>
+      <w:ins w:id="4" w:author="飒飒 张" w:date="2023-11-07T10:09:00Z">
+        <w:r>
+          <w:rPr/>
+          <w:t>CreateAndInsert2Database</w:t>
+        </w:r>
+      </w:ins>
+      <w:ins w:id="5" w:author="飒飒 张" w:date="2023-11-07T10:09:00Z">
+        <w:r>
+          <w:rPr>
+            <w:rFonts w:hint="eastAsia"/>
+          </w:rPr>
+          <w:t>方法</w:t>
+        </w:r>
+      </w:ins>
+      <w:r>
+        <w:rPr>
+          <w:rFonts w:hint="eastAsia"/>
+        </w:rPr>
+        <w:t>提取视频关键帧，将其保存在Frames文件夹中</w:t>
+      </w:r>
+      <w:ins w:id="6" w:author="飒飒 张" w:date="2023-11-07T10:04:00Z">
+        <w:r>
+          <w:rPr>
+            <w:rFonts w:hint="eastAsia"/>
+          </w:rPr>
+          <w:t>，并</w:t>
+        </w:r>
+      </w:ins>
+      <w:ins w:id="7" w:author="飒飒 张" w:date="2023-11-07T10:03:00Z">
+        <w:r>
+          <w:rPr>
+            <w:rFonts w:hint="eastAsia"/>
+          </w:rPr>
+          <w:t>将相关信息保存至关系型数据库中</w:t>
+        </w:r>
+      </w:ins>
+      <w:ins w:id="8" w:author="飒飒 张" w:date="2023-11-07T10:04:00Z">
+        <w:r>
+          <w:rPr>
+            <w:rFonts w:hint="eastAsia"/>
+          </w:rPr>
+          <w:t>，并生成一个</w:t>
+        </w:r>
+      </w:ins>
+      <w:ins w:id="9" w:author="飒飒 张" w:date="2023-11-07T10:05:00Z">
+        <w:r>
+          <w:rPr>
+            <w:rFonts w:hint="eastAsia"/>
+          </w:rPr>
+          <w:t>d</w:t>
+        </w:r>
+      </w:ins>
+      <w:ins w:id="10" w:author="飒飒 张" w:date="2023-11-07T10:05:00Z">
+        <w:r>
+          <w:rPr/>
+          <w:t>ata.txt</w:t>
+        </w:r>
+      </w:ins>
+      <w:ins w:id="11" w:author="飒飒 张" w:date="2023-11-07T10:05:00Z">
+        <w:r>
+          <w:rPr>
+            <w:rFonts w:hint="eastAsia"/>
+          </w:rPr>
+          <w:t>文件来存储f</w:t>
+        </w:r>
+      </w:ins>
+      <w:ins w:id="12" w:author="飒飒 张" w:date="2023-11-07T10:05:00Z">
+        <w:r>
+          <w:rPr/>
+          <w:t>rame_id</w:t>
+        </w:r>
+      </w:ins>
+      <w:ins w:id="13" w:author="飒飒 张" w:date="2023-11-07T10:05:00Z">
+        <w:r>
+          <w:rPr>
+            <w:rFonts w:hint="eastAsia"/>
+          </w:rPr>
+          <w:t>和f</w:t>
+        </w:r>
+      </w:ins>
+      <w:ins w:id="14" w:author="飒飒 张" w:date="2023-11-07T10:05:00Z">
+        <w:r>
+          <w:rPr/>
+          <w:t>rame_path</w:t>
+        </w:r>
+      </w:ins>
+      <w:ins w:id="15" w:author="飒飒 张" w:date="2023-11-07T10:05:00Z">
+        <w:r>
+          <w:rPr>
+            <w:rFonts w:hint="eastAsia"/>
+          </w:rPr>
+          <w:t>的对应关系，用于后续的</w:t>
+        </w:r>
+      </w:ins>
+      <w:ins w:id="16" w:author="飒飒 张" w:date="2023-11-07T10:05:00Z">
+        <w:r>
+          <w:rPr/>
+          <w:t>Insert2Milvus.py</w:t>
+        </w:r>
+      </w:ins>
+      <w:r>
+        <w:rPr>
+          <w:rFonts w:hint="eastAsia"/>
+        </w:rPr>
+        <w:t>。</w:t>
       </w:r>
     </w:p>
     <w:p>
@@ -74,26 +170,175 @@
         </w:numPr>
         <w:ind w:firstLineChars="0"/>
       </w:pPr>
-      <w:r>
-        <w:t>Add.py</w:t>
-      </w:r>
+      <w:del w:id="17" w:author="飒飒 张" w:date="2023-11-07T10:06:00Z">
+        <w:r>
+          <w:rPr/>
+          <w:delText>Add.py</w:delText>
+        </w:r>
+      </w:del>
       <w:r>
         <w:rPr>
           <w:rFonts w:hint="eastAsia"/>
         </w:rPr>
         <w:t xml:space="preserve"> </w:t>
       </w:r>
+      <w:ins w:id="18" w:author="飒飒 张" w:date="2023-11-07T10:08:00Z">
+        <w:r>
+          <w:rPr/>
+          <w:t>Insert2Milvus.py</w:t>
+        </w:r>
+      </w:ins>
     </w:p>
     <w:p>
       <w:pPr>
         <w:pStyle w:val="9"/>
         <w:ind w:left="425" w:firstLine="0" w:firstLineChars="0"/>
-      </w:pPr>
-      <w:r>
-        <w:rPr>
-          <w:rFonts w:hint="eastAsia"/>
-        </w:rPr>
-        <w:t>调用add_videos2milvus方法增量更新视频，将增量视频的关键帧特征向量存储至Milvus数据库中。</w:t>
+        <w:rPr>
+          <w:del w:id="19" w:author="飒飒 张" w:date="2023-11-07T10:08:00Z"/>
+        </w:rPr>
+      </w:pPr>
+      <w:ins w:id="20" w:author="飒飒 张" w:date="2023-11-07T10:10:00Z">
+        <w:r>
+          <w:rPr>
+            <w:rFonts w:hint="eastAsia"/>
+          </w:rPr>
+          <w:t>调用</w:t>
+        </w:r>
+      </w:ins>
+      <w:ins w:id="21" w:author="飒飒 张" w:date="2023-11-07T10:10:00Z">
+        <w:r>
+          <w:rPr/>
+          <w:t>Insert2Milvus</w:t>
+        </w:r>
+      </w:ins>
+      <w:ins w:id="22" w:author="飒飒 张" w:date="2023-11-07T10:10:00Z">
+        <w:r>
+          <w:rPr>
+            <w:rFonts w:hint="eastAsia"/>
+          </w:rPr>
+          <w:t>方法根据d</w:t>
+        </w:r>
+      </w:ins>
+      <w:ins w:id="23" w:author="飒飒 张" w:date="2023-11-07T10:10:00Z">
+        <w:r>
+          <w:rPr/>
+          <w:t>ata.txt</w:t>
+        </w:r>
+      </w:ins>
+      <w:ins w:id="24" w:author="飒飒 张" w:date="2023-11-07T10:10:00Z">
+        <w:r>
+          <w:rPr>
+            <w:rFonts w:hint="eastAsia"/>
+          </w:rPr>
+          <w:t>文件</w:t>
+        </w:r>
+      </w:ins>
+      <w:ins w:id="25" w:author="飒飒 张" w:date="2023-11-07T10:09:00Z">
+        <w:r>
+          <w:rPr>
+            <w:rFonts w:hint="eastAsia"/>
+          </w:rPr>
+          <w:t>读取视频关键帧并将其转换成特征向量，传入Milvus数据库中存储。</w:t>
+        </w:r>
+      </w:ins>
+    </w:p>
+    <w:p>
+      <w:pPr>
+        <w:pStyle w:val="9"/>
+        <w:ind w:left="425" w:firstLine="0" w:firstLineChars="0"/>
+        <w:rPr>
+          <w:ins w:id="26" w:author="飒飒 张" w:date="2023-11-07T10:12:00Z"/>
+          <w:rFonts w:hint="eastAsia"/>
+        </w:rPr>
+      </w:pPr>
+      <w:ins w:id="27" w:author="飒飒 张" w:date="2023-11-07T10:12:00Z">
+        <w:r>
+          <w:rPr>
+            <w:rFonts w:hint="eastAsia"/>
+            <w:color w:val="ED0000"/>
+          </w:rPr>
+          <w:t>（注意：需要先执行</w:t>
+        </w:r>
+      </w:ins>
+      <w:ins w:id="28" w:author="飒飒 张" w:date="2023-11-07T10:13:00Z">
+        <w:r>
+          <w:rPr>
+            <w:rFonts w:hint="eastAsia"/>
+            <w:color w:val="ED0000"/>
+          </w:rPr>
+          <w:t>C</w:t>
+        </w:r>
+      </w:ins>
+      <w:ins w:id="29" w:author="飒飒 张" w:date="2023-11-07T10:13:00Z">
+        <w:r>
+          <w:rPr>
+            <w:color w:val="ED0000"/>
+          </w:rPr>
+          <w:t>reate.py</w:t>
+        </w:r>
+      </w:ins>
+      <w:ins w:id="30" w:author="飒飒 张" w:date="2023-11-07T10:13:00Z">
+        <w:r>
+          <w:rPr>
+            <w:rFonts w:hint="eastAsia"/>
+            <w:color w:val="ED0000"/>
+          </w:rPr>
+          <w:t>再执行</w:t>
+        </w:r>
+      </w:ins>
+      <w:ins w:id="31" w:author="飒飒 张" w:date="2023-11-07T10:13:00Z">
+        <w:r>
+          <w:rPr>
+            <w:color w:val="ED0000"/>
+          </w:rPr>
+          <w:t>Insert2Milvus.py</w:t>
+        </w:r>
+      </w:ins>
+      <w:ins w:id="32" w:author="飒飒 张" w:date="2023-11-07T10:13:00Z">
+        <w:r>
+          <w:rPr>
+            <w:rFonts w:hint="eastAsia"/>
+            <w:color w:val="ED0000"/>
+          </w:rPr>
+          <w:t>才可以进行完整的插入过程。</w:t>
+        </w:r>
+      </w:ins>
+      <w:ins w:id="33" w:author="飒飒 张" w:date="2023-11-07T10:12:00Z">
+        <w:r>
+          <w:rPr>
+            <w:rFonts w:hint="eastAsia"/>
+            <w:color w:val="ED0000"/>
+          </w:rPr>
+          <w:t>）</w:t>
+        </w:r>
+      </w:ins>
+    </w:p>
+    <w:p>
+      <w:pPr>
+        <w:numPr>
+          <w:ilvl w:val="0"/>
+          <w:numId w:val="1"/>
+        </w:numPr>
+      </w:pPr>
+      <w:r>
+        <w:t>Search</w:t>
+      </w:r>
+      <w:r>
+        <w:rPr>
+          <w:rFonts w:hint="eastAsia"/>
+        </w:rPr>
+        <w:t>.py</w:t>
+      </w:r>
+    </w:p>
+    <w:p>
+      <w:pPr>
+        <w:ind w:firstLine="420" w:firstLineChars="200"/>
+      </w:pPr>
+      <w:r>
+        <w:rPr>
+          <w:rFonts w:hint="eastAsia"/>
+        </w:rPr>
+        <w:t>调用SearchVideoByOnePic方法进行以1张图片搜视频。</w:t>
       </w:r>
     </w:p>
     <w:p>
@@ -119,9 +364,6 @@
     <w:p>
       <w:pPr>
         <w:ind w:firstLine="420" w:firstLineChars="200"/>
-        <w:rPr>
-          <w:rFonts w:hint="eastAsia"/>
-        </w:rPr>
       </w:pPr>
       <w:r>
         <w:rPr>
@@ -137,60 +379,6 @@
           <w:rFonts w:hint="eastAsia"/>
         </w:rPr>
         <w:t>列表删除Milvus数据库中相应的视频的关键帧的特征向量。</w:t>
-      </w:r>
-    </w:p>
-    <w:p>
-      <w:pPr>
-        <w:ind w:firstLine="420" w:firstLineChars="200"/>
-        <w:rPr>
-          <w:rFonts w:hint="eastAsia"/>
-          <w:color w:val="000000" w:themeColor="text1"/>
-          <w:lang w:eastAsia="zh-CN"/>
-          <w14:textFill>
-            <w14:solidFill>
-              <w14:schemeClr w14:val="tx1"/>
-            </w14:solidFill>
-          </w14:textFill>
-        </w:rPr>
-      </w:pPr>
-      <w:r>
-        <w:rPr>
-          <w:rFonts w:hint="eastAsia"/>
-          <w:color w:val="000000" w:themeColor="text1"/>
-          <w:lang w:eastAsia="zh-CN"/>
-          <w14:textFill>
-            <w14:solidFill>
-              <w14:schemeClr w14:val="tx1"/>
-            </w14:solidFill>
-          </w14:textFill>
-        </w:rPr>
-        <w:t>（</w:t>
-      </w:r>
-      <w:r>
-        <w:rPr>
-          <w:rFonts w:hint="eastAsia"/>
-          <w:color w:val="000000" w:themeColor="text1"/>
-          <w:lang w:val="en-US" w:eastAsia="zh-CN"/>
-          <w14:textFill>
-            <w14:solidFill>
-              <w14:schemeClr w14:val="tx1"/>
-            </w14:solidFill>
-          </w14:textFill>
-        </w:rPr>
-        <w:t>第一次提取视频关键帧并上传至Milvus数据库需要运行Add2Milvus.py，该方法只执行一次，后续的增量更新要运行Add.py</w:t>
-      </w:r>
-      <w:r>
-        <w:rPr>
-          <w:rFonts w:hint="eastAsia"/>
-          <w:color w:val="000000" w:themeColor="text1"/>
-          <w:lang w:eastAsia="zh-CN"/>
-          <w14:textFill>
-            <w14:solidFill>
-              <w14:schemeClr w14:val="tx1"/>
-            </w14:solidFill>
-          </w14:textFill>
-        </w:rPr>
-        <w:t>）</w:t>
       </w:r>
     </w:p>
     <w:p>
@@ -199,199 +387,30 @@
           <w:ilvl w:val="0"/>
           <w:numId w:val="1"/>
         </w:numPr>
-        <w:ind w:left="425" w:hanging="425"/>
-        <w:rPr>
-          <w:ins w:id="0" w:author="杨立芬" w:date="2023-10-28T15:15:27Z"/>
-          <w:rFonts w:hint="default"/>
-          <w:color w:val="FF0000"/>
-          <w:lang w:val="en-US" w:eastAsia="zh-CN"/>
-        </w:rPr>
-      </w:pPr>
-      <w:ins w:id="1" w:author="杨立芬" w:date="2023-10-28T15:08:19Z">
-        <w:r>
-          <w:rPr>
-            <w:rFonts w:hint="default"/>
-            <w:color w:val="FF0000"/>
-          </w:rPr>
-          <w:t>VideoRetrieval</w:t>
-        </w:r>
-      </w:ins>
-      <w:ins w:id="2" w:author="杨立芬" w:date="2023-10-28T15:08:31Z">
-        <w:r>
-          <w:rPr>
-            <w:rFonts w:hint="eastAsia"/>
-            <w:color w:val="FF0000"/>
-            <w:lang w:val="en-US" w:eastAsia="zh-CN"/>
-          </w:rPr>
-          <w:t>.p</w:t>
-        </w:r>
-      </w:ins>
-      <w:ins w:id="3" w:author="杨立芬" w:date="2023-10-28T15:08:33Z">
-        <w:r>
-          <w:rPr>
-            <w:rFonts w:hint="eastAsia"/>
-            <w:color w:val="FF0000"/>
-            <w:lang w:val="en-US" w:eastAsia="zh-CN"/>
-          </w:rPr>
-          <w:t>y</w:t>
-        </w:r>
-      </w:ins>
+      </w:pPr>
+      <w:r>
+        <w:t>VideoRetrieval</w:t>
+      </w:r>
+      <w:r>
+        <w:rPr>
+          <w:rFonts w:hint="eastAsia"/>
+        </w:rPr>
+        <w:t>.py</w:t>
+      </w:r>
     </w:p>
     <w:p>
       <w:pPr>
         <w:numPr>
-          <w:ilvl w:val="-1"/>
+          <w:ilvl w:val="255"/>
           <w:numId w:val="0"/>
         </w:numPr>
-        <w:ind w:left="0" w:firstLine="0"/>
-        <w:rPr>
-          <w:rFonts w:hint="default" w:eastAsiaTheme="minorEastAsia"/>
-          <w:color w:val="FF0000"/>
-          <w:lang w:val="en-US" w:eastAsia="zh-CN"/>
-        </w:rPr>
-        <w:pPrChange w:id="4" w:author="杨立芬" w:date="2023-10-28T15:15:28Z">
-          <w:pPr/>
-        </w:pPrChange>
-      </w:pPr>
-      <w:ins w:id="5" w:author="杨立芬" w:date="2023-10-28T15:15:28Z">
-        <w:r>
-          <w:rPr>
-            <w:rFonts w:hint="eastAsia"/>
-            <w:color w:val="FF0000"/>
-            <w:lang w:val="en-US" w:eastAsia="zh-CN"/>
-          </w:rPr>
-          <w:t xml:space="preserve"> </w:t>
-        </w:r>
-      </w:ins>
-      <w:ins w:id="6" w:author="杨立芬" w:date="2023-10-28T15:15:29Z">
-        <w:r>
-          <w:rPr>
-            <w:rFonts w:hint="eastAsia"/>
-            <w:color w:val="FF0000"/>
-            <w:lang w:val="en-US" w:eastAsia="zh-CN"/>
-          </w:rPr>
-          <w:t xml:space="preserve">   </w:t>
-        </w:r>
-      </w:ins>
-      <w:ins w:id="7" w:author="杨立芬" w:date="2023-10-28T15:16:55Z">
-        <w:r>
-          <w:rPr>
-            <w:rFonts w:hint="eastAsia"/>
-            <w:color w:val="FF0000"/>
-            <w:lang w:val="en-US" w:eastAsia="zh-CN"/>
-          </w:rPr>
-          <w:t>调用</w:t>
-        </w:r>
-      </w:ins>
-      <w:ins w:id="8" w:author="杨立芬" w:date="2023-10-28T15:17:15Z">
-        <w:r>
-          <w:rPr>
-            <w:rFonts w:hint="eastAsia"/>
-            <w:color w:val="FF0000"/>
-          </w:rPr>
-          <w:t>VideoRetrieval</w:t>
-        </w:r>
-      </w:ins>
-      <w:ins w:id="9" w:author="杨立芬" w:date="2023-10-28T15:17:18Z">
-        <w:r>
-          <w:rPr>
-            <w:rFonts w:hint="eastAsia"/>
-            <w:color w:val="FF0000"/>
-            <w:lang w:val="en-US" w:eastAsia="zh-CN"/>
-          </w:rPr>
-          <w:t>方法</w:t>
-        </w:r>
-      </w:ins>
-      <w:ins w:id="10" w:author="杨立芬" w:date="2023-10-28T15:17:21Z">
-        <w:r>
-          <w:rPr>
-            <w:rFonts w:hint="eastAsia"/>
-            <w:color w:val="FF0000"/>
-            <w:lang w:val="en-US" w:eastAsia="zh-CN"/>
-          </w:rPr>
-          <w:t>根据</w:t>
-        </w:r>
-      </w:ins>
-      <w:ins w:id="11" w:author="杨立芬" w:date="2023-10-28T15:17:22Z">
-        <w:r>
-          <w:rPr>
-            <w:rFonts w:hint="eastAsia"/>
-            <w:color w:val="FF0000"/>
-            <w:lang w:val="en-US" w:eastAsia="zh-CN"/>
-          </w:rPr>
-          <w:t>视频</w:t>
-        </w:r>
-      </w:ins>
-      <w:ins w:id="12" w:author="杨立芬" w:date="2023-10-28T15:17:25Z">
-        <w:r>
-          <w:rPr>
-            <w:rFonts w:hint="eastAsia"/>
-            <w:color w:val="FF0000"/>
-            <w:lang w:val="en-US" w:eastAsia="zh-CN"/>
-          </w:rPr>
-          <w:t>路径</w:t>
-        </w:r>
-      </w:ins>
-      <w:ins w:id="13" w:author="杨立芬" w:date="2023-10-28T15:18:02Z">
-        <w:r>
-          <w:rPr>
-            <w:rFonts w:hint="eastAsia"/>
-            <w:color w:val="FF0000"/>
-            <w:lang w:val="en-US" w:eastAsia="zh-CN"/>
-          </w:rPr>
-          <w:t>列表</w:t>
-        </w:r>
-      </w:ins>
-      <w:ins w:id="14" w:author="杨立芬" w:date="2023-10-28T15:18:30Z">
-        <w:r>
-          <w:rPr>
-            <w:rFonts w:hint="eastAsia"/>
-            <w:color w:val="FF0000"/>
-            <w:lang w:val="en-US" w:eastAsia="zh-CN"/>
-          </w:rPr>
-          <w:t>进行</w:t>
-        </w:r>
-      </w:ins>
-      <w:ins w:id="15" w:author="杨立芬" w:date="2023-10-28T15:18:34Z">
-        <w:r>
-          <w:rPr>
-            <w:rFonts w:hint="eastAsia"/>
-            <w:color w:val="FF0000"/>
-            <w:lang w:val="en-US" w:eastAsia="zh-CN"/>
-          </w:rPr>
-          <w:t>视频</w:t>
-        </w:r>
-      </w:ins>
-      <w:ins w:id="16" w:author="杨立芬" w:date="2023-10-28T15:18:46Z">
-        <w:r>
-          <w:rPr>
-            <w:rFonts w:hint="eastAsia"/>
-            <w:color w:val="FF0000"/>
-            <w:lang w:val="en-US" w:eastAsia="zh-CN"/>
-          </w:rPr>
-          <w:t>在库</w:t>
-        </w:r>
-      </w:ins>
-      <w:ins w:id="17" w:author="杨立芬" w:date="2023-10-28T15:18:48Z">
-        <w:r>
-          <w:rPr>
-            <w:rFonts w:hint="eastAsia"/>
-            <w:color w:val="FF0000"/>
-            <w:lang w:val="en-US" w:eastAsia="zh-CN"/>
-          </w:rPr>
-          <w:t>检索</w:t>
-        </w:r>
-      </w:ins>
-      <w:ins w:id="18" w:author="杨立芬" w:date="2023-10-28T15:18:49Z">
-        <w:r>
-          <w:rPr>
-            <w:rFonts w:hint="eastAsia"/>
-            <w:color w:val="FF0000"/>
-            <w:lang w:val="en-US" w:eastAsia="zh-CN"/>
-          </w:rPr>
-          <w:t>。</w:t>
-        </w:r>
-      </w:ins>
+      </w:pPr>
+      <w:r>
+        <w:rPr>
+          <w:rFonts w:hint="eastAsia"/>
+        </w:rPr>
+        <w:t xml:space="preserve">    调用VideoRetrieval方法根据视频路径列表进行视频在库检索。</w:t>
+      </w:r>
     </w:p>
     <w:tbl>
       <w:tblPr>
@@ -872,6 +891,391 @@
         </w:tblPrEx>
         <w:trPr>
           <w:cantSplit/>
+          <w:trHeight w:val="1900" w:hRule="atLeast"/>
+          <w:ins w:id="34" w:author="飒飒 张" w:date="2023-11-07T10:17:00Z"/>
+        </w:trPr>
+        <w:tc>
+          <w:tcPr>
+            <w:tcW w:w="2278" w:type="dxa"/>
+            <w:vAlign w:val="center"/>
+          </w:tcPr>
+          <w:p>
+            <w:pPr>
+              <w:jc w:val="center"/>
+              <w:rPr>
+                <w:ins w:id="35" w:author="飒飒 张" w:date="2023-11-07T10:17:00Z"/>
+                <w:rFonts w:hint="eastAsia"/>
+              </w:rPr>
+            </w:pPr>
+            <w:ins w:id="36" w:author="飒飒 张" w:date="2023-11-07T10:18:00Z">
+              <w:r>
+                <w:rPr/>
+                <w:t>CreateAndInsert2Database</w:t>
+              </w:r>
+            </w:ins>
+          </w:p>
+        </w:tc>
+        <w:tc>
+          <w:tcPr>
+            <w:tcW w:w="1527" w:type="dxa"/>
+            <w:vAlign w:val="center"/>
+          </w:tcPr>
+          <w:p>
+            <w:pPr>
+              <w:jc w:val="center"/>
+              <w:rPr>
+                <w:ins w:id="37" w:author="飒飒 张" w:date="2023-11-07T10:17:00Z"/>
+              </w:rPr>
+            </w:pPr>
+            <w:ins w:id="38" w:author="飒飒 张" w:date="2023-11-07T10:18:00Z">
+              <w:r>
+                <w:rPr>
+                  <w:rFonts w:hint="eastAsia"/>
+                </w:rPr>
+                <w:t>提取视频关键帧并插入关系型数据库</w:t>
+              </w:r>
+            </w:ins>
+          </w:p>
+        </w:tc>
+        <w:tc>
+          <w:tcPr>
+            <w:tcW w:w="2458" w:type="dxa"/>
+            <w:vAlign w:val="center"/>
+          </w:tcPr>
+          <w:p>
+            <w:pPr>
+              <w:rPr>
+                <w:ins w:id="39" w:author="飒飒 张" w:date="2023-11-07T10:19:00Z"/>
+              </w:rPr>
+            </w:pPr>
+            <w:ins w:id="40" w:author="飒飒 张" w:date="2023-11-07T10:18:00Z">
+              <w:r>
+                <w:rPr/>
+                <w:t>Vides_path_list</w:t>
+              </w:r>
+            </w:ins>
+          </w:p>
+          <w:p>
+            <w:pPr>
+              <w:rPr>
+                <w:ins w:id="41" w:author="飒飒 张" w:date="2023-11-07T10:17:00Z"/>
+                <w:rFonts w:hint="eastAsia"/>
+              </w:rPr>
+            </w:pPr>
+            <w:ins w:id="42" w:author="飒飒 张" w:date="2023-11-07T10:19:00Z">
+              <w:r>
+                <w:rPr>
+                  <w:rFonts w:hint="eastAsia"/>
+                </w:rPr>
+                <w:t>(视频路径数组</w:t>
+              </w:r>
+            </w:ins>
+            <w:ins w:id="43" w:author="飒飒 张" w:date="2023-11-07T10:19:00Z">
+              <w:r>
+                <w:rPr/>
+                <w:t>)</w:t>
+              </w:r>
+            </w:ins>
+          </w:p>
+        </w:tc>
+        <w:tc>
+          <w:tcPr>
+            <w:tcW w:w="4841" w:type="dxa"/>
+            <w:vAlign w:val="center"/>
+          </w:tcPr>
+          <w:p>
+            <w:pPr>
+              <w:rPr>
+                <w:ins w:id="44" w:author="飒飒 张" w:date="2023-11-07T10:20:00Z"/>
+              </w:rPr>
+            </w:pPr>
+            <w:ins w:id="45" w:author="飒飒 张" w:date="2023-11-07T10:20:00Z">
+              <w:r>
+                <w:rPr/>
+                <w:t>result</w:t>
+              </w:r>
+            </w:ins>
+            <w:ins w:id="46" w:author="飒飒 张" w:date="2023-11-07T10:20:00Z">
+              <w:r>
+                <w:rPr>
+                  <w:rFonts w:hint="eastAsia"/>
+                </w:rPr>
+                <w:t>: {</w:t>
+              </w:r>
+            </w:ins>
+            <w:ins w:id="47" w:author="飒飒 张" w:date="2023-11-07T10:20:00Z">
+              <w:r>
+                <w:rPr>
+                  <w:rFonts w:hint="eastAsia"/>
+                </w:rPr>
+                <w:br w:type="textWrapping"/>
+              </w:r>
+            </w:ins>
+            <w:ins w:id="48" w:author="飒飒 张" w:date="2023-11-07T10:20:00Z">
+              <w:r>
+                <w:rPr>
+                  <w:rFonts w:hint="eastAsia"/>
+                </w:rPr>
+                <w:t>"video_path": video_path (视频路径),</w:t>
+              </w:r>
+            </w:ins>
+          </w:p>
+          <w:p>
+            <w:pPr>
+              <w:rPr>
+                <w:ins w:id="49" w:author="飒飒 张" w:date="2023-11-07T10:20:00Z"/>
+              </w:rPr>
+            </w:pPr>
+            <w:ins w:id="50" w:author="飒飒 张" w:date="2023-11-07T10:20:00Z">
+              <w:r>
+                <w:rPr/>
+                <w:t>"isSuccess"</w:t>
+              </w:r>
+            </w:ins>
+            <w:ins w:id="51" w:author="飒飒 张" w:date="2023-11-07T10:20:00Z">
+              <w:r>
+                <w:rPr>
+                  <w:rFonts w:hint="eastAsia"/>
+                </w:rPr>
+                <w:t>: (True: 插入成功；False: 插入失败)</w:t>
+              </w:r>
+            </w:ins>
+          </w:p>
+          <w:p>
+            <w:pPr>
+              <w:rPr>
+                <w:ins w:id="52" w:author="飒飒 张" w:date="2023-11-07T10:17:00Z"/>
+                <w:rFonts w:hint="eastAsia"/>
+              </w:rPr>
+            </w:pPr>
+            <w:ins w:id="53" w:author="飒飒 张" w:date="2023-11-07T10:20:00Z">
+              <w:r>
+                <w:rPr>
+                  <w:rFonts w:hint="eastAsia"/>
+                </w:rPr>
+                <w:t>}</w:t>
+              </w:r>
+            </w:ins>
+          </w:p>
+        </w:tc>
+      </w:tr>
+      <w:tr>
+        <w:tblPrEx>
+          <w:tblBorders>
+            <w:top w:val="single" w:color="auto" w:sz="4" w:space="0"/>
+            <w:left w:val="single" w:color="auto" w:sz="4" w:space="0"/>
+            <w:bottom w:val="single" w:color="auto" w:sz="4" w:space="0"/>
+            <w:right w:val="single" w:color="auto" w:sz="4" w:space="0"/>
+            <w:insideH w:val="single" w:color="auto" w:sz="4" w:space="0"/>
+            <w:insideV w:val="single" w:color="auto" w:sz="4" w:space="0"/>
+          </w:tblBorders>
+          <w:tblCellMar>
+            <w:top w:w="0" w:type="dxa"/>
+            <w:left w:w="108" w:type="dxa"/>
+            <w:bottom w:w="0" w:type="dxa"/>
+            <w:right w:w="108" w:type="dxa"/>
+          </w:tblCellMar>
+        </w:tblPrEx>
+        <w:trPr>
+          <w:cantSplit/>
+          <w:trHeight w:val="4084" w:hRule="atLeast"/>
+          <w:ins w:id="54" w:author="飒飒 张" w:date="2023-11-07T10:17:00Z"/>
+        </w:trPr>
+        <w:tc>
+          <w:tcPr>
+            <w:tcW w:w="2278" w:type="dxa"/>
+            <w:vAlign w:val="center"/>
+          </w:tcPr>
+          <w:p>
+            <w:pPr>
+              <w:jc w:val="center"/>
+              <w:rPr>
+                <w:ins w:id="55" w:author="飒飒 张" w:date="2023-11-07T10:17:00Z"/>
+                <w:rFonts w:hint="eastAsia"/>
+              </w:rPr>
+            </w:pPr>
+            <w:ins w:id="56" w:author="飒飒 张" w:date="2023-11-07T10:21:00Z">
+              <w:r>
+                <w:rPr/>
+                <w:t>Insert2Milvus</w:t>
+              </w:r>
+            </w:ins>
+          </w:p>
+        </w:tc>
+        <w:tc>
+          <w:tcPr>
+            <w:tcW w:w="1527" w:type="dxa"/>
+            <w:vAlign w:val="center"/>
+          </w:tcPr>
+          <w:p>
+            <w:pPr>
+              <w:jc w:val="center"/>
+              <w:rPr>
+                <w:ins w:id="57" w:author="飒飒 张" w:date="2023-11-07T10:17:00Z"/>
+                <w:rFonts w:hint="eastAsia"/>
+              </w:rPr>
+            </w:pPr>
+            <w:ins w:id="58" w:author="飒飒 张" w:date="2023-11-07T10:22:00Z">
+              <w:r>
+                <w:rPr>
+                  <w:rFonts w:hint="eastAsia"/>
+                </w:rPr>
+                <w:t>读取视频关键帧并将其转换成特征向量，传入Milvus数据库中存储</w:t>
+              </w:r>
+            </w:ins>
+          </w:p>
+        </w:tc>
+        <w:tc>
+          <w:tcPr>
+            <w:tcW w:w="2458" w:type="dxa"/>
+            <w:vAlign w:val="center"/>
+          </w:tcPr>
+          <w:p>
+            <w:pPr>
+              <w:rPr>
+                <w:ins w:id="59" w:author="飒飒 张" w:date="2023-11-07T10:22:00Z"/>
+              </w:rPr>
+            </w:pPr>
+            <w:ins w:id="60" w:author="飒飒 张" w:date="2023-11-07T10:22:00Z">
+              <w:r>
+                <w:rPr/>
+                <w:t>Collection</w:t>
+              </w:r>
+            </w:ins>
+          </w:p>
+          <w:p>
+            <w:pPr>
+              <w:rPr>
+                <w:ins w:id="61" w:author="飒飒 张" w:date="2023-11-07T10:22:00Z"/>
+              </w:rPr>
+            </w:pPr>
+            <w:ins w:id="62" w:author="飒飒 张" w:date="2023-11-07T10:22:00Z">
+              <w:r>
+                <w:rPr>
+                  <w:rFonts w:hint="eastAsia"/>
+                </w:rPr>
+                <w:t>(Milvus中的Collection</w:t>
+              </w:r>
+            </w:ins>
+            <w:ins w:id="63" w:author="飒飒 张" w:date="2023-11-07T10:22:00Z">
+              <w:r>
+                <w:rPr/>
+                <w:t>)</w:t>
+              </w:r>
+            </w:ins>
+          </w:p>
+          <w:p>
+            <w:pPr>
+              <w:rPr>
+                <w:ins w:id="64" w:author="飒飒 张" w:date="2023-11-07T10:22:00Z"/>
+              </w:rPr>
+            </w:pPr>
+            <w:ins w:id="65" w:author="飒飒 张" w:date="2023-11-07T10:22:00Z">
+              <w:r>
+                <w:rPr/>
+                <w:t>txt_path</w:t>
+              </w:r>
+            </w:ins>
+          </w:p>
+          <w:p>
+            <w:pPr>
+              <w:rPr>
+                <w:ins w:id="66" w:author="飒飒 张" w:date="2023-11-07T10:22:00Z"/>
+              </w:rPr>
+            </w:pPr>
+            <w:ins w:id="67" w:author="飒飒 张" w:date="2023-11-07T10:22:00Z">
+              <w:r>
+                <w:rPr>
+                  <w:rFonts w:hint="eastAsia"/>
+                </w:rPr>
+                <w:t>(存储需要送入Milvus数据库中的视频关键帧id和视频关键帧路径对应关系的文本的路径</w:t>
+              </w:r>
+            </w:ins>
+            <w:ins w:id="68" w:author="飒飒 张" w:date="2023-11-07T10:22:00Z">
+              <w:r>
+                <w:rPr/>
+                <w:t>)</w:t>
+              </w:r>
+            </w:ins>
+          </w:p>
+          <w:p>
+            <w:pPr>
+              <w:rPr>
+                <w:ins w:id="69" w:author="飒飒 张" w:date="2023-11-07T10:23:00Z"/>
+              </w:rPr>
+            </w:pPr>
+            <w:ins w:id="70" w:author="飒飒 张" w:date="2023-11-07T10:23:00Z">
+              <w:r>
+                <w:rPr/>
+                <w:t>Weight_path</w:t>
+              </w:r>
+            </w:ins>
+          </w:p>
+          <w:p>
+            <w:pPr>
+              <w:rPr>
+                <w:ins w:id="71" w:author="飒飒 张" w:date="2023-11-07T10:17:00Z"/>
+                <w:rFonts w:hint="eastAsia"/>
+              </w:rPr>
+            </w:pPr>
+            <w:ins w:id="72" w:author="飒飒 张" w:date="2023-11-07T10:23:00Z">
+              <w:r>
+                <w:rPr>
+                  <w:rFonts w:hint="eastAsia"/>
+                </w:rPr>
+                <w:t>(提取特征向量的模型的路径</w:t>
+              </w:r>
+            </w:ins>
+            <w:ins w:id="73" w:author="飒飒 张" w:date="2023-11-07T10:23:00Z">
+              <w:r>
+                <w:rPr/>
+                <w:t>)</w:t>
+              </w:r>
+            </w:ins>
+          </w:p>
+        </w:tc>
+        <w:tc>
+          <w:tcPr>
+            <w:tcW w:w="4841" w:type="dxa"/>
+            <w:vAlign w:val="center"/>
+          </w:tcPr>
+          <w:p>
+            <w:pPr>
+              <w:rPr>
+                <w:ins w:id="74" w:author="飒飒 张" w:date="2023-11-07T10:17:00Z"/>
+                <w:rFonts w:hint="eastAsia"/>
+              </w:rPr>
+            </w:pPr>
+            <w:ins w:id="75" w:author="飒飒 张" w:date="2023-11-07T10:23:00Z">
+              <w:r>
+                <w:rPr>
+                  <w:rFonts w:hint="eastAsia"/>
+                </w:rPr>
+                <w:t>无</w:t>
+              </w:r>
+            </w:ins>
+          </w:p>
+        </w:tc>
+      </w:tr>
+      <w:tr>
+        <w:tblPrEx>
+          <w:tblBorders>
+            <w:top w:val="single" w:color="auto" w:sz="4" w:space="0"/>
+            <w:left w:val="single" w:color="auto" w:sz="4" w:space="0"/>
+            <w:bottom w:val="single" w:color="auto" w:sz="4" w:space="0"/>
+            <w:right w:val="single" w:color="auto" w:sz="4" w:space="0"/>
+            <w:insideH w:val="single" w:color="auto" w:sz="4" w:space="0"/>
+            <w:insideV w:val="single" w:color="auto" w:sz="4" w:space="0"/>
+          </w:tblBorders>
+          <w:tblCellMar>
+            <w:top w:w="0" w:type="dxa"/>
+            <w:left w:w="108" w:type="dxa"/>
+            <w:bottom w:w="0" w:type="dxa"/>
+            <w:right w:w="108" w:type="dxa"/>
+          </w:tblCellMar>
+        </w:tblPrEx>
+        <w:trPr>
+          <w:cantSplit/>
           <w:trHeight w:val="4084" w:hRule="atLeast"/>
         </w:trPr>
         <w:tc>
@@ -1157,6 +1561,7 @@
         <w:trPr>
           <w:cantSplit/>
           <w:trHeight w:val="2734" w:hRule="atLeast"/>
+          <w:del w:id="76" w:author="飒飒 张" w:date="2023-11-07T10:17:00Z"/>
         </w:trPr>
         <w:tc>
           <w:tcPr>
@@ -1166,13 +1571,18 @@
           <w:p>
             <w:pPr>
               <w:jc w:val="center"/>
-            </w:pPr>
-            <w:r>
-              <w:rPr>
-                <w:rFonts w:hint="eastAsia"/>
-              </w:rPr>
-              <w:t>add_videos2milvus</w:t>
-            </w:r>
+              <w:rPr>
+                <w:del w:id="77" w:author="飒飒 张" w:date="2023-11-07T10:17:00Z"/>
+              </w:rPr>
+            </w:pPr>
+            <w:del w:id="78" w:author="飒飒 张" w:date="2023-11-07T10:17:00Z">
+              <w:r>
+                <w:rPr>
+                  <w:rFonts w:hint="eastAsia"/>
+                </w:rPr>
+                <w:delText>add_videos2milvus</w:delText>
+              </w:r>
+            </w:del>
           </w:p>
         </w:tc>
         <w:tc>
@@ -1183,13 +1593,18 @@
           <w:p>
             <w:pPr>
               <w:jc w:val="center"/>
-            </w:pPr>
-            <w:r>
-              <w:rPr>
-                <w:rFonts w:hint="eastAsia"/>
-              </w:rPr>
-              <w:t>对新增视频进行插入操作，返回插入结果</w:t>
-            </w:r>
+              <w:rPr>
+                <w:del w:id="79" w:author="飒飒 张" w:date="2023-11-07T10:17:00Z"/>
+              </w:rPr>
+            </w:pPr>
+            <w:del w:id="80" w:author="飒飒 张" w:date="2023-11-07T10:17:00Z">
+              <w:r>
+                <w:rPr>
+                  <w:rFonts w:hint="eastAsia"/>
+                </w:rPr>
+                <w:delText>对新增视频进行插入操作，返回插入结果</w:delText>
+              </w:r>
+            </w:del>
           </w:p>
         </w:tc>
         <w:tc>
@@ -1198,52 +1613,94 @@
             <w:vAlign w:val="center"/>
           </w:tcPr>
           <w:p>
-            <w:r>
-              <w:rPr>
-                <w:rFonts w:hint="eastAsia"/>
-              </w:rPr>
-              <w:t>Collection</w:t>
-            </w:r>
-          </w:p>
-          <w:p>
-            <w:r>
-              <w:rPr>
-                <w:rFonts w:hint="eastAsia"/>
-              </w:rPr>
-              <w:t>(Milvus中的Collection)</w:t>
-            </w:r>
-          </w:p>
-          <w:p>
-            <w:r>
-              <w:rPr>
-                <w:rFonts w:hint="eastAsia"/>
-              </w:rPr>
-              <w:t>video_path_list</w:t>
-            </w:r>
-          </w:p>
-          <w:p>
-            <w:r>
-              <w:rPr>
-                <w:rFonts w:hint="eastAsia"/>
-              </w:rPr>
-              <w:t>(新增视频的路径列表)</w:t>
-            </w:r>
-          </w:p>
-          <w:p>
-            <w:r>
-              <w:rPr>
-                <w:rFonts w:hint="eastAsia"/>
-              </w:rPr>
-              <w:t>weight_path</w:t>
-            </w:r>
-          </w:p>
-          <w:p>
-            <w:r>
-              <w:rPr>
-                <w:rFonts w:hint="eastAsia"/>
-              </w:rPr>
-              <w:t>(提取特征向量模型路径)</w:t>
-            </w:r>
+            <w:pPr>
+              <w:rPr>
+                <w:del w:id="81" w:author="飒飒 张" w:date="2023-11-07T10:17:00Z"/>
+              </w:rPr>
+            </w:pPr>
+            <w:del w:id="82" w:author="飒飒 张" w:date="2023-11-07T10:17:00Z">
+              <w:r>
+                <w:rPr>
+                  <w:rFonts w:hint="eastAsia"/>
+                </w:rPr>
+                <w:delText>Collection</w:delText>
+              </w:r>
+            </w:del>
+          </w:p>
+          <w:p>
+            <w:pPr>
+              <w:rPr>
+                <w:del w:id="83" w:author="飒飒 张" w:date="2023-11-07T10:17:00Z"/>
+              </w:rPr>
+            </w:pPr>
+            <w:del w:id="84" w:author="飒飒 张" w:date="2023-11-07T10:17:00Z">
+              <w:r>
+                <w:rPr>
+                  <w:rFonts w:hint="eastAsia"/>
+                </w:rPr>
+                <w:delText>(Milvus中的Collection)</w:delText>
+              </w:r>
+            </w:del>
+          </w:p>
+          <w:p>
+            <w:pPr>
+              <w:rPr>
+                <w:del w:id="85" w:author="飒飒 张" w:date="2023-11-07T10:17:00Z"/>
+              </w:rPr>
+            </w:pPr>
+            <w:del w:id="86" w:author="飒飒 张" w:date="2023-11-07T10:17:00Z">
+              <w:r>
+                <w:rPr>
+                  <w:rFonts w:hint="eastAsia"/>
+                </w:rPr>
+                <w:delText>video_path_list</w:delText>
+              </w:r>
+            </w:del>
+          </w:p>
+          <w:p>
+            <w:pPr>
+              <w:rPr>
+                <w:del w:id="87" w:author="飒飒 张" w:date="2023-11-07T10:17:00Z"/>
+              </w:rPr>
+            </w:pPr>
+            <w:del w:id="88" w:author="飒飒 张" w:date="2023-11-07T10:17:00Z">
+              <w:r>
+                <w:rPr>
+                  <w:rFonts w:hint="eastAsia"/>
+                </w:rPr>
+                <w:delText>(新增视频的路径列表)</w:delText>
+              </w:r>
+            </w:del>
+          </w:p>
+          <w:p>
+            <w:pPr>
+              <w:rPr>
+                <w:del w:id="89" w:author="飒飒 张" w:date="2023-11-07T10:17:00Z"/>
+              </w:rPr>
+            </w:pPr>
+            <w:del w:id="90" w:author="飒飒 张" w:date="2023-11-07T10:17:00Z">
+              <w:r>
+                <w:rPr>
+                  <w:rFonts w:hint="eastAsia"/>
+                </w:rPr>
+                <w:delText>weight_path</w:delText>
+              </w:r>
+            </w:del>
+          </w:p>
+          <w:p>
+            <w:pPr>
+              <w:rPr>
+                <w:del w:id="91" w:author="飒飒 张" w:date="2023-11-07T10:17:00Z"/>
+              </w:rPr>
+            </w:pPr>
+            <w:del w:id="92" w:author="飒飒 张" w:date="2023-11-07T10:17:00Z">
+              <w:r>
+                <w:rPr>
+                  <w:rFonts w:hint="eastAsia"/>
+                </w:rPr>
+                <w:delText>(提取特征向量模型路径)</w:delText>
+              </w:r>
+            </w:del>
           </w:p>
         </w:tc>
         <w:tc>
@@ -1252,46 +1709,77 @@
             <w:vAlign w:val="center"/>
           </w:tcPr>
           <w:p>
-            <w:r>
-              <w:t>result</w:t>
-            </w:r>
-            <w:r>
-              <w:rPr>
-                <w:rFonts w:hint="eastAsia"/>
-              </w:rPr>
-              <w:t>: {</w:t>
-            </w:r>
-            <w:r>
-              <w:rPr>
-                <w:rFonts w:hint="eastAsia"/>
-              </w:rPr>
-              <w:br w:type="textWrapping"/>
-            </w:r>
-            <w:r>
-              <w:rPr>
-                <w:rFonts w:hint="eastAsia"/>
-              </w:rPr>
-              <w:t>"video_path": video_path (视频路径),</w:t>
-            </w:r>
-          </w:p>
-          <w:p>
-            <w:r>
-              <w:t>"isSuccess"</w:t>
-            </w:r>
-            <w:r>
-              <w:rPr>
-                <w:rFonts w:hint="eastAsia"/>
-              </w:rPr>
-              <w:t>: (True: 插入成功；False: 插入失败)</w:t>
-            </w:r>
-          </w:p>
-          <w:p>
-            <w:r>
-              <w:rPr>
-                <w:rFonts w:hint="eastAsia"/>
-              </w:rPr>
-              <w:t>}</w:t>
-            </w:r>
+            <w:pPr>
+              <w:rPr>
+                <w:del w:id="93" w:author="飒飒 张" w:date="2023-11-07T10:20:00Z"/>
+              </w:rPr>
+            </w:pPr>
+            <w:del w:id="94" w:author="飒飒 张" w:date="2023-11-07T10:20:00Z">
+              <w:r>
+                <w:rPr/>
+                <w:delText>result</w:delText>
+              </w:r>
+            </w:del>
+            <w:del w:id="95" w:author="飒飒 张" w:date="2023-11-07T10:20:00Z">
+              <w:r>
+                <w:rPr>
+                  <w:rFonts w:hint="eastAsia"/>
+                </w:rPr>
+                <w:delText>: {</w:delText>
+              </w:r>
+            </w:del>
+            <w:del w:id="96" w:author="飒飒 张" w:date="2023-11-07T10:20:00Z">
+              <w:r>
+                <w:rPr>
+                  <w:rFonts w:hint="eastAsia"/>
+                </w:rPr>
+                <w:br w:type="textWrapping"/>
+              </w:r>
+            </w:del>
+            <w:del w:id="97" w:author="飒飒 张" w:date="2023-11-07T10:20:00Z">
+              <w:r>
+                <w:rPr>
+                  <w:rFonts w:hint="eastAsia"/>
+                </w:rPr>
+                <w:delText>"video_path": video_path (视频路径),</w:delText>
+              </w:r>
+            </w:del>
+          </w:p>
+          <w:p>
+            <w:pPr>
+              <w:rPr>
+                <w:del w:id="98" w:author="飒飒 张" w:date="2023-11-07T10:20:00Z"/>
+              </w:rPr>
+            </w:pPr>
+            <w:del w:id="99" w:author="飒飒 张" w:date="2023-11-07T10:20:00Z">
+              <w:r>
+                <w:rPr/>
+                <w:delText>"isSuccess"</w:delText>
+              </w:r>
+            </w:del>
+            <w:del w:id="100" w:author="飒飒 张" w:date="2023-11-07T10:20:00Z">
+              <w:r>
+                <w:rPr>
+                  <w:rFonts w:hint="eastAsia"/>
+                </w:rPr>
+                <w:delText>: (True: 插入成功；False: 插入失败)</w:delText>
+              </w:r>
+            </w:del>
+          </w:p>
+          <w:p>
+            <w:pPr>
+              <w:rPr>
+                <w:del w:id="101" w:author="飒飒 张" w:date="2023-11-07T10:17:00Z"/>
+              </w:rPr>
+            </w:pPr>
+            <w:del w:id="102" w:author="飒飒 张" w:date="2023-11-07T10:20:00Z">
+              <w:r>
+                <w:rPr>
+                  <w:rFonts w:hint="eastAsia"/>
+                </w:rPr>
+                <w:delText>}</w:delText>
+              </w:r>
+            </w:del>
           </w:p>
         </w:tc>
       </w:tr>
@@ -1315,7 +1803,6 @@
         <w:trPr>
           <w:cantSplit/>
           <w:trHeight w:val="2734" w:hRule="atLeast"/>
-          <w:ins w:id="19" w:author="杨立芬" w:date="2023-10-28T15:08:45Z"/>
         </w:trPr>
         <w:tc>
           <w:tcPr>
@@ -1325,19 +1812,13 @@
           <w:p>
             <w:pPr>
               <w:jc w:val="center"/>
-              <w:rPr>
-                <w:ins w:id="20" w:author="杨立芬" w:date="2023-10-28T15:08:45Z"/>
-                <w:rFonts w:hint="eastAsia"/>
-              </w:rPr>
-            </w:pPr>
-            <w:ins w:id="21" w:author="杨立芬" w:date="2023-10-28T15:09:15Z">
-              <w:r>
-                <w:rPr>
-                  <w:rFonts w:hint="eastAsia"/>
-                </w:rPr>
-                <w:t>VideoRetrieval</w:t>
-              </w:r>
-            </w:ins>
+            </w:pPr>
+            <w:r>
+              <w:rPr>
+                <w:rFonts w:hint="eastAsia"/>
+              </w:rPr>
+              <w:t>VideoRetrieval</w:t>
+            </w:r>
           </w:p>
         </w:tc>
         <w:tc>
@@ -1348,39 +1829,13 @@
           <w:p>
             <w:pPr>
               <w:jc w:val="center"/>
-              <w:rPr>
-                <w:ins w:id="22" w:author="杨立芬" w:date="2023-10-28T15:08:45Z"/>
-                <w:rFonts w:hint="default" w:eastAsiaTheme="minorEastAsia"/>
-                <w:lang w:val="en-US" w:eastAsia="zh-CN"/>
-              </w:rPr>
-            </w:pPr>
-            <w:ins w:id="23" w:author="杨立芬" w:date="2023-10-28T15:09:46Z">
-              <w:r>
-                <w:rPr>
-                  <w:rFonts w:hint="eastAsia"/>
-                  <w:lang w:val="en-US" w:eastAsia="zh-CN"/>
-                </w:rPr>
-                <w:t>视频</w:t>
-              </w:r>
-            </w:ins>
-            <w:ins w:id="24" w:author="杨立芬" w:date="2023-10-28T15:09:51Z">
-              <w:r>
-                <w:rPr>
-                  <w:rFonts w:hint="eastAsia"/>
-                  <w:lang w:val="en-US" w:eastAsia="zh-CN"/>
-                </w:rPr>
-                <w:t>在库</w:t>
-              </w:r>
-            </w:ins>
-            <w:ins w:id="25" w:author="杨立芬" w:date="2023-10-28T15:09:52Z">
-              <w:r>
-                <w:rPr>
-                  <w:rFonts w:hint="eastAsia"/>
-                  <w:lang w:val="en-US" w:eastAsia="zh-CN"/>
-                </w:rPr>
-                <w:t>检测</w:t>
-              </w:r>
-            </w:ins>
+            </w:pPr>
+            <w:r>
+              <w:rPr>
+                <w:rFonts w:hint="eastAsia"/>
+              </w:rPr>
+              <w:t>视频在库检测</w:t>
+            </w:r>
           </w:p>
         </w:tc>
         <w:tc>
@@ -1389,55 +1844,20 @@
             <w:vAlign w:val="center"/>
           </w:tcPr>
           <w:p>
-            <w:pPr>
-              <w:rPr>
-                <w:ins w:id="26" w:author="杨立芬" w:date="2023-10-28T15:10:31Z"/>
-                <w:rFonts w:hint="eastAsia"/>
-              </w:rPr>
-            </w:pPr>
-            <w:ins w:id="27" w:author="杨立芬" w:date="2023-10-28T15:10:28Z">
-              <w:r>
-                <w:rPr>
-                  <w:rFonts w:hint="eastAsia"/>
-                </w:rPr>
-                <w:t>video_path_list</w:t>
-              </w:r>
-            </w:ins>
-          </w:p>
-          <w:p>
-            <w:pPr>
-              <w:rPr>
-                <w:ins w:id="28" w:author="杨立芬" w:date="2023-10-28T15:08:45Z"/>
-                <w:rFonts w:hint="default" w:eastAsiaTheme="minorEastAsia"/>
-                <w:lang w:val="en-US" w:eastAsia="zh-CN"/>
-              </w:rPr>
-            </w:pPr>
-            <w:ins w:id="29" w:author="杨立芬" w:date="2023-10-28T15:10:36Z">
-              <w:r>
-                <w:rPr>
-                  <w:rFonts w:hint="eastAsia"/>
-                  <w:lang w:val="en-US" w:eastAsia="zh-CN"/>
-                </w:rPr>
-                <w:t>(</w:t>
-              </w:r>
-            </w:ins>
-            <w:ins w:id="30" w:author="杨立芬" w:date="2023-10-28T15:10:51Z">
-              <w:r>
-                <w:rPr>
-                  <w:rFonts w:hint="eastAsia"/>
-                </w:rPr>
-                <w:t>待进行视频在库检测的视频的路径列表</w:t>
-              </w:r>
-            </w:ins>
-            <w:ins w:id="31" w:author="杨立芬" w:date="2023-10-28T15:10:36Z">
-              <w:r>
-                <w:rPr>
-                  <w:rFonts w:hint="eastAsia"/>
-                  <w:lang w:val="en-US" w:eastAsia="zh-CN"/>
-                </w:rPr>
-                <w:t>)</w:t>
-              </w:r>
-            </w:ins>
+            <w:r>
+              <w:rPr>
+                <w:rFonts w:hint="eastAsia"/>
+              </w:rPr>
+              <w:t>video_path_list</w:t>
+            </w:r>
+          </w:p>
+          <w:p>
+            <w:r>
+              <w:rPr>
+                <w:rFonts w:hint="eastAsia"/>
+              </w:rPr>
+              <w:t>(待进行视频在库检测的视频的路径列表)</w:t>
+            </w:r>
           </w:p>
         </w:tc>
         <w:tc>
@@ -1446,161 +1866,36 @@
             <w:vAlign w:val="center"/>
           </w:tcPr>
           <w:p>
-            <w:pPr>
-              <w:rPr>
-                <w:ins w:id="32" w:author="杨立芬" w:date="2023-10-28T15:11:21Z"/>
-                <w:rFonts w:hint="eastAsia"/>
-              </w:rPr>
-            </w:pPr>
-            <w:ins w:id="33" w:author="杨立芬" w:date="2023-10-28T15:14:15Z">
-              <w:r>
-                <w:rPr>
-                  <w:rFonts w:hint="eastAsia"/>
-                  <w:lang w:val="en-US" w:eastAsia="zh-CN"/>
-                </w:rPr>
-                <w:t>r</w:t>
-              </w:r>
-            </w:ins>
-            <w:ins w:id="34" w:author="杨立芬" w:date="2023-10-28T15:11:21Z">
-              <w:r>
-                <w:rPr>
-                  <w:rFonts w:hint="eastAsia"/>
-                </w:rPr>
-                <w:t>esult</w:t>
-              </w:r>
-            </w:ins>
-            <w:ins w:id="35" w:author="杨立芬" w:date="2023-10-28T15:11:40Z">
-              <w:r>
-                <w:rPr>
-                  <w:rFonts w:hint="eastAsia"/>
-                  <w:lang w:val="en-US" w:eastAsia="zh-CN"/>
-                </w:rPr>
-                <w:t>:</w:t>
-              </w:r>
-            </w:ins>
-            <w:ins w:id="36" w:author="杨立芬" w:date="2023-10-28T15:11:21Z">
-              <w:r>
-                <w:rPr>
-                  <w:rFonts w:hint="eastAsia"/>
-                </w:rPr>
-                <w:t>{</w:t>
-              </w:r>
-            </w:ins>
-          </w:p>
-          <w:p>
-            <w:pPr>
-              <w:rPr>
-                <w:ins w:id="37" w:author="杨立芬" w:date="2023-10-28T15:11:21Z"/>
-                <w:rFonts w:hint="eastAsia"/>
-              </w:rPr>
-            </w:pPr>
-            <w:ins w:id="38" w:author="杨立芬" w:date="2023-10-28T15:11:21Z">
-              <w:r>
-                <w:rPr>
-                  <w:rFonts w:hint="eastAsia"/>
-                </w:rPr>
-                <w:t>"video_path": video_path</w:t>
-              </w:r>
-            </w:ins>
-            <w:ins w:id="39" w:author="杨立芬" w:date="2023-10-28T15:12:07Z">
-              <w:r>
-                <w:rPr>
-                  <w:rFonts w:hint="eastAsia"/>
-                </w:rPr>
-                <w:t xml:space="preserve"> (视频路径)</w:t>
-              </w:r>
-            </w:ins>
-            <w:ins w:id="40" w:author="杨立芬" w:date="2023-10-28T15:11:21Z">
-              <w:r>
-                <w:rPr>
-                  <w:rFonts w:hint="eastAsia"/>
-                </w:rPr>
-                <w:t>,</w:t>
-              </w:r>
-            </w:ins>
-          </w:p>
-          <w:p>
-            <w:pPr>
-              <w:rPr>
-                <w:ins w:id="41" w:author="杨立芬" w:date="2023-10-28T15:11:21Z"/>
-                <w:rFonts w:hint="eastAsia"/>
-              </w:rPr>
-            </w:pPr>
-            <w:ins w:id="42" w:author="杨立芬" w:date="2023-10-28T15:11:21Z">
-              <w:r>
-                <w:rPr>
-                  <w:rFonts w:hint="eastAsia"/>
-                </w:rPr>
-                <w:t xml:space="preserve">"isIn": </w:t>
-              </w:r>
-            </w:ins>
-            <w:ins w:id="43" w:author="杨立芬" w:date="2023-10-28T15:12:35Z">
-              <w:r>
-                <w:rPr>
-                  <w:rFonts w:hint="eastAsia"/>
-                </w:rPr>
-                <w:t xml:space="preserve">(True: </w:t>
-              </w:r>
-            </w:ins>
-            <w:ins w:id="44" w:author="杨立芬" w:date="2023-10-28T15:12:56Z">
-              <w:r>
-                <w:rPr>
-                  <w:rFonts w:hint="eastAsia"/>
-                </w:rPr>
-                <w:t>存在该视频</w:t>
-              </w:r>
-            </w:ins>
-            <w:ins w:id="45" w:author="杨立芬" w:date="2023-10-28T15:12:35Z">
-              <w:r>
-                <w:rPr>
-                  <w:rFonts w:hint="eastAsia"/>
-                </w:rPr>
-                <w:t xml:space="preserve">；False: </w:t>
-              </w:r>
-            </w:ins>
-            <w:ins w:id="46" w:author="杨立芬" w:date="2023-10-28T15:13:53Z">
-              <w:r>
-                <w:rPr>
-                  <w:rFonts w:hint="eastAsia"/>
-                  <w:lang w:val="en-US" w:eastAsia="zh-CN"/>
-                </w:rPr>
-                <w:t>不</w:t>
-              </w:r>
-            </w:ins>
-            <w:ins w:id="47" w:author="杨立芬" w:date="2023-10-28T15:13:48Z">
-              <w:r>
-                <w:rPr>
-                  <w:rFonts w:hint="eastAsia"/>
-                </w:rPr>
-                <w:t>存在该视频</w:t>
-              </w:r>
-            </w:ins>
-            <w:ins w:id="48" w:author="杨立芬" w:date="2023-10-28T15:12:35Z">
-              <w:r>
-                <w:rPr>
-                  <w:rFonts w:hint="eastAsia"/>
-                </w:rPr>
-                <w:t>)</w:t>
-              </w:r>
-            </w:ins>
-          </w:p>
-          <w:p>
-            <w:pPr>
-              <w:rPr>
-                <w:ins w:id="49" w:author="杨立芬" w:date="2023-10-28T15:08:45Z"/>
-                <w:rFonts w:hint="eastAsia"/>
-              </w:rPr>
-            </w:pPr>
-            <w:ins w:id="50" w:author="杨立芬" w:date="2023-10-28T15:11:21Z">
-              <w:r>
-                <w:rPr>
-                  <w:rFonts w:hint="eastAsia"/>
-                </w:rPr>
-                <w:t>}</w:t>
-              </w:r>
-            </w:ins>
-            <w:bookmarkStart w:id="1" w:name="_GoBack"/>
-            <w:bookmarkEnd w:id="1"/>
+            <w:r>
+              <w:rPr>
+                <w:rFonts w:hint="eastAsia"/>
+              </w:rPr>
+              <w:t>result:{</w:t>
+            </w:r>
+          </w:p>
+          <w:p>
+            <w:r>
+              <w:rPr>
+                <w:rFonts w:hint="eastAsia"/>
+              </w:rPr>
+              <w:t>"video_path": video_path (视频路径),</w:t>
+            </w:r>
+          </w:p>
+          <w:p>
+            <w:r>
+              <w:rPr>
+                <w:rFonts w:hint="eastAsia"/>
+              </w:rPr>
+              <w:t>"isIn": (True: 存在该视频；False: 不存在该视频)</w:t>
+            </w:r>
+          </w:p>
+          <w:p>
+            <w:r>
+              <w:rPr>
+                <w:rFonts w:hint="eastAsia"/>
+              </w:rPr>
+              <w:t>}</w:t>
+            </w:r>
           </w:p>
         </w:tc>
       </w:tr>
@@ -1701,7 +1996,7 @@
         <w:fldChar w:fldCharType="begin"/>
       </w:r>
       <w:r>
-        <w:instrText xml:space="preserve">HYPERLINK "https://www.docker.com/"</w:instrText>
+        <w:instrText xml:space="preserve"> HYPERLINK "https://www.docker.com/" </w:instrText>
       </w:r>
       <w:r>
         <w:fldChar w:fldCharType="separate"/>
@@ -1713,6 +2008,9 @@
         <w:t>https://www.docker.com/</w:t>
       </w:r>
       <w:r>
+        <w:rPr>
+          <w:rStyle w:val="8"/>
+        </w:rPr>
         <w:fldChar w:fldCharType="end"/>
       </w:r>
     </w:p>
@@ -1744,7 +2042,7 @@
         <w:fldChar w:fldCharType="begin"/>
       </w:r>
       <w:r>
-        <w:instrText xml:space="preserve">HYPERLINK "https://github.com/zilliztech/attu/blob/main/doc/zh-CN/attu_install-docker.md"</w:instrText>
+        <w:instrText xml:space="preserve"> HYPERLINK "https://github.com/zilliztech/attu/blob/main/doc/zh-CN/attu_install-docker.md" </w:instrText>
       </w:r>
       <w:r>
         <w:fldChar w:fldCharType="separate"/>
@@ -1756,6 +2054,9 @@
         <w:t>https://github.com/zilliztech/attu/blob/main/doc/zh-CN/attu_install-docker.md</w:t>
       </w:r>
       <w:r>
+        <w:rPr>
+          <w:rStyle w:val="8"/>
+        </w:rPr>
         <w:fldChar w:fldCharType="end"/>
       </w:r>
     </w:p>
@@ -1793,7 +2094,6 @@
         <w:rPr>
           <w:rFonts w:hint="eastAsia"/>
           <w:color w:val="000000" w:themeColor="text1"/>
-          <w:lang w:val="en-US" w:eastAsia="zh-CN"/>
           <w14:textFill>
             <w14:solidFill>
               <w14:schemeClr w14:val="tx1"/>
@@ -1828,10 +2128,6 @@
       <w:pPr>
         <w:pStyle w:val="9"/>
         <w:ind w:left="780" w:firstLine="0" w:firstLineChars="0"/>
-        <w:rPr>
-          <w:rFonts w:hint="eastAsia" w:eastAsiaTheme="minorEastAsia"/>
-          <w:lang w:eastAsia="zh-CN"/>
-        </w:rPr>
       </w:pPr>
       <w:r>
         <w:t>(</w:t>
@@ -1849,51 +2145,31 @@
         <w:rPr>
           <w:rFonts w:hint="eastAsia"/>
         </w:rPr>
-        <w:t>地址)</w:t>
-      </w:r>
-      <w:r>
-        <w:rPr>
-          <w:rFonts w:hint="eastAsia"/>
-          <w:lang w:eastAsia="zh-CN"/>
-        </w:rPr>
-        <w:t>（</w:t>
+        <w:t>地址)（</w:t>
       </w:r>
       <w:r>
         <w:rPr>
           <w:rFonts w:hint="eastAsia"/>
           <w:highlight w:val="yellow"/>
-          <w:lang w:val="en-US" w:eastAsia="zh-CN"/>
         </w:rPr>
         <w:t>attu</w:t>
       </w:r>
       <w:r>
         <w:rPr>
           <w:rFonts w:hint="eastAsia"/>
-          <w:lang w:val="en-US" w:eastAsia="zh-CN"/>
-        </w:rPr>
-        <w:t>为自定义的名字</w:t>
-      </w:r>
-      <w:r>
-        <w:rPr>
-          <w:rFonts w:hint="eastAsia"/>
-          <w:lang w:eastAsia="zh-CN"/>
-        </w:rPr>
-        <w:t>）</w:t>
+        </w:rPr>
+        <w:t>为自定义的名字）</w:t>
       </w:r>
     </w:p>
     <w:p>
       <w:pPr>
         <w:pStyle w:val="9"/>
         <w:ind w:left="780" w:firstLine="0" w:firstLineChars="0"/>
-        <w:rPr>
-          <w:rFonts w:hint="eastAsia"/>
-        </w:rPr>
       </w:pPr>
       <w:r>
         <w:rPr>
           <w:rFonts w:hint="eastAsia"/>
           <w:color w:val="000000" w:themeColor="text1"/>
-          <w:lang w:val="en-US" w:eastAsia="zh-CN"/>
           <w14:textFill>
             <w14:solidFill>
               <w14:schemeClr w14:val="tx1"/>
@@ -1940,14 +2216,79 @@
         </w:rPr>
         <w:t>数据库后，将待提取关键帧的视频放在</w:t>
       </w:r>
-      <w:r>
-        <w:t>Crawer_Video</w:t>
-      </w:r>
-      <w:r>
-        <w:rPr>
-          <w:rFonts w:hint="eastAsia"/>
-        </w:rPr>
-        <w:t>文件夹中，运行Add2Milvus.py，即可将所有视频的关键帧保存至Frame</w:t>
+      <w:del w:id="103" w:author="飒飒 张" w:date="2023-11-07T10:26:00Z">
+        <w:r>
+          <w:rPr/>
+          <w:delText>Crawer_Video</w:delText>
+        </w:r>
+      </w:del>
+      <w:ins w:id="104" w:author="飒飒 张" w:date="2023-11-07T10:27:00Z">
+        <w:r>
+          <w:rPr>
+            <w:rFonts w:hint="eastAsia"/>
+          </w:rPr>
+          <w:t>V</w:t>
+        </w:r>
+      </w:ins>
+      <w:ins w:id="105" w:author="飒飒 张" w:date="2023-11-07T10:27:00Z">
+        <w:r>
+          <w:rPr/>
+          <w:t>ideos</w:t>
+        </w:r>
+      </w:ins>
+      <w:r>
+        <w:rPr>
+          <w:rFonts w:hint="eastAsia"/>
+        </w:rPr>
+        <w:t>文件夹中，</w:t>
+      </w:r>
+      <w:del w:id="106" w:author="飒飒 张" w:date="2023-11-07T10:27:00Z">
+        <w:r>
+          <w:rPr>
+            <w:rFonts w:hint="eastAsia"/>
+          </w:rPr>
+          <w:delText>运行Add2Milvus.py</w:delText>
+        </w:r>
+      </w:del>
+      <w:ins w:id="107" w:author="飒飒 张" w:date="2023-11-07T10:27:00Z">
+        <w:r>
+          <w:rPr>
+            <w:rFonts w:hint="eastAsia"/>
+            <w:color w:val="ED0000"/>
+          </w:rPr>
+          <w:t>先执行C</w:t>
+        </w:r>
+      </w:ins>
+      <w:ins w:id="108" w:author="飒飒 张" w:date="2023-11-07T10:27:00Z">
+        <w:r>
+          <w:rPr>
+            <w:color w:val="ED0000"/>
+          </w:rPr>
+          <w:t>reate.py</w:t>
+        </w:r>
+      </w:ins>
+      <w:ins w:id="109" w:author="飒飒 张" w:date="2023-11-07T10:27:00Z">
+        <w:r>
+          <w:rPr>
+            <w:rFonts w:hint="eastAsia"/>
+            <w:color w:val="ED0000"/>
+          </w:rPr>
+          <w:t>再执行</w:t>
+        </w:r>
+      </w:ins>
+      <w:ins w:id="110" w:author="飒飒 张" w:date="2023-11-07T10:27:00Z">
+        <w:r>
+          <w:rPr>
+            <w:color w:val="ED0000"/>
+          </w:rPr>
+          <w:t>Insert2Milvus.py</w:t>
+        </w:r>
+      </w:ins>
+      <w:r>
+        <w:rPr>
+          <w:rFonts w:hint="eastAsia"/>
+        </w:rPr>
+        <w:t>，即可将所有视频的关键帧保存至Frame</w:t>
       </w:r>
       <w:r>
         <w:t>s</w:t>
@@ -2297,11 +2638,6 @@
       </w:r>
     </w:p>
     <w:p>
-      <w:pPr>
-        <w:rPr>
-          <w:rFonts w:hint="eastAsia"/>
-        </w:rPr>
-      </w:pPr>
       <w:r>
         <w:br w:type="page"/>
       </w:r>
@@ -2416,6 +2752,8 @@
           </wp:inline>
         </w:drawing>
       </w:r>
+      <w:bookmarkStart w:id="1" w:name="_GoBack"/>
+      <w:bookmarkEnd w:id="1"/>
     </w:p>
     <w:p>
       <w:pPr>
@@ -2429,42 +2767,8 @@
       <w:r>
         <w:rPr>
           <w:rFonts w:hint="eastAsia"/>
-          <w:lang w:val="en-US" w:eastAsia="zh-CN"/>
-        </w:rPr>
-        <w:t>通过可视化数据库软件（如：Navicat）手动建立</w:t>
-      </w:r>
-      <w:r>
-        <w:rPr>
-          <w:rFonts w:hint="eastAsia"/>
-        </w:rPr>
-        <w:t>mysql数据库</w:t>
-      </w:r>
-      <w:r>
-        <w:rPr>
-          <w:rFonts w:hint="eastAsia"/>
-          <w:lang w:eastAsia="zh-CN"/>
-        </w:rPr>
-        <w:t>，</w:t>
-      </w:r>
-      <w:r>
-        <w:rPr>
-          <w:rFonts w:hint="eastAsia"/>
-        </w:rPr>
-        <w:t>videos数据库包括三个表</w:t>
-      </w:r>
-      <w:r>
-        <w:rPr>
-          <w:rFonts w:hint="eastAsia"/>
-          <w:lang w:eastAsia="zh-CN"/>
-        </w:rPr>
-        <w:t>，</w:t>
-      </w:r>
-      <w:r>
-        <w:rPr>
-          <w:rFonts w:hint="eastAsia"/>
-          <w:lang w:val="en-US" w:eastAsia="zh-CN"/>
-        </w:rPr>
-        <w:t>各表具体设置如下：</w:t>
+        </w:rPr>
+        <w:t>通过可视化数据库软件（如：Navicat）手动建立mysql数据库，videos数据库包括三个表，各表具体设置如下：</w:t>
       </w:r>
     </w:p>
     <w:p>
@@ -2964,8 +3268,8 @@
 
 <file path=word/people.xml><?xml version="1.0" encoding="utf-8"?>
 <w15:people xmlns:wpc="http://schemas.microsoft.com/office/word/2010/wordprocessingCanvas" xmlns:mc="http://schemas.openxmlformats.org/markup-compatibility/2006" xmlns:o="urn:schemas-microsoft-com:office:office" xmlns:r="http://schemas.openxmlformats.org/officeDocument/2006/relationships" xmlns:m="http://schemas.openxmlformats.org/officeDocument/2006/math" xmlns:v="urn:schemas-microsoft-com:vml" xmlns:wp14="http://schemas.microsoft.com/office/word/2010/wordprocessingDrawing" xmlns:wp="http://schemas.openxmlformats.org/drawingml/2006/wordprocessingDrawing" xmlns:w="http://schemas.openxmlformats.org/wordprocessingml/2006/main" xmlns:w14="http://schemas.microsoft.com/office/word/2010/wordml" xmlns:w15="http://schemas.microsoft.com/office/word/2012/wordml" xmlns:w10="urn:schemas-microsoft-com:office:word" xmlns:wpg="http://schemas.microsoft.com/office/word/2010/wordprocessingGroup" xmlns:wpi="http://schemas.microsoft.com/office/word/2010/wordprocessingInk" xmlns:wne="http://schemas.microsoft.com/office/word/2006/wordml" xmlns:wps="http://schemas.microsoft.com/office/word/2010/wordprocessingShape" xmlns:wpsCustomData="http://www.wps.cn/officeDocument/2013/wpsCustomData" mc:Ignorable="w14 w15 wp14">
-  <w15:person w15:author="杨立芬">
-    <w15:presenceInfo w15:providerId="WPS Office" w15:userId="3233305164"/>
+  <w15:person w15:author="飒飒 张">
+    <w15:presenceInfo w15:providerId="Windows Live" w15:userId="bb2acc102d085b83"/>
   </w15:person>
 </w15:people>
 </file>
@@ -3046,7 +3350,7 @@
     <w:lsdException w:qFormat="1" w:unhideWhenUsed="0" w:uiPriority="0" w:semiHidden="0" w:name="Title"/>
     <w:lsdException w:unhideWhenUsed="0" w:uiPriority="0" w:semiHidden="0" w:name="Closing"/>
     <w:lsdException w:unhideWhenUsed="0" w:uiPriority="0" w:semiHidden="0" w:name="Signature"/>
-    <w:lsdException w:uiPriority="1" w:name="Default Paragraph Font"/>
+    <w:lsdException w:qFormat="1" w:uiPriority="1" w:name="Default Paragraph Font"/>
     <w:lsdException w:unhideWhenUsed="0" w:uiPriority="0" w:semiHidden="0" w:name="Body Text"/>
     <w:lsdException w:unhideWhenUsed="0" w:uiPriority="0" w:semiHidden="0" w:name="Body Text Indent"/>
     <w:lsdException w:unhideWhenUsed="0" w:uiPriority="0" w:semiHidden="0" w:name="List Continue"/>
@@ -3084,7 +3388,7 @@
     <w:lsdException w:unhideWhenUsed="0" w:uiPriority="0" w:semiHidden="0" w:name="HTML Sample"/>
     <w:lsdException w:unhideWhenUsed="0" w:uiPriority="0" w:semiHidden="0" w:name="HTML Typewriter"/>
     <w:lsdException w:unhideWhenUsed="0" w:uiPriority="0" w:semiHidden="0" w:name="HTML Variable"/>
-    <w:lsdException w:uiPriority="99" w:name="Normal Table"/>
+    <w:lsdException w:qFormat="1" w:uiPriority="99" w:name="Normal Table"/>
     <w:lsdException w:unhideWhenUsed="0" w:uiPriority="0" w:semiHidden="0" w:name="annotation subject"/>
     <w:lsdException w:uiPriority="0" w:name="Table Simple 1"/>
     <w:lsdException w:uiPriority="0" w:name="Table Simple 2"/>
@@ -3251,12 +3555,14 @@
     <w:name w:val="Default Paragraph Font"/>
     <w:semiHidden/>
     <w:unhideWhenUsed/>
+    <w:qFormat/>
     <w:uiPriority w:val="1"/>
   </w:style>
   <w:style w:type="table" w:default="1" w:styleId="5">
     <w:name w:val="Normal Table"/>
     <w:semiHidden/>
     <w:unhideWhenUsed/>
+    <w:qFormat/>
     <w:uiPriority w:val="99"/>
     <w:tblPr>
       <w:tblCellMar>
@@ -3423,7 +3729,7 @@
     </w:rPr>
   </w:style>
   <w:style w:type="character" w:customStyle="1" w:styleId="13">
-    <w:name w:val="Unresolved Mention"/>
+    <w:name w:val="未处理的提及1"/>
     <w:basedOn w:val="7"/>
     <w:semiHidden/>
     <w:unhideWhenUsed/>
@@ -3432,6 +3738,19 @@
     <w:rPr>
       <w:color w:val="605E5C"/>
       <w:shd w:val="clear" w:color="auto" w:fill="E1DFDD"/>
+    </w:rPr>
+  </w:style>
+  <w:style w:type="paragraph" w:customStyle="1" w:styleId="14">
+    <w:name w:val="Revision"/>
+    <w:hidden/>
+    <w:unhideWhenUsed/>
+    <w:uiPriority w:val="99"/>
+    <w:rPr>
+      <w:rFonts w:asciiTheme="minorHAnsi" w:hAnsiTheme="minorHAnsi" w:eastAsiaTheme="minorEastAsia" w:cstheme="minorBidi"/>
+      <w:kern w:val="2"/>
+      <w:sz w:val="21"/>
+      <w:szCs w:val="24"/>
+      <w:lang w:val="en-US" w:eastAsia="zh-CN" w:bidi="ar-SA"/>
     </w:rPr>
   </w:style>
 </w:styles>

--- a/说明文档.docx
+++ b/说明文档.docx
@@ -3,9 +3,14 @@
 <w:document xmlns:wpc="http://schemas.microsoft.com/office/word/2010/wordprocessingCanvas" xmlns:mc="http://schemas.openxmlformats.org/markup-compatibility/2006" xmlns:o="urn:schemas-microsoft-com:office:office" xmlns:r="http://schemas.openxmlformats.org/officeDocument/2006/relationships" xmlns:m="http://schemas.openxmlformats.org/officeDocument/2006/math" xmlns:v="urn:schemas-microsoft-com:vml" xmlns:wp14="http://schemas.microsoft.com/office/word/2010/wordprocessingDrawing" xmlns:wp="http://schemas.openxmlformats.org/drawingml/2006/wordprocessingDrawing" xmlns:w="http://schemas.openxmlformats.org/wordprocessingml/2006/main" xmlns:w14="http://schemas.microsoft.com/office/word/2010/wordml" xmlns:w10="urn:schemas-microsoft-com:office:word" xmlns:w15="http://schemas.microsoft.com/office/word/2012/wordml" xmlns:wpg="http://schemas.microsoft.com/office/word/2010/wordprocessingGroup" xmlns:wpi="http://schemas.microsoft.com/office/word/2010/wordprocessingInk" xmlns:wne="http://schemas.microsoft.com/office/word/2006/wordml" xmlns:wps="http://schemas.microsoft.com/office/word/2010/wordprocessingShape" xmlns:wpsCustomData="http://www.wps.cn/officeDocument/2013/wpsCustomData" mc:Ignorable="w14 w15 wp14">
   <w:body>
     <w:p>
-      <w:r>
-        <w:rPr>
-          <w:rFonts w:hint="eastAsia"/>
+      <w:pPr>
+        <w:rPr>
+          <w:rFonts w:hint="default" w:ascii="Times New Roman" w:hAnsi="Times New Roman" w:eastAsia="宋体" w:cs="Times New Roman"/>
+        </w:rPr>
+      </w:pPr>
+      <w:r>
+        <w:rPr>
+          <w:rFonts w:hint="default" w:ascii="Times New Roman" w:hAnsi="Times New Roman" w:eastAsia="宋体" w:cs="Times New Roman"/>
         </w:rPr>
         <w:t>方法说明：</w:t>
       </w:r>
@@ -16,12 +21,15 @@
           <w:ilvl w:val="0"/>
           <w:numId w:val="1"/>
         </w:numPr>
+        <w:rPr>
+          <w:rFonts w:hint="default" w:ascii="Times New Roman" w:hAnsi="Times New Roman" w:eastAsia="宋体" w:cs="Times New Roman"/>
+        </w:rPr>
       </w:pPr>
       <w:del w:id="0" w:author="飒飒 张" w:date="2023-11-07T09:55:00Z">
         <w:bookmarkStart w:id="0" w:name="_Hlk145243381"/>
         <w:r>
           <w:rPr>
-            <w:rFonts w:hint="eastAsia"/>
+            <w:rFonts w:hint="default" w:ascii="Times New Roman" w:hAnsi="Times New Roman" w:eastAsia="宋体" w:cs="Times New Roman"/>
           </w:rPr>
           <w:delText>Add2Mi</w:delText>
         </w:r>
@@ -29,14 +37,16 @@
       <w:del w:id="1" w:author="飒飒 张" w:date="2023-11-07T09:54:00Z">
         <w:r>
           <w:rPr>
-            <w:rFonts w:hint="eastAsia"/>
+            <w:rFonts w:hint="default" w:ascii="Times New Roman" w:hAnsi="Times New Roman" w:eastAsia="宋体" w:cs="Times New Roman"/>
           </w:rPr>
           <w:delText>lvus.py</w:delText>
         </w:r>
       </w:del>
       <w:ins w:id="2" w:author="飒飒 张" w:date="2023-11-07T10:08:00Z">
         <w:r>
-          <w:rPr/>
+          <w:rPr>
+            <w:rFonts w:hint="default" w:ascii="Times New Roman" w:hAnsi="Times New Roman" w:eastAsia="宋体" w:cs="Times New Roman"/>
+          </w:rPr>
           <w:t>Create.py</w:t>
         </w:r>
       </w:ins>
@@ -45,198 +55,119 @@
     <w:p>
       <w:pPr>
         <w:ind w:firstLine="420"/>
+        <w:rPr>
+          <w:rFonts w:hint="default" w:ascii="Times New Roman" w:hAnsi="Times New Roman" w:eastAsia="宋体" w:cs="Times New Roman"/>
+        </w:rPr>
       </w:pPr>
       <w:ins w:id="3" w:author="飒飒 张" w:date="2023-11-07T10:09:00Z">
         <w:r>
           <w:rPr>
-            <w:rFonts w:hint="eastAsia"/>
+            <w:rFonts w:hint="default" w:ascii="Times New Roman" w:hAnsi="Times New Roman" w:eastAsia="宋体" w:cs="Times New Roman"/>
           </w:rPr>
-          <w:t>调用</w:t>
+          <w:t>调用CreateAndInsert2Database方法</w:t>
         </w:r>
       </w:ins>
-      <w:ins w:id="4" w:author="飒飒 张" w:date="2023-11-07T10:09:00Z">
-        <w:r>
-          <w:rPr/>
-          <w:t>CreateAndInsert2Database</w:t>
-        </w:r>
-      </w:ins>
-      <w:ins w:id="5" w:author="飒飒 张" w:date="2023-11-07T10:09:00Z">
+      <w:r>
+        <w:rPr>
+          <w:rFonts w:hint="default" w:ascii="Times New Roman" w:hAnsi="Times New Roman" w:eastAsia="宋体" w:cs="Times New Roman"/>
+        </w:rPr>
+        <w:t>提取视频关键帧，将其保存在Frames文件夹中</w:t>
+      </w:r>
+      <w:ins w:id="4" w:author="飒飒 张" w:date="2023-11-07T10:04:00Z">
         <w:r>
           <w:rPr>
-            <w:rFonts w:hint="eastAsia"/>
-          </w:rPr>
-          <w:t>方法</w:t>
-        </w:r>
-      </w:ins>
-      <w:r>
-        <w:rPr>
-          <w:rFonts w:hint="eastAsia"/>
-        </w:rPr>
-        <w:t>提取视频关键帧，将其保存在Frames文件夹中</w:t>
-      </w:r>
-      <w:ins w:id="6" w:author="飒飒 张" w:date="2023-11-07T10:04:00Z">
-        <w:r>
-          <w:rPr>
-            <w:rFonts w:hint="eastAsia"/>
+            <w:rFonts w:hint="default" w:ascii="Times New Roman" w:hAnsi="Times New Roman" w:eastAsia="宋体" w:cs="Times New Roman"/>
           </w:rPr>
           <w:t>，并</w:t>
         </w:r>
       </w:ins>
-      <w:ins w:id="7" w:author="飒飒 张" w:date="2023-11-07T10:03:00Z">
+      <w:ins w:id="5" w:author="飒飒 张" w:date="2023-11-07T10:03:00Z">
         <w:r>
           <w:rPr>
-            <w:rFonts w:hint="eastAsia"/>
+            <w:rFonts w:hint="default" w:ascii="Times New Roman" w:hAnsi="Times New Roman" w:eastAsia="宋体" w:cs="Times New Roman"/>
           </w:rPr>
           <w:t>将相关信息保存至关系型数据库中</w:t>
         </w:r>
       </w:ins>
-      <w:ins w:id="8" w:author="飒飒 张" w:date="2023-11-07T10:04:00Z">
+      <w:ins w:id="6" w:author="飒飒 张" w:date="2023-11-07T10:04:00Z">
         <w:r>
           <w:rPr>
-            <w:rFonts w:hint="eastAsia"/>
+            <w:rFonts w:hint="default" w:ascii="Times New Roman" w:hAnsi="Times New Roman" w:eastAsia="宋体" w:cs="Times New Roman"/>
           </w:rPr>
           <w:t>，并生成一个</w:t>
         </w:r>
       </w:ins>
-      <w:ins w:id="9" w:author="飒飒 张" w:date="2023-11-07T10:05:00Z">
+      <w:ins w:id="7" w:author="飒飒 张" w:date="2023-11-07T10:05:00Z">
         <w:r>
           <w:rPr>
-            <w:rFonts w:hint="eastAsia"/>
+            <w:rFonts w:hint="default" w:ascii="Times New Roman" w:hAnsi="Times New Roman" w:eastAsia="宋体" w:cs="Times New Roman"/>
           </w:rPr>
-          <w:t>d</w:t>
+          <w:t>data.txt文件来存储frame_id和frame_path的对应关系，用于后续的Insert2Milvus.py</w:t>
         </w:r>
       </w:ins>
-      <w:ins w:id="10" w:author="飒飒 张" w:date="2023-11-07T10:05:00Z">
-        <w:r>
-          <w:rPr/>
-          <w:t>ata.txt</w:t>
-        </w:r>
-      </w:ins>
-      <w:ins w:id="11" w:author="飒飒 张" w:date="2023-11-07T10:05:00Z">
-        <w:r>
-          <w:rPr>
-            <w:rFonts w:hint="eastAsia"/>
-          </w:rPr>
-          <w:t>文件来存储f</w:t>
-        </w:r>
-      </w:ins>
-      <w:ins w:id="12" w:author="飒飒 张" w:date="2023-11-07T10:05:00Z">
-        <w:r>
-          <w:rPr/>
-          <w:t>rame_id</w:t>
-        </w:r>
-      </w:ins>
-      <w:ins w:id="13" w:author="飒飒 张" w:date="2023-11-07T10:05:00Z">
-        <w:r>
-          <w:rPr>
-            <w:rFonts w:hint="eastAsia"/>
-          </w:rPr>
-          <w:t>和f</w:t>
-        </w:r>
-      </w:ins>
-      <w:ins w:id="14" w:author="飒飒 张" w:date="2023-11-07T10:05:00Z">
-        <w:r>
-          <w:rPr/>
-          <w:t>rame_path</w:t>
-        </w:r>
-      </w:ins>
-      <w:ins w:id="15" w:author="飒飒 张" w:date="2023-11-07T10:05:00Z">
-        <w:r>
-          <w:rPr>
-            <w:rFonts w:hint="eastAsia"/>
-          </w:rPr>
-          <w:t>的对应关系，用于后续的</w:t>
-        </w:r>
-      </w:ins>
-      <w:ins w:id="16" w:author="飒飒 张" w:date="2023-11-07T10:05:00Z">
-        <w:r>
-          <w:rPr/>
-          <w:t>Insert2Milvus.py</w:t>
-        </w:r>
-      </w:ins>
-      <w:r>
-        <w:rPr>
-          <w:rFonts w:hint="eastAsia"/>
+      <w:r>
+        <w:rPr>
+          <w:rFonts w:hint="default" w:ascii="Times New Roman" w:hAnsi="Times New Roman" w:eastAsia="宋体" w:cs="Times New Roman"/>
         </w:rPr>
         <w:t>。</w:t>
       </w:r>
     </w:p>
     <w:p>
       <w:pPr>
-        <w:pStyle w:val="9"/>
+        <w:pStyle w:val="10"/>
         <w:numPr>
           <w:ilvl w:val="0"/>
           <w:numId w:val="1"/>
         </w:numPr>
         <w:ind w:firstLineChars="0"/>
-      </w:pPr>
-      <w:del w:id="17" w:author="飒飒 张" w:date="2023-11-07T10:06:00Z">
+        <w:rPr>
+          <w:rFonts w:hint="default" w:ascii="Times New Roman" w:hAnsi="Times New Roman" w:eastAsia="宋体" w:cs="Times New Roman"/>
+        </w:rPr>
+      </w:pPr>
+      <w:del w:id="8" w:author="飒飒 张" w:date="2023-11-07T10:06:00Z">
         <w:r>
-          <w:rPr/>
+          <w:rPr>
+            <w:rFonts w:hint="default" w:ascii="Times New Roman" w:hAnsi="Times New Roman" w:eastAsia="宋体" w:cs="Times New Roman"/>
+          </w:rPr>
           <w:delText>Add.py</w:delText>
         </w:r>
       </w:del>
       <w:r>
         <w:rPr>
-          <w:rFonts w:hint="eastAsia"/>
+          <w:rFonts w:hint="default" w:ascii="Times New Roman" w:hAnsi="Times New Roman" w:eastAsia="宋体" w:cs="Times New Roman"/>
         </w:rPr>
         <w:t xml:space="preserve"> </w:t>
       </w:r>
-      <w:ins w:id="18" w:author="飒飒 张" w:date="2023-11-07T10:08:00Z">
+      <w:ins w:id="9" w:author="飒飒 张" w:date="2023-11-07T10:08:00Z">
         <w:r>
-          <w:rPr/>
+          <w:rPr>
+            <w:rFonts w:hint="default" w:ascii="Times New Roman" w:hAnsi="Times New Roman" w:eastAsia="宋体" w:cs="Times New Roman"/>
+          </w:rPr>
           <w:t>Insert2Milvus.py</w:t>
         </w:r>
       </w:ins>
     </w:p>
     <w:p>
       <w:pPr>
-        <w:pStyle w:val="9"/>
+        <w:pStyle w:val="10"/>
         <w:ind w:left="425" w:firstLine="0" w:firstLineChars="0"/>
         <w:rPr>
-          <w:del w:id="19" w:author="飒飒 张" w:date="2023-11-07T10:08:00Z"/>
-        </w:rPr>
-      </w:pPr>
-      <w:ins w:id="20" w:author="飒飒 张" w:date="2023-11-07T10:10:00Z">
+          <w:del w:id="10" w:author="飒飒 张" w:date="2023-11-07T10:08:00Z"/>
+          <w:rFonts w:hint="default" w:ascii="Times New Roman" w:hAnsi="Times New Roman" w:eastAsia="宋体" w:cs="Times New Roman"/>
+        </w:rPr>
+      </w:pPr>
+      <w:ins w:id="11" w:author="飒飒 张" w:date="2023-11-07T10:10:00Z">
         <w:r>
           <w:rPr>
-            <w:rFonts w:hint="eastAsia"/>
+            <w:rFonts w:hint="default" w:ascii="Times New Roman" w:hAnsi="Times New Roman" w:eastAsia="宋体" w:cs="Times New Roman"/>
           </w:rPr>
-          <w:t>调用</w:t>
+          <w:t>调用Insert2Milvus方法根据data.txt文件</w:t>
         </w:r>
       </w:ins>
-      <w:ins w:id="21" w:author="飒飒 张" w:date="2023-11-07T10:10:00Z">
-        <w:r>
-          <w:rPr/>
-          <w:t>Insert2Milvus</w:t>
-        </w:r>
-      </w:ins>
-      <w:ins w:id="22" w:author="飒飒 张" w:date="2023-11-07T10:10:00Z">
+      <w:ins w:id="12" w:author="飒飒 张" w:date="2023-11-07T10:09:00Z">
         <w:r>
           <w:rPr>
-            <w:rFonts w:hint="eastAsia"/>
-          </w:rPr>
-          <w:t>方法根据d</w:t>
-        </w:r>
-      </w:ins>
-      <w:ins w:id="23" w:author="飒飒 张" w:date="2023-11-07T10:10:00Z">
-        <w:r>
-          <w:rPr/>
-          <w:t>ata.txt</w:t>
-        </w:r>
-      </w:ins>
-      <w:ins w:id="24" w:author="飒飒 张" w:date="2023-11-07T10:10:00Z">
-        <w:r>
-          <w:rPr>
-            <w:rFonts w:hint="eastAsia"/>
-          </w:rPr>
-          <w:t>文件</w:t>
-        </w:r>
-      </w:ins>
-      <w:ins w:id="25" w:author="飒飒 张" w:date="2023-11-07T10:09:00Z">
-        <w:r>
-          <w:rPr>
-            <w:rFonts w:hint="eastAsia"/>
+            <w:rFonts w:hint="default" w:ascii="Times New Roman" w:hAnsi="Times New Roman" w:eastAsia="宋体" w:cs="Times New Roman"/>
           </w:rPr>
           <w:t>读取视频关键帧并将其转换成特征向量，传入Milvus数据库中存储。</w:t>
         </w:r>
@@ -244,69 +175,35 @@
     </w:p>
     <w:p>
       <w:pPr>
-        <w:pStyle w:val="9"/>
+        <w:pStyle w:val="10"/>
         <w:ind w:left="425" w:firstLine="0" w:firstLineChars="0"/>
         <w:rPr>
-          <w:ins w:id="26" w:author="飒飒 张" w:date="2023-11-07T10:12:00Z"/>
-          <w:rFonts w:hint="eastAsia"/>
-        </w:rPr>
-      </w:pPr>
-      <w:ins w:id="27" w:author="飒飒 张" w:date="2023-11-07T10:12:00Z">
+          <w:ins w:id="13" w:author="飒飒 张" w:date="2023-11-07T10:12:00Z"/>
+          <w:rFonts w:hint="default" w:ascii="Times New Roman" w:hAnsi="Times New Roman" w:eastAsia="宋体" w:cs="Times New Roman"/>
+        </w:rPr>
+      </w:pPr>
+      <w:ins w:id="14" w:author="飒飒 张" w:date="2023-11-07T10:12:00Z">
         <w:r>
           <w:rPr>
-            <w:rFonts w:hint="eastAsia"/>
+            <w:rFonts w:hint="default" w:ascii="Times New Roman" w:hAnsi="Times New Roman" w:eastAsia="宋体" w:cs="Times New Roman"/>
             <w:color w:val="ED0000"/>
           </w:rPr>
           <w:t>（注意：需要先执行</w:t>
         </w:r>
       </w:ins>
-      <w:ins w:id="28" w:author="飒飒 张" w:date="2023-11-07T10:13:00Z">
+      <w:ins w:id="15" w:author="飒飒 张" w:date="2023-11-07T10:13:00Z">
         <w:r>
           <w:rPr>
-            <w:rFonts w:hint="eastAsia"/>
+            <w:rFonts w:hint="default" w:ascii="Times New Roman" w:hAnsi="Times New Roman" w:eastAsia="宋体" w:cs="Times New Roman"/>
             <w:color w:val="ED0000"/>
           </w:rPr>
-          <w:t>C</w:t>
+          <w:t>Create.py再执行Insert2Milvus.py才可以进行完整的插入过程。</w:t>
         </w:r>
       </w:ins>
-      <w:ins w:id="29" w:author="飒飒 张" w:date="2023-11-07T10:13:00Z">
+      <w:ins w:id="16" w:author="飒飒 张" w:date="2023-11-07T10:12:00Z">
         <w:r>
           <w:rPr>
-            <w:color w:val="ED0000"/>
-          </w:rPr>
-          <w:t>reate.py</w:t>
-        </w:r>
-      </w:ins>
-      <w:ins w:id="30" w:author="飒飒 张" w:date="2023-11-07T10:13:00Z">
-        <w:r>
-          <w:rPr>
-            <w:rFonts w:hint="eastAsia"/>
-            <w:color w:val="ED0000"/>
-          </w:rPr>
-          <w:t>再执行</w:t>
-        </w:r>
-      </w:ins>
-      <w:ins w:id="31" w:author="飒飒 张" w:date="2023-11-07T10:13:00Z">
-        <w:r>
-          <w:rPr>
-            <w:color w:val="ED0000"/>
-          </w:rPr>
-          <w:t>Insert2Milvus.py</w:t>
-        </w:r>
-      </w:ins>
-      <w:ins w:id="32" w:author="飒飒 张" w:date="2023-11-07T10:13:00Z">
-        <w:r>
-          <w:rPr>
-            <w:rFonts w:hint="eastAsia"/>
-            <w:color w:val="ED0000"/>
-          </w:rPr>
-          <w:t>才可以进行完整的插入过程。</w:t>
-        </w:r>
-      </w:ins>
-      <w:ins w:id="33" w:author="飒飒 张" w:date="2023-11-07T10:12:00Z">
-        <w:r>
-          <w:rPr>
-            <w:rFonts w:hint="eastAsia"/>
+            <w:rFonts w:hint="default" w:ascii="Times New Roman" w:hAnsi="Times New Roman" w:eastAsia="宋体" w:cs="Times New Roman"/>
             <w:color w:val="ED0000"/>
           </w:rPr>
           <w:t>）</w:t>
@@ -319,40 +216,46 @@
           <w:ilvl w:val="0"/>
           <w:numId w:val="1"/>
         </w:numPr>
-      </w:pPr>
-      <w:r>
-        <w:t>Search</w:t>
-      </w:r>
-      <w:r>
-        <w:rPr>
-          <w:rFonts w:hint="eastAsia"/>
-        </w:rPr>
-        <w:t>.py</w:t>
+        <w:rPr>
+          <w:rFonts w:hint="default" w:ascii="Times New Roman" w:hAnsi="Times New Roman" w:eastAsia="宋体" w:cs="Times New Roman"/>
+        </w:rPr>
+      </w:pPr>
+      <w:r>
+        <w:rPr>
+          <w:rFonts w:hint="default" w:ascii="Times New Roman" w:hAnsi="Times New Roman" w:eastAsia="宋体" w:cs="Times New Roman"/>
+        </w:rPr>
+        <w:t>Search.py</w:t>
       </w:r>
     </w:p>
     <w:p>
       <w:pPr>
         <w:ind w:firstLine="420" w:firstLineChars="200"/>
-      </w:pPr>
-      <w:r>
-        <w:rPr>
-          <w:rFonts w:hint="eastAsia"/>
+        <w:rPr>
+          <w:rFonts w:hint="default" w:ascii="Times New Roman" w:hAnsi="Times New Roman" w:eastAsia="宋体" w:cs="Times New Roman"/>
+        </w:rPr>
+      </w:pPr>
+      <w:r>
+        <w:rPr>
+          <w:rFonts w:hint="default" w:ascii="Times New Roman" w:hAnsi="Times New Roman" w:eastAsia="宋体" w:cs="Times New Roman"/>
         </w:rPr>
         <w:t>调用SearchVideoByOnePic方法进行以1张图片搜视频。</w:t>
       </w:r>
     </w:p>
     <w:p>
       <w:pPr>
-        <w:pStyle w:val="9"/>
+        <w:pStyle w:val="10"/>
         <w:numPr>
           <w:ilvl w:val="0"/>
           <w:numId w:val="1"/>
         </w:numPr>
         <w:ind w:firstLineChars="0"/>
-      </w:pPr>
-      <w:r>
-        <w:rPr>
-          <w:rFonts w:hint="eastAsia" w:ascii="Microsoft YaHei UI" w:hAnsi="Microsoft YaHei UI" w:eastAsia="Microsoft YaHei UI" w:cs="宋体"/>
+        <w:rPr>
+          <w:rFonts w:hint="default" w:ascii="Times New Roman" w:hAnsi="Times New Roman" w:eastAsia="宋体" w:cs="Times New Roman"/>
+        </w:rPr>
+      </w:pPr>
+      <w:r>
+        <w:rPr>
+          <w:rFonts w:hint="default" w:ascii="Times New Roman" w:hAnsi="Times New Roman" w:eastAsia="宋体" w:cs="Times New Roman"/>
           <w:color w:val="000000"/>
           <w:kern w:val="0"/>
           <w:sz w:val="18"/>
@@ -364,21 +267,15 @@
     <w:p>
       <w:pPr>
         <w:ind w:firstLine="420" w:firstLineChars="200"/>
-      </w:pPr>
-      <w:r>
-        <w:rPr>
-          <w:rFonts w:hint="eastAsia"/>
-        </w:rPr>
-        <w:t>调用delete_frame_by_v_id方法根据视频i</w:t>
-      </w:r>
-      <w:r>
-        <w:t>d</w:t>
-      </w:r>
-      <w:r>
-        <w:rPr>
-          <w:rFonts w:hint="eastAsia"/>
-        </w:rPr>
-        <w:t>列表删除Milvus数据库中相应的视频的关键帧的特征向量。</w:t>
+        <w:rPr>
+          <w:rFonts w:hint="default" w:ascii="Times New Roman" w:hAnsi="Times New Roman" w:eastAsia="宋体" w:cs="Times New Roman"/>
+        </w:rPr>
+      </w:pPr>
+      <w:r>
+        <w:rPr>
+          <w:rFonts w:hint="default" w:ascii="Times New Roman" w:hAnsi="Times New Roman" w:eastAsia="宋体" w:cs="Times New Roman"/>
+        </w:rPr>
+        <w:t>调用delete_frame_by_v_id方法根据视频id列表删除Milvus数据库中相应的视频的关键帧的特征向量。</w:t>
       </w:r>
     </w:p>
     <w:p>
@@ -387,15 +284,15 @@
           <w:ilvl w:val="0"/>
           <w:numId w:val="1"/>
         </w:numPr>
-      </w:pPr>
-      <w:r>
-        <w:t>VideoRetrieval</w:t>
-      </w:r>
-      <w:r>
-        <w:rPr>
-          <w:rFonts w:hint="eastAsia"/>
-        </w:rPr>
-        <w:t>.py</w:t>
+        <w:rPr>
+          <w:rFonts w:hint="default" w:ascii="Times New Roman" w:hAnsi="Times New Roman" w:eastAsia="宋体" w:cs="Times New Roman"/>
+        </w:rPr>
+      </w:pPr>
+      <w:r>
+        <w:rPr>
+          <w:rFonts w:hint="default" w:ascii="Times New Roman" w:hAnsi="Times New Roman" w:eastAsia="宋体" w:cs="Times New Roman"/>
+        </w:rPr>
+        <w:t>VideoRetrieval.py</w:t>
       </w:r>
     </w:p>
     <w:p>
@@ -404,10 +301,13 @@
           <w:ilvl w:val="255"/>
           <w:numId w:val="0"/>
         </w:numPr>
-      </w:pPr>
-      <w:r>
-        <w:rPr>
-          <w:rFonts w:hint="eastAsia"/>
+        <w:rPr>
+          <w:rFonts w:hint="default" w:ascii="Times New Roman" w:hAnsi="Times New Roman" w:eastAsia="宋体" w:cs="Times New Roman"/>
+        </w:rPr>
+      </w:pPr>
+      <w:r>
+        <w:rPr>
+          <w:rFonts w:hint="default" w:ascii="Times New Roman" w:hAnsi="Times New Roman" w:eastAsia="宋体" w:cs="Times New Roman"/>
         </w:rPr>
         <w:t xml:space="preserve">    调用VideoRetrieval方法根据视频路径列表进行视频在库检索。</w:t>
       </w:r>
@@ -470,10 +370,13 @@
           <w:p>
             <w:pPr>
               <w:jc w:val="center"/>
-            </w:pPr>
-            <w:r>
-              <w:rPr>
-                <w:rFonts w:hint="eastAsia"/>
+              <w:rPr>
+                <w:rFonts w:hint="default" w:ascii="Times New Roman" w:hAnsi="Times New Roman" w:eastAsia="宋体" w:cs="Times New Roman"/>
+              </w:rPr>
+            </w:pPr>
+            <w:r>
+              <w:rPr>
+                <w:rFonts w:hint="default" w:ascii="Times New Roman" w:hAnsi="Times New Roman" w:eastAsia="宋体" w:cs="Times New Roman"/>
               </w:rPr>
               <w:t>方法</w:t>
             </w:r>
@@ -487,10 +390,13 @@
           <w:p>
             <w:pPr>
               <w:jc w:val="center"/>
-            </w:pPr>
-            <w:r>
-              <w:rPr>
-                <w:rFonts w:hint="eastAsia"/>
+              <w:rPr>
+                <w:rFonts w:hint="default" w:ascii="Times New Roman" w:hAnsi="Times New Roman" w:eastAsia="宋体" w:cs="Times New Roman"/>
+              </w:rPr>
+            </w:pPr>
+            <w:r>
+              <w:rPr>
+                <w:rFonts w:hint="default" w:ascii="Times New Roman" w:hAnsi="Times New Roman" w:eastAsia="宋体" w:cs="Times New Roman"/>
               </w:rPr>
               <w:t>功能</w:t>
             </w:r>
@@ -504,10 +410,13 @@
           <w:p>
             <w:pPr>
               <w:jc w:val="center"/>
-            </w:pPr>
-            <w:r>
-              <w:rPr>
-                <w:rFonts w:hint="eastAsia"/>
+              <w:rPr>
+                <w:rFonts w:hint="default" w:ascii="Times New Roman" w:hAnsi="Times New Roman" w:eastAsia="宋体" w:cs="Times New Roman"/>
+              </w:rPr>
+            </w:pPr>
+            <w:r>
+              <w:rPr>
+                <w:rFonts w:hint="default" w:ascii="Times New Roman" w:hAnsi="Times New Roman" w:eastAsia="宋体" w:cs="Times New Roman"/>
               </w:rPr>
               <w:t>输入参数定义</w:t>
             </w:r>
@@ -521,10 +430,13 @@
           <w:p>
             <w:pPr>
               <w:jc w:val="center"/>
-            </w:pPr>
-            <w:r>
-              <w:rPr>
-                <w:rFonts w:hint="eastAsia"/>
+              <w:rPr>
+                <w:rFonts w:hint="default" w:ascii="Times New Roman" w:hAnsi="Times New Roman" w:eastAsia="宋体" w:cs="Times New Roman"/>
+              </w:rPr>
+            </w:pPr>
+            <w:r>
+              <w:rPr>
+                <w:rFonts w:hint="default" w:ascii="Times New Roman" w:hAnsi="Times New Roman" w:eastAsia="宋体" w:cs="Times New Roman"/>
               </w:rPr>
               <w:t>输出参数定义</w:t>
             </w:r>
@@ -560,10 +472,13 @@
           <w:p>
             <w:pPr>
               <w:jc w:val="center"/>
-            </w:pPr>
-            <w:r>
-              <w:rPr>
-                <w:rFonts w:hint="eastAsia"/>
+              <w:rPr>
+                <w:rFonts w:hint="default" w:ascii="Times New Roman" w:hAnsi="Times New Roman" w:eastAsia="宋体" w:cs="Times New Roman"/>
+              </w:rPr>
+            </w:pPr>
+            <w:r>
+              <w:rPr>
+                <w:rFonts w:hint="default" w:ascii="Times New Roman" w:hAnsi="Times New Roman" w:eastAsia="宋体" w:cs="Times New Roman"/>
               </w:rPr>
               <w:t>GetVideoFrames</w:t>
             </w:r>
@@ -577,10 +492,13 @@
           <w:p>
             <w:pPr>
               <w:jc w:val="center"/>
-            </w:pPr>
-            <w:r>
-              <w:rPr>
-                <w:rFonts w:hint="eastAsia"/>
+              <w:rPr>
+                <w:rFonts w:hint="default" w:ascii="Times New Roman" w:hAnsi="Times New Roman" w:eastAsia="宋体" w:cs="Times New Roman"/>
+              </w:rPr>
+            </w:pPr>
+            <w:r>
+              <w:rPr>
+                <w:rFonts w:hint="default" w:ascii="Times New Roman" w:hAnsi="Times New Roman" w:eastAsia="宋体" w:cs="Times New Roman"/>
               </w:rPr>
               <w:t>获取视频关键帧</w:t>
             </w:r>
@@ -592,17 +510,27 @@
             <w:vAlign w:val="center"/>
           </w:tcPr>
           <w:p>
-            <w:r>
-              <w:rPr>
-                <w:rFonts w:hint="eastAsia"/>
+            <w:pPr>
+              <w:rPr>
+                <w:rFonts w:hint="default" w:ascii="Times New Roman" w:hAnsi="Times New Roman" w:eastAsia="宋体" w:cs="Times New Roman"/>
+              </w:rPr>
+            </w:pPr>
+            <w:r>
+              <w:rPr>
+                <w:rFonts w:hint="default" w:ascii="Times New Roman" w:hAnsi="Times New Roman" w:eastAsia="宋体" w:cs="Times New Roman"/>
               </w:rPr>
               <w:t>video_path_list</w:t>
             </w:r>
           </w:p>
           <w:p>
-            <w:r>
-              <w:rPr>
-                <w:rFonts w:hint="eastAsia"/>
+            <w:pPr>
+              <w:rPr>
+                <w:rFonts w:hint="default" w:ascii="Times New Roman" w:hAnsi="Times New Roman" w:eastAsia="宋体" w:cs="Times New Roman"/>
+              </w:rPr>
+            </w:pPr>
+            <w:r>
+              <w:rPr>
+                <w:rFonts w:hint="default" w:ascii="Times New Roman" w:hAnsi="Times New Roman" w:eastAsia="宋体" w:cs="Times New Roman"/>
               </w:rPr>
               <w:t>(视频路径列表)</w:t>
             </w:r>
@@ -614,153 +542,116 @@
             <w:vAlign w:val="center"/>
           </w:tcPr>
           <w:p>
-            <w:r>
-              <w:rPr>
-                <w:rFonts w:hint="eastAsia"/>
-              </w:rPr>
-              <w:t>v</w:t>
-            </w:r>
-            <w:r>
-              <w:t>ideos</w:t>
-            </w:r>
-            <w:r>
-              <w:rPr>
-                <w:rFonts w:hint="eastAsia"/>
-              </w:rPr>
-              <w:t>: {</w:t>
-            </w:r>
-            <w:r>
-              <w:rPr>
-                <w:rFonts w:hint="eastAsia"/>
+            <w:pPr>
+              <w:rPr>
+                <w:rFonts w:hint="default" w:ascii="Times New Roman" w:hAnsi="Times New Roman" w:eastAsia="宋体" w:cs="Times New Roman"/>
+              </w:rPr>
+            </w:pPr>
+            <w:r>
+              <w:rPr>
+                <w:rFonts w:hint="default" w:ascii="Times New Roman" w:hAnsi="Times New Roman" w:eastAsia="宋体" w:cs="Times New Roman"/>
+              </w:rPr>
+              <w:t>videos: {</w:t>
+            </w:r>
+            <w:r>
+              <w:rPr>
+                <w:rFonts w:hint="default" w:ascii="Times New Roman" w:hAnsi="Times New Roman" w:eastAsia="宋体" w:cs="Times New Roman"/>
               </w:rPr>
               <w:br w:type="textWrapping"/>
             </w:r>
             <w:r>
               <w:rPr>
-                <w:rFonts w:hint="eastAsia"/>
+                <w:rFonts w:hint="default" w:ascii="Times New Roman" w:hAnsi="Times New Roman" w:eastAsia="宋体" w:cs="Times New Roman"/>
               </w:rPr>
               <w:t>'video_id_list': v_id_list (视频id列表),</w:t>
             </w:r>
             <w:r>
               <w:rPr>
-                <w:rFonts w:hint="eastAsia"/>
+                <w:rFonts w:hint="default" w:ascii="Times New Roman" w:hAnsi="Times New Roman" w:eastAsia="宋体" w:cs="Times New Roman"/>
               </w:rPr>
               <w:br w:type="textWrapping"/>
             </w:r>
             <w:r>
               <w:rPr>
-                <w:rFonts w:hint="eastAsia"/>
+                <w:rFonts w:hint="default" w:ascii="Times New Roman" w:hAnsi="Times New Roman" w:eastAsia="宋体" w:cs="Times New Roman"/>
               </w:rPr>
               <w:t>'video_path_list': videos_path_list(视频路径列表)</w:t>
             </w:r>
           </w:p>
           <w:p>
-            <w:r>
-              <w:rPr>
-                <w:rFonts w:hint="eastAsia"/>
+            <w:pPr>
+              <w:rPr>
+                <w:rFonts w:hint="default" w:ascii="Times New Roman" w:hAnsi="Times New Roman" w:eastAsia="宋体" w:cs="Times New Roman"/>
+              </w:rPr>
+            </w:pPr>
+            <w:r>
+              <w:rPr>
+                <w:rFonts w:hint="default" w:ascii="Times New Roman" w:hAnsi="Times New Roman" w:eastAsia="宋体" w:cs="Times New Roman"/>
               </w:rPr>
               <w:t>}</w:t>
             </w:r>
           </w:p>
           <w:p>
-            <w:r>
-              <w:rPr>
-                <w:rFonts w:hint="eastAsia"/>
-              </w:rPr>
-              <w:t>f</w:t>
-            </w:r>
-            <w:r>
-              <w:t>rames</w:t>
-            </w:r>
-            <w:r>
-              <w:rPr>
-                <w:rFonts w:hint="eastAsia"/>
-              </w:rPr>
-              <w:t xml:space="preserve">: </w:t>
-            </w:r>
-            <w:r>
-              <w:t>{</w:t>
-            </w:r>
-          </w:p>
-          <w:p>
-            <w:r>
-              <w:t>'frame_id_list'</w:t>
-            </w:r>
-            <w:r>
-              <w:rPr>
-                <w:rFonts w:hint="eastAsia"/>
-              </w:rPr>
-              <w:t xml:space="preserve">: </w:t>
-            </w:r>
-            <w:r>
-              <w:t>frame_id_list</w:t>
-            </w:r>
-            <w:r>
-              <w:rPr>
-                <w:rFonts w:hint="eastAsia"/>
-              </w:rPr>
-              <w:t xml:space="preserve"> (关键帧id列表)</w:t>
-            </w:r>
-            <w:r>
-              <w:t>,</w:t>
-            </w:r>
-          </w:p>
-          <w:p>
-            <w:r>
-              <w:t>'frame_path_list'</w:t>
-            </w:r>
-            <w:r>
-              <w:rPr>
-                <w:rFonts w:hint="eastAsia"/>
-              </w:rPr>
-              <w:t xml:space="preserve">: </w:t>
-            </w:r>
-            <w:r>
-              <w:t>frame_path_list</w:t>
-            </w:r>
-            <w:r>
-              <w:rPr>
-                <w:rFonts w:hint="eastAsia"/>
-              </w:rPr>
-              <w:t xml:space="preserve"> (关键帧路径列表)</w:t>
-            </w:r>
-            <w:r>
-              <w:t>,</w:t>
-            </w:r>
-          </w:p>
-          <w:p>
-            <w:r>
-              <w:t>'frame_pos</w:t>
-            </w:r>
-            <w:r>
-              <w:rPr>
-                <w:rFonts w:hint="eastAsia"/>
-              </w:rPr>
-              <w:t>i</w:t>
-            </w:r>
-            <w:r>
-              <w:t>tion_list'</w:t>
-            </w:r>
-            <w:r>
-              <w:rPr>
-                <w:rFonts w:hint="eastAsia"/>
-              </w:rPr>
-              <w:t xml:space="preserve">: </w:t>
-            </w:r>
-            <w:r>
-              <w:t>frame_position_list</w:t>
-            </w:r>
-            <w:r>
-              <w:rPr>
-                <w:rFonts w:hint="eastAsia"/>
-              </w:rPr>
-              <w:t xml:space="preserve"> (关键帧位置信息列表)</w:t>
-            </w:r>
-          </w:p>
-          <w:p>
-            <w:r>
-              <w:rPr>
-                <w:rFonts w:hint="eastAsia"/>
+            <w:pPr>
+              <w:rPr>
+                <w:rFonts w:hint="default" w:ascii="Times New Roman" w:hAnsi="Times New Roman" w:eastAsia="宋体" w:cs="Times New Roman"/>
+              </w:rPr>
+            </w:pPr>
+            <w:r>
+              <w:rPr>
+                <w:rFonts w:hint="default" w:ascii="Times New Roman" w:hAnsi="Times New Roman" w:eastAsia="宋体" w:cs="Times New Roman"/>
+              </w:rPr>
+              <w:t>frames: {</w:t>
+            </w:r>
+          </w:p>
+          <w:p>
+            <w:pPr>
+              <w:rPr>
+                <w:rFonts w:hint="default" w:ascii="Times New Roman" w:hAnsi="Times New Roman" w:eastAsia="宋体" w:cs="Times New Roman"/>
+              </w:rPr>
+            </w:pPr>
+            <w:r>
+              <w:rPr>
+                <w:rFonts w:hint="default" w:ascii="Times New Roman" w:hAnsi="Times New Roman" w:eastAsia="宋体" w:cs="Times New Roman"/>
+              </w:rPr>
+              <w:t>'frame_id_list': frame_id_list (关键帧id列表),</w:t>
+            </w:r>
+          </w:p>
+          <w:p>
+            <w:pPr>
+              <w:rPr>
+                <w:rFonts w:hint="default" w:ascii="Times New Roman" w:hAnsi="Times New Roman" w:eastAsia="宋体" w:cs="Times New Roman"/>
+              </w:rPr>
+            </w:pPr>
+            <w:r>
+              <w:rPr>
+                <w:rFonts w:hint="default" w:ascii="Times New Roman" w:hAnsi="Times New Roman" w:eastAsia="宋体" w:cs="Times New Roman"/>
+              </w:rPr>
+              <w:t>'frame_path_list': frame_path_list (关键帧路径列表),</w:t>
+            </w:r>
+          </w:p>
+          <w:p>
+            <w:pPr>
+              <w:rPr>
+                <w:rFonts w:hint="default" w:ascii="Times New Roman" w:hAnsi="Times New Roman" w:eastAsia="宋体" w:cs="Times New Roman"/>
+              </w:rPr>
+            </w:pPr>
+            <w:r>
+              <w:rPr>
+                <w:rFonts w:hint="default" w:ascii="Times New Roman" w:hAnsi="Times New Roman" w:eastAsia="宋体" w:cs="Times New Roman"/>
+              </w:rPr>
+              <w:t>'frame_position_list': frame_position_list (关键帧位置信息列表)</w:t>
+            </w:r>
+          </w:p>
+          <w:p>
+            <w:pPr>
+              <w:rPr>
+                <w:rFonts w:hint="default" w:ascii="Times New Roman" w:hAnsi="Times New Roman" w:eastAsia="宋体" w:cs="Times New Roman"/>
+              </w:rPr>
+            </w:pPr>
+            <w:r>
+              <w:rPr>
+                <w:rFonts w:hint="default" w:ascii="Times New Roman" w:hAnsi="Times New Roman" w:eastAsia="宋体" w:cs="Times New Roman"/>
               </w:rPr>
               <w:t>}</w:t>
             </w:r>
@@ -796,10 +687,13 @@
           <w:p>
             <w:pPr>
               <w:jc w:val="center"/>
-            </w:pPr>
-            <w:r>
-              <w:rPr>
-                <w:rFonts w:hint="eastAsia"/>
+              <w:rPr>
+                <w:rFonts w:hint="default" w:ascii="Times New Roman" w:hAnsi="Times New Roman" w:eastAsia="宋体" w:cs="Times New Roman"/>
+              </w:rPr>
+            </w:pPr>
+            <w:r>
+              <w:rPr>
+                <w:rFonts w:hint="default" w:ascii="Times New Roman" w:hAnsi="Times New Roman" w:eastAsia="宋体" w:cs="Times New Roman"/>
               </w:rPr>
               <w:t>GetFramesFeature</w:t>
             </w:r>
@@ -813,8 +707,14 @@
           <w:p>
             <w:pPr>
               <w:jc w:val="center"/>
-            </w:pPr>
-            <w:r>
+              <w:rPr>
+                <w:rFonts w:hint="default" w:ascii="Times New Roman" w:hAnsi="Times New Roman" w:eastAsia="宋体" w:cs="Times New Roman"/>
+              </w:rPr>
+            </w:pPr>
+            <w:r>
+              <w:rPr>
+                <w:rFonts w:hint="default" w:ascii="Times New Roman" w:hAnsi="Times New Roman" w:eastAsia="宋体" w:cs="Times New Roman"/>
+              </w:rPr>
               <w:t>批量获取视频关键帧特征向量</w:t>
             </w:r>
           </w:p>
@@ -825,33 +725,53 @@
             <w:vAlign w:val="center"/>
           </w:tcPr>
           <w:p>
-            <w:r>
-              <w:rPr>
-                <w:rFonts w:hint="eastAsia"/>
+            <w:pPr>
+              <w:rPr>
+                <w:rFonts w:hint="default" w:ascii="Times New Roman" w:hAnsi="Times New Roman" w:eastAsia="宋体" w:cs="Times New Roman"/>
+              </w:rPr>
+            </w:pPr>
+            <w:r>
+              <w:rPr>
+                <w:rFonts w:hint="default" w:ascii="Times New Roman" w:hAnsi="Times New Roman" w:eastAsia="宋体" w:cs="Times New Roman"/>
               </w:rPr>
               <w:t>frame_path_list</w:t>
             </w:r>
           </w:p>
           <w:p>
-            <w:r>
-              <w:rPr>
-                <w:rFonts w:hint="eastAsia"/>
+            <w:pPr>
+              <w:rPr>
+                <w:rFonts w:hint="default" w:ascii="Times New Roman" w:hAnsi="Times New Roman" w:eastAsia="宋体" w:cs="Times New Roman"/>
+              </w:rPr>
+            </w:pPr>
+            <w:r>
+              <w:rPr>
+                <w:rFonts w:hint="default" w:ascii="Times New Roman" w:hAnsi="Times New Roman" w:eastAsia="宋体" w:cs="Times New Roman"/>
               </w:rPr>
               <w:t>(视频关键帧路径列表)</w:t>
             </w:r>
           </w:p>
           <w:p>
-            <w:r>
-              <w:rPr>
-                <w:rFonts w:hint="eastAsia"/>
+            <w:pPr>
+              <w:rPr>
+                <w:rFonts w:hint="default" w:ascii="Times New Roman" w:hAnsi="Times New Roman" w:eastAsia="宋体" w:cs="Times New Roman"/>
+              </w:rPr>
+            </w:pPr>
+            <w:r>
+              <w:rPr>
+                <w:rFonts w:hint="default" w:ascii="Times New Roman" w:hAnsi="Times New Roman" w:eastAsia="宋体" w:cs="Times New Roman"/>
               </w:rPr>
               <w:t>weight_path</w:t>
             </w:r>
           </w:p>
           <w:p>
-            <w:r>
-              <w:rPr>
-                <w:rFonts w:hint="eastAsia"/>
+            <w:pPr>
+              <w:rPr>
+                <w:rFonts w:hint="default" w:ascii="Times New Roman" w:hAnsi="Times New Roman" w:eastAsia="宋体" w:cs="Times New Roman"/>
+              </w:rPr>
+            </w:pPr>
+            <w:r>
+              <w:rPr>
+                <w:rFonts w:hint="default" w:ascii="Times New Roman" w:hAnsi="Times New Roman" w:eastAsia="宋体" w:cs="Times New Roman"/>
               </w:rPr>
               <w:t>(提取特征向量模型路径)</w:t>
             </w:r>
@@ -863,9 +783,14 @@
             <w:vAlign w:val="center"/>
           </w:tcPr>
           <w:p>
-            <w:r>
-              <w:rPr>
-                <w:rFonts w:hint="eastAsia"/>
+            <w:pPr>
+              <w:rPr>
+                <w:rFonts w:hint="default" w:ascii="Times New Roman" w:hAnsi="Times New Roman" w:eastAsia="宋体" w:cs="Times New Roman"/>
+              </w:rPr>
+            </w:pPr>
+            <w:r>
+              <w:rPr>
+                <w:rFonts w:hint="default" w:ascii="Times New Roman" w:hAnsi="Times New Roman" w:eastAsia="宋体" w:cs="Times New Roman"/>
               </w:rPr>
               <w:t>feature_list (特征向量列表)</w:t>
             </w:r>
@@ -892,7 +817,7 @@
         <w:trPr>
           <w:cantSplit/>
           <w:trHeight w:val="1900" w:hRule="atLeast"/>
-          <w:ins w:id="34" w:author="飒飒 张" w:date="2023-11-07T10:17:00Z"/>
+          <w:ins w:id="17" w:author="飒飒 张" w:date="2023-11-07T10:17:00Z"/>
         </w:trPr>
         <w:tc>
           <w:tcPr>
@@ -903,13 +828,15 @@
             <w:pPr>
               <w:jc w:val="center"/>
               <w:rPr>
-                <w:ins w:id="35" w:author="飒飒 张" w:date="2023-11-07T10:17:00Z"/>
-                <w:rFonts w:hint="eastAsia"/>
-              </w:rPr>
-            </w:pPr>
-            <w:ins w:id="36" w:author="飒飒 张" w:date="2023-11-07T10:18:00Z">
+                <w:ins w:id="18" w:author="飒飒 张" w:date="2023-11-07T10:17:00Z"/>
+                <w:rFonts w:hint="default" w:ascii="Times New Roman" w:hAnsi="Times New Roman" w:eastAsia="宋体" w:cs="Times New Roman"/>
+              </w:rPr>
+            </w:pPr>
+            <w:ins w:id="19" w:author="飒飒 张" w:date="2023-11-07T10:18:00Z">
               <w:r>
-                <w:rPr/>
+                <w:rPr>
+                  <w:rFonts w:hint="default" w:ascii="Times New Roman" w:hAnsi="Times New Roman" w:eastAsia="宋体" w:cs="Times New Roman"/>
+                </w:rPr>
                 <w:t>CreateAndInsert2Database</w:t>
               </w:r>
             </w:ins>
@@ -924,13 +851,14 @@
             <w:pPr>
               <w:jc w:val="center"/>
               <w:rPr>
-                <w:ins w:id="37" w:author="飒飒 张" w:date="2023-11-07T10:17:00Z"/>
-              </w:rPr>
-            </w:pPr>
-            <w:ins w:id="38" w:author="飒飒 张" w:date="2023-11-07T10:18:00Z">
+                <w:ins w:id="20" w:author="飒飒 张" w:date="2023-11-07T10:17:00Z"/>
+                <w:rFonts w:hint="default" w:ascii="Times New Roman" w:hAnsi="Times New Roman" w:eastAsia="宋体" w:cs="Times New Roman"/>
+              </w:rPr>
+            </w:pPr>
+            <w:ins w:id="21" w:author="飒飒 张" w:date="2023-11-07T10:18:00Z">
               <w:r>
                 <w:rPr>
-                  <w:rFonts w:hint="eastAsia"/>
+                  <w:rFonts w:hint="default" w:ascii="Times New Roman" w:hAnsi="Times New Roman" w:eastAsia="宋体" w:cs="Times New Roman"/>
                 </w:rPr>
                 <w:t>提取视频关键帧并插入关系型数据库</w:t>
               </w:r>
@@ -945,12 +873,15 @@
           <w:p>
             <w:pPr>
               <w:rPr>
-                <w:ins w:id="39" w:author="飒飒 张" w:date="2023-11-07T10:19:00Z"/>
-              </w:rPr>
-            </w:pPr>
-            <w:ins w:id="40" w:author="飒飒 张" w:date="2023-11-07T10:18:00Z">
+                <w:ins w:id="22" w:author="飒飒 张" w:date="2023-11-07T10:19:00Z"/>
+                <w:rFonts w:hint="default" w:ascii="Times New Roman" w:hAnsi="Times New Roman" w:eastAsia="宋体" w:cs="Times New Roman"/>
+              </w:rPr>
+            </w:pPr>
+            <w:ins w:id="23" w:author="飒飒 张" w:date="2023-11-07T10:18:00Z">
               <w:r>
-                <w:rPr/>
+                <w:rPr>
+                  <w:rFonts w:hint="default" w:ascii="Times New Roman" w:hAnsi="Times New Roman" w:eastAsia="宋体" w:cs="Times New Roman"/>
+                </w:rPr>
                 <w:t>Vides_path_list</w:t>
               </w:r>
             </w:ins>
@@ -958,22 +889,16 @@
           <w:p>
             <w:pPr>
               <w:rPr>
-                <w:ins w:id="41" w:author="飒飒 张" w:date="2023-11-07T10:17:00Z"/>
-                <w:rFonts w:hint="eastAsia"/>
-              </w:rPr>
-            </w:pPr>
-            <w:ins w:id="42" w:author="飒飒 张" w:date="2023-11-07T10:19:00Z">
+                <w:ins w:id="24" w:author="飒飒 张" w:date="2023-11-07T10:17:00Z"/>
+                <w:rFonts w:hint="default" w:ascii="Times New Roman" w:hAnsi="Times New Roman" w:eastAsia="宋体" w:cs="Times New Roman"/>
+              </w:rPr>
+            </w:pPr>
+            <w:ins w:id="25" w:author="飒飒 张" w:date="2023-11-07T10:19:00Z">
               <w:r>
                 <w:rPr>
-                  <w:rFonts w:hint="eastAsia"/>
+                  <w:rFonts w:hint="default" w:ascii="Times New Roman" w:hAnsi="Times New Roman" w:eastAsia="宋体" w:cs="Times New Roman"/>
                 </w:rPr>
-                <w:t>(视频路径数组</w:t>
-              </w:r>
-            </w:ins>
-            <w:ins w:id="43" w:author="飒飒 张" w:date="2023-11-07T10:19:00Z">
-              <w:r>
-                <w:rPr/>
-                <w:t>)</w:t>
+                <w:t>(视频路径数组)</w:t>
               </w:r>
             </w:ins>
           </w:p>
@@ -986,35 +911,30 @@
           <w:p>
             <w:pPr>
               <w:rPr>
-                <w:ins w:id="44" w:author="飒飒 张" w:date="2023-11-07T10:20:00Z"/>
-              </w:rPr>
-            </w:pPr>
-            <w:ins w:id="45" w:author="飒飒 张" w:date="2023-11-07T10:20:00Z">
+                <w:ins w:id="26" w:author="飒飒 张" w:date="2023-11-07T10:20:00Z"/>
+                <w:rFonts w:hint="default" w:ascii="Times New Roman" w:hAnsi="Times New Roman" w:eastAsia="宋体" w:cs="Times New Roman"/>
+              </w:rPr>
+            </w:pPr>
+            <w:ins w:id="27" w:author="飒飒 张" w:date="2023-11-07T10:20:00Z">
               <w:r>
-                <w:rPr/>
-                <w:t>result</w:t>
+                <w:rPr>
+                  <w:rFonts w:hint="default" w:ascii="Times New Roman" w:hAnsi="Times New Roman" w:eastAsia="宋体" w:cs="Times New Roman"/>
+                </w:rPr>
+                <w:t>result: {</w:t>
               </w:r>
             </w:ins>
-            <w:ins w:id="46" w:author="飒飒 张" w:date="2023-11-07T10:20:00Z">
+            <w:ins w:id="28" w:author="飒飒 张" w:date="2023-11-07T10:20:00Z">
               <w:r>
                 <w:rPr>
-                  <w:rFonts w:hint="eastAsia"/>
-                </w:rPr>
-                <w:t>: {</w:t>
-              </w:r>
-            </w:ins>
-            <w:ins w:id="47" w:author="飒飒 张" w:date="2023-11-07T10:20:00Z">
-              <w:r>
-                <w:rPr>
-                  <w:rFonts w:hint="eastAsia"/>
+                  <w:rFonts w:hint="default" w:ascii="Times New Roman" w:hAnsi="Times New Roman" w:eastAsia="宋体" w:cs="Times New Roman"/>
                 </w:rPr>
                 <w:br w:type="textWrapping"/>
               </w:r>
             </w:ins>
-            <w:ins w:id="48" w:author="飒飒 张" w:date="2023-11-07T10:20:00Z">
+            <w:ins w:id="29" w:author="飒飒 张" w:date="2023-11-07T10:20:00Z">
               <w:r>
                 <w:rPr>
-                  <w:rFonts w:hint="eastAsia"/>
+                  <w:rFonts w:hint="default" w:ascii="Times New Roman" w:hAnsi="Times New Roman" w:eastAsia="宋体" w:cs="Times New Roman"/>
                 </w:rPr>
                 <w:t>"video_path": video_path (视频路径),</w:t>
               </w:r>
@@ -1023,35 +943,30 @@
           <w:p>
             <w:pPr>
               <w:rPr>
-                <w:ins w:id="49" w:author="飒飒 张" w:date="2023-11-07T10:20:00Z"/>
-              </w:rPr>
-            </w:pPr>
-            <w:ins w:id="50" w:author="飒飒 张" w:date="2023-11-07T10:20:00Z">
+                <w:ins w:id="30" w:author="飒飒 张" w:date="2023-11-07T10:20:00Z"/>
+                <w:rFonts w:hint="default" w:ascii="Times New Roman" w:hAnsi="Times New Roman" w:eastAsia="宋体" w:cs="Times New Roman"/>
+              </w:rPr>
+            </w:pPr>
+            <w:ins w:id="31" w:author="飒飒 张" w:date="2023-11-07T10:20:00Z">
               <w:r>
-                <w:rPr/>
-                <w:t>"isSuccess"</w:t>
+                <w:rPr>
+                  <w:rFonts w:hint="default" w:ascii="Times New Roman" w:hAnsi="Times New Roman" w:eastAsia="宋体" w:cs="Times New Roman"/>
+                </w:rPr>
+                <w:t>"isSuccess": (True: 插入成功；False: 插入失败)</w:t>
               </w:r>
             </w:ins>
-            <w:ins w:id="51" w:author="飒飒 张" w:date="2023-11-07T10:20:00Z">
+          </w:p>
+          <w:p>
+            <w:pPr>
+              <w:rPr>
+                <w:ins w:id="32" w:author="飒飒 张" w:date="2023-11-07T10:17:00Z"/>
+                <w:rFonts w:hint="default" w:ascii="Times New Roman" w:hAnsi="Times New Roman" w:eastAsia="宋体" w:cs="Times New Roman"/>
+              </w:rPr>
+            </w:pPr>
+            <w:ins w:id="33" w:author="飒飒 张" w:date="2023-11-07T10:20:00Z">
               <w:r>
                 <w:rPr>
-                  <w:rFonts w:hint="eastAsia"/>
-                </w:rPr>
-                <w:t>: (True: 插入成功；False: 插入失败)</w:t>
-              </w:r>
-            </w:ins>
-          </w:p>
-          <w:p>
-            <w:pPr>
-              <w:rPr>
-                <w:ins w:id="52" w:author="飒飒 张" w:date="2023-11-07T10:17:00Z"/>
-                <w:rFonts w:hint="eastAsia"/>
-              </w:rPr>
-            </w:pPr>
-            <w:ins w:id="53" w:author="飒飒 张" w:date="2023-11-07T10:20:00Z">
-              <w:r>
-                <w:rPr>
-                  <w:rFonts w:hint="eastAsia"/>
+                  <w:rFonts w:hint="default" w:ascii="Times New Roman" w:hAnsi="Times New Roman" w:eastAsia="宋体" w:cs="Times New Roman"/>
                 </w:rPr>
                 <w:t>}</w:t>
               </w:r>
@@ -1079,7 +994,7 @@
         <w:trPr>
           <w:cantSplit/>
           <w:trHeight w:val="4084" w:hRule="atLeast"/>
-          <w:ins w:id="54" w:author="飒飒 张" w:date="2023-11-07T10:17:00Z"/>
+          <w:ins w:id="34" w:author="飒飒 张" w:date="2023-11-07T10:17:00Z"/>
         </w:trPr>
         <w:tc>
           <w:tcPr>
@@ -1090,13 +1005,15 @@
             <w:pPr>
               <w:jc w:val="center"/>
               <w:rPr>
-                <w:ins w:id="55" w:author="飒飒 张" w:date="2023-11-07T10:17:00Z"/>
-                <w:rFonts w:hint="eastAsia"/>
-              </w:rPr>
-            </w:pPr>
-            <w:ins w:id="56" w:author="飒飒 张" w:date="2023-11-07T10:21:00Z">
+                <w:ins w:id="35" w:author="飒飒 张" w:date="2023-11-07T10:17:00Z"/>
+                <w:rFonts w:hint="default" w:ascii="Times New Roman" w:hAnsi="Times New Roman" w:eastAsia="宋体" w:cs="Times New Roman"/>
+              </w:rPr>
+            </w:pPr>
+            <w:ins w:id="36" w:author="飒飒 张" w:date="2023-11-07T10:21:00Z">
               <w:r>
-                <w:rPr/>
+                <w:rPr>
+                  <w:rFonts w:hint="default" w:ascii="Times New Roman" w:hAnsi="Times New Roman" w:eastAsia="宋体" w:cs="Times New Roman"/>
+                </w:rPr>
                 <w:t>Insert2Milvus</w:t>
               </w:r>
             </w:ins>
@@ -1111,14 +1028,14 @@
             <w:pPr>
               <w:jc w:val="center"/>
               <w:rPr>
-                <w:ins w:id="57" w:author="飒飒 张" w:date="2023-11-07T10:17:00Z"/>
-                <w:rFonts w:hint="eastAsia"/>
-              </w:rPr>
-            </w:pPr>
-            <w:ins w:id="58" w:author="飒飒 张" w:date="2023-11-07T10:22:00Z">
+                <w:ins w:id="37" w:author="飒飒 张" w:date="2023-11-07T10:17:00Z"/>
+                <w:rFonts w:hint="default" w:ascii="Times New Roman" w:hAnsi="Times New Roman" w:eastAsia="宋体" w:cs="Times New Roman"/>
+              </w:rPr>
+            </w:pPr>
+            <w:ins w:id="38" w:author="飒飒 张" w:date="2023-11-07T10:22:00Z">
               <w:r>
                 <w:rPr>
-                  <w:rFonts w:hint="eastAsia"/>
+                  <w:rFonts w:hint="default" w:ascii="Times New Roman" w:hAnsi="Times New Roman" w:eastAsia="宋体" w:cs="Times New Roman"/>
                 </w:rPr>
                 <w:t>读取视频关键帧并将其转换成特征向量，传入Milvus数据库中存储</w:t>
               </w:r>
@@ -1133,12 +1050,15 @@
           <w:p>
             <w:pPr>
               <w:rPr>
-                <w:ins w:id="59" w:author="飒飒 张" w:date="2023-11-07T10:22:00Z"/>
-              </w:rPr>
-            </w:pPr>
-            <w:ins w:id="60" w:author="飒飒 张" w:date="2023-11-07T10:22:00Z">
+                <w:ins w:id="39" w:author="飒飒 张" w:date="2023-11-07T10:22:00Z"/>
+                <w:rFonts w:hint="default" w:ascii="Times New Roman" w:hAnsi="Times New Roman" w:eastAsia="宋体" w:cs="Times New Roman"/>
+              </w:rPr>
+            </w:pPr>
+            <w:ins w:id="40" w:author="飒飒 张" w:date="2023-11-07T10:22:00Z">
               <w:r>
-                <w:rPr/>
+                <w:rPr>
+                  <w:rFonts w:hint="default" w:ascii="Times New Roman" w:hAnsi="Times New Roman" w:eastAsia="宋体" w:cs="Times New Roman"/>
+                </w:rPr>
                 <w:t>Collection</w:t>
               </w:r>
             </w:ins>
@@ -1146,33 +1066,31 @@
           <w:p>
             <w:pPr>
               <w:rPr>
-                <w:ins w:id="61" w:author="飒飒 张" w:date="2023-11-07T10:22:00Z"/>
-              </w:rPr>
-            </w:pPr>
-            <w:ins w:id="62" w:author="飒飒 张" w:date="2023-11-07T10:22:00Z">
+                <w:ins w:id="41" w:author="飒飒 张" w:date="2023-11-07T10:22:00Z"/>
+                <w:rFonts w:hint="default" w:ascii="Times New Roman" w:hAnsi="Times New Roman" w:eastAsia="宋体" w:cs="Times New Roman"/>
+              </w:rPr>
+            </w:pPr>
+            <w:ins w:id="42" w:author="飒飒 张" w:date="2023-11-07T10:22:00Z">
               <w:r>
                 <w:rPr>
-                  <w:rFonts w:hint="eastAsia"/>
+                  <w:rFonts w:hint="default" w:ascii="Times New Roman" w:hAnsi="Times New Roman" w:eastAsia="宋体" w:cs="Times New Roman"/>
                 </w:rPr>
-                <w:t>(Milvus中的Collection</w:t>
+                <w:t>(Milvus中的Collection)</w:t>
               </w:r>
             </w:ins>
-            <w:ins w:id="63" w:author="飒飒 张" w:date="2023-11-07T10:22:00Z">
+          </w:p>
+          <w:p>
+            <w:pPr>
+              <w:rPr>
+                <w:ins w:id="43" w:author="飒飒 张" w:date="2023-11-07T10:22:00Z"/>
+                <w:rFonts w:hint="default" w:ascii="Times New Roman" w:hAnsi="Times New Roman" w:eastAsia="宋体" w:cs="Times New Roman"/>
+              </w:rPr>
+            </w:pPr>
+            <w:ins w:id="44" w:author="飒飒 张" w:date="2023-11-07T10:22:00Z">
               <w:r>
-                <w:rPr/>
-                <w:t>)</w:t>
-              </w:r>
-            </w:ins>
-          </w:p>
-          <w:p>
-            <w:pPr>
-              <w:rPr>
-                <w:ins w:id="64" w:author="飒飒 张" w:date="2023-11-07T10:22:00Z"/>
-              </w:rPr>
-            </w:pPr>
-            <w:ins w:id="65" w:author="飒飒 张" w:date="2023-11-07T10:22:00Z">
-              <w:r>
-                <w:rPr/>
+                <w:rPr>
+                  <w:rFonts w:hint="default" w:ascii="Times New Roman" w:hAnsi="Times New Roman" w:eastAsia="宋体" w:cs="Times New Roman"/>
+                </w:rPr>
                 <w:t>txt_path</w:t>
               </w:r>
             </w:ins>
@@ -1180,33 +1098,31 @@
           <w:p>
             <w:pPr>
               <w:rPr>
-                <w:ins w:id="66" w:author="飒飒 张" w:date="2023-11-07T10:22:00Z"/>
-              </w:rPr>
-            </w:pPr>
-            <w:ins w:id="67" w:author="飒飒 张" w:date="2023-11-07T10:22:00Z">
+                <w:ins w:id="45" w:author="飒飒 张" w:date="2023-11-07T10:22:00Z"/>
+                <w:rFonts w:hint="default" w:ascii="Times New Roman" w:hAnsi="Times New Roman" w:eastAsia="宋体" w:cs="Times New Roman"/>
+              </w:rPr>
+            </w:pPr>
+            <w:ins w:id="46" w:author="飒飒 张" w:date="2023-11-07T10:22:00Z">
               <w:r>
                 <w:rPr>
-                  <w:rFonts w:hint="eastAsia"/>
+                  <w:rFonts w:hint="default" w:ascii="Times New Roman" w:hAnsi="Times New Roman" w:eastAsia="宋体" w:cs="Times New Roman"/>
                 </w:rPr>
-                <w:t>(存储需要送入Milvus数据库中的视频关键帧id和视频关键帧路径对应关系的文本的路径</w:t>
+                <w:t>(存储需要送入Milvus数据库中的视频关键帧id和视频关键帧路径对应关系的文本的路径)</w:t>
               </w:r>
             </w:ins>
-            <w:ins w:id="68" w:author="飒飒 张" w:date="2023-11-07T10:22:00Z">
+          </w:p>
+          <w:p>
+            <w:pPr>
+              <w:rPr>
+                <w:ins w:id="47" w:author="飒飒 张" w:date="2023-11-07T10:23:00Z"/>
+                <w:rFonts w:hint="default" w:ascii="Times New Roman" w:hAnsi="Times New Roman" w:eastAsia="宋体" w:cs="Times New Roman"/>
+              </w:rPr>
+            </w:pPr>
+            <w:ins w:id="48" w:author="飒飒 张" w:date="2023-11-07T10:23:00Z">
               <w:r>
-                <w:rPr/>
-                <w:t>)</w:t>
-              </w:r>
-            </w:ins>
-          </w:p>
-          <w:p>
-            <w:pPr>
-              <w:rPr>
-                <w:ins w:id="69" w:author="飒飒 张" w:date="2023-11-07T10:23:00Z"/>
-              </w:rPr>
-            </w:pPr>
-            <w:ins w:id="70" w:author="飒飒 张" w:date="2023-11-07T10:23:00Z">
-              <w:r>
-                <w:rPr/>
+                <w:rPr>
+                  <w:rFonts w:hint="default" w:ascii="Times New Roman" w:hAnsi="Times New Roman" w:eastAsia="宋体" w:cs="Times New Roman"/>
+                </w:rPr>
                 <w:t>Weight_path</w:t>
               </w:r>
             </w:ins>
@@ -1214,22 +1130,16 @@
           <w:p>
             <w:pPr>
               <w:rPr>
-                <w:ins w:id="71" w:author="飒飒 张" w:date="2023-11-07T10:17:00Z"/>
-                <w:rFonts w:hint="eastAsia"/>
-              </w:rPr>
-            </w:pPr>
-            <w:ins w:id="72" w:author="飒飒 张" w:date="2023-11-07T10:23:00Z">
+                <w:ins w:id="49" w:author="飒飒 张" w:date="2023-11-07T10:17:00Z"/>
+                <w:rFonts w:hint="default" w:ascii="Times New Roman" w:hAnsi="Times New Roman" w:eastAsia="宋体" w:cs="Times New Roman"/>
+              </w:rPr>
+            </w:pPr>
+            <w:ins w:id="50" w:author="飒飒 张" w:date="2023-11-07T10:23:00Z">
               <w:r>
                 <w:rPr>
-                  <w:rFonts w:hint="eastAsia"/>
+                  <w:rFonts w:hint="default" w:ascii="Times New Roman" w:hAnsi="Times New Roman" w:eastAsia="宋体" w:cs="Times New Roman"/>
                 </w:rPr>
-                <w:t>(提取特征向量的模型的路径</w:t>
-              </w:r>
-            </w:ins>
-            <w:ins w:id="73" w:author="飒飒 张" w:date="2023-11-07T10:23:00Z">
-              <w:r>
-                <w:rPr/>
-                <w:t>)</w:t>
+                <w:t>(提取特征向量的模型的路径)</w:t>
               </w:r>
             </w:ins>
           </w:p>
@@ -1242,14 +1152,14 @@
           <w:p>
             <w:pPr>
               <w:rPr>
-                <w:ins w:id="74" w:author="飒飒 张" w:date="2023-11-07T10:17:00Z"/>
-                <w:rFonts w:hint="eastAsia"/>
-              </w:rPr>
-            </w:pPr>
-            <w:ins w:id="75" w:author="飒飒 张" w:date="2023-11-07T10:23:00Z">
+                <w:ins w:id="51" w:author="飒飒 张" w:date="2023-11-07T10:17:00Z"/>
+                <w:rFonts w:hint="default" w:ascii="Times New Roman" w:hAnsi="Times New Roman" w:eastAsia="宋体" w:cs="Times New Roman"/>
+              </w:rPr>
+            </w:pPr>
+            <w:ins w:id="52" w:author="飒飒 张" w:date="2023-11-07T10:23:00Z">
               <w:r>
                 <w:rPr>
-                  <w:rFonts w:hint="eastAsia"/>
+                  <w:rFonts w:hint="default" w:ascii="Times New Roman" w:hAnsi="Times New Roman" w:eastAsia="宋体" w:cs="Times New Roman"/>
                 </w:rPr>
                 <w:t>无</w:t>
               </w:r>
@@ -1286,10 +1196,13 @@
           <w:p>
             <w:pPr>
               <w:jc w:val="center"/>
-            </w:pPr>
-            <w:r>
-              <w:rPr>
-                <w:rFonts w:hint="eastAsia"/>
+              <w:rPr>
+                <w:rFonts w:hint="default" w:ascii="Times New Roman" w:hAnsi="Times New Roman" w:eastAsia="宋体" w:cs="Times New Roman"/>
+              </w:rPr>
+            </w:pPr>
+            <w:r>
+              <w:rPr>
+                <w:rFonts w:hint="default" w:ascii="Times New Roman" w:hAnsi="Times New Roman" w:eastAsia="宋体" w:cs="Times New Roman"/>
               </w:rPr>
               <w:t>SearchVideoByOnePic</w:t>
             </w:r>
@@ -1303,10 +1216,13 @@
           <w:p>
             <w:pPr>
               <w:jc w:val="center"/>
-            </w:pPr>
-            <w:r>
-              <w:rPr>
-                <w:rFonts w:hint="eastAsia"/>
+              <w:rPr>
+                <w:rFonts w:hint="default" w:ascii="Times New Roman" w:hAnsi="Times New Roman" w:eastAsia="宋体" w:cs="Times New Roman"/>
+              </w:rPr>
+            </w:pPr>
+            <w:r>
+              <w:rPr>
+                <w:rFonts w:hint="default" w:ascii="Times New Roman" w:hAnsi="Times New Roman" w:eastAsia="宋体" w:cs="Times New Roman"/>
               </w:rPr>
               <w:t>以图搜视频</w:t>
             </w:r>
@@ -1318,9 +1234,14 @@
             <w:vAlign w:val="center"/>
           </w:tcPr>
           <w:p>
-            <w:r>
-              <w:rPr>
-                <w:rFonts w:hint="eastAsia"/>
+            <w:pPr>
+              <w:rPr>
+                <w:rFonts w:hint="default" w:ascii="Times New Roman" w:hAnsi="Times New Roman" w:eastAsia="宋体" w:cs="Times New Roman"/>
+              </w:rPr>
+            </w:pPr>
+            <w:r>
+              <w:rPr>
+                <w:rFonts w:hint="default" w:ascii="Times New Roman" w:hAnsi="Times New Roman" w:eastAsia="宋体" w:cs="Times New Roman"/>
               </w:rPr>
               <w:t>Collection</w:t>
             </w:r>
@@ -1328,74 +1249,117 @@
           <w:p>
             <w:pPr>
               <w:wordWrap w:val="0"/>
-            </w:pPr>
-            <w:r>
-              <w:rPr>
-                <w:rFonts w:hint="eastAsia"/>
+              <w:rPr>
+                <w:rFonts w:hint="default" w:ascii="Times New Roman" w:hAnsi="Times New Roman" w:eastAsia="宋体" w:cs="Times New Roman"/>
+              </w:rPr>
+            </w:pPr>
+            <w:r>
+              <w:rPr>
+                <w:rFonts w:hint="default" w:ascii="Times New Roman" w:hAnsi="Times New Roman" w:eastAsia="宋体" w:cs="Times New Roman"/>
               </w:rPr>
               <w:t>(Milvus中的Collection)</w:t>
             </w:r>
           </w:p>
           <w:p>
-            <w:r>
-              <w:rPr>
-                <w:rFonts w:hint="eastAsia"/>
+            <w:pPr>
+              <w:rPr>
+                <w:rFonts w:hint="default" w:ascii="Times New Roman" w:hAnsi="Times New Roman" w:eastAsia="宋体" w:cs="Times New Roman"/>
+              </w:rPr>
+            </w:pPr>
+            <w:r>
+              <w:rPr>
+                <w:rFonts w:hint="default" w:ascii="Times New Roman" w:hAnsi="Times New Roman" w:eastAsia="宋体" w:cs="Times New Roman"/>
               </w:rPr>
               <w:t>weight_path</w:t>
             </w:r>
           </w:p>
           <w:p>
-            <w:r>
-              <w:rPr>
-                <w:rFonts w:hint="eastAsia"/>
+            <w:pPr>
+              <w:rPr>
+                <w:rFonts w:hint="default" w:ascii="Times New Roman" w:hAnsi="Times New Roman" w:eastAsia="宋体" w:cs="Times New Roman"/>
+              </w:rPr>
+            </w:pPr>
+            <w:r>
+              <w:rPr>
+                <w:rFonts w:hint="default" w:ascii="Times New Roman" w:hAnsi="Times New Roman" w:eastAsia="宋体" w:cs="Times New Roman"/>
               </w:rPr>
               <w:t>(提取特征向量模型路径)</w:t>
             </w:r>
           </w:p>
           <w:p>
-            <w:r>
-              <w:rPr>
-                <w:rFonts w:hint="eastAsia"/>
+            <w:pPr>
+              <w:rPr>
+                <w:rFonts w:hint="default" w:ascii="Times New Roman" w:hAnsi="Times New Roman" w:eastAsia="宋体" w:cs="Times New Roman"/>
+              </w:rPr>
+            </w:pPr>
+            <w:r>
+              <w:rPr>
+                <w:rFonts w:hint="default" w:ascii="Times New Roman" w:hAnsi="Times New Roman" w:eastAsia="宋体" w:cs="Times New Roman"/>
               </w:rPr>
               <w:t>pic_path</w:t>
             </w:r>
           </w:p>
           <w:p>
-            <w:r>
-              <w:rPr>
-                <w:rFonts w:hint="eastAsia"/>
+            <w:pPr>
+              <w:rPr>
+                <w:rFonts w:hint="default" w:ascii="Times New Roman" w:hAnsi="Times New Roman" w:eastAsia="宋体" w:cs="Times New Roman"/>
+              </w:rPr>
+            </w:pPr>
+            <w:r>
+              <w:rPr>
+                <w:rFonts w:hint="default" w:ascii="Times New Roman" w:hAnsi="Times New Roman" w:eastAsia="宋体" w:cs="Times New Roman"/>
               </w:rPr>
               <w:t>(图片路径)</w:t>
             </w:r>
           </w:p>
           <w:p>
-            <w:r>
-              <w:rPr>
-                <w:rFonts w:hint="eastAsia"/>
+            <w:pPr>
+              <w:rPr>
+                <w:rFonts w:hint="default" w:ascii="Times New Roman" w:hAnsi="Times New Roman" w:eastAsia="宋体" w:cs="Times New Roman"/>
+              </w:rPr>
+            </w:pPr>
+            <w:r>
+              <w:rPr>
+                <w:rFonts w:hint="default" w:ascii="Times New Roman" w:hAnsi="Times New Roman" w:eastAsia="宋体" w:cs="Times New Roman"/>
               </w:rPr>
               <w:t>Similarity</w:t>
             </w:r>
           </w:p>
           <w:p>
-            <w:r>
-              <w:rPr>
-                <w:rFonts w:hint="eastAsia"/>
+            <w:pPr>
+              <w:rPr>
+                <w:rFonts w:hint="default" w:ascii="Times New Roman" w:hAnsi="Times New Roman" w:eastAsia="宋体" w:cs="Times New Roman"/>
+              </w:rPr>
+            </w:pPr>
+            <w:r>
+              <w:rPr>
+                <w:rFonts w:hint="default" w:ascii="Times New Roman" w:hAnsi="Times New Roman" w:eastAsia="宋体" w:cs="Times New Roman"/>
               </w:rPr>
               <w:t>(相似度阈值)</w:t>
             </w:r>
           </w:p>
           <w:p>
-            <w:r>
-              <w:rPr>
-                <w:rFonts w:hint="eastAsia"/>
+            <w:pPr>
+              <w:rPr>
+                <w:rFonts w:hint="default" w:ascii="Times New Roman" w:hAnsi="Times New Roman" w:eastAsia="宋体" w:cs="Times New Roman"/>
+              </w:rPr>
+            </w:pPr>
+            <w:r>
+              <w:rPr>
+                <w:rFonts w:hint="default" w:ascii="Times New Roman" w:hAnsi="Times New Roman" w:eastAsia="宋体" w:cs="Times New Roman"/>
               </w:rPr>
               <w:t>Number</w:t>
             </w:r>
           </w:p>
           <w:p>
-            <w:r>
-              <w:rPr>
-                <w:rFonts w:hint="eastAsia"/>
+            <w:pPr>
+              <w:rPr>
+                <w:rFonts w:hint="default" w:ascii="Times New Roman" w:hAnsi="Times New Roman" w:eastAsia="宋体" w:cs="Times New Roman"/>
+              </w:rPr>
+            </w:pPr>
+            <w:r>
+              <w:rPr>
+                <w:rFonts w:hint="default" w:ascii="Times New Roman" w:hAnsi="Times New Roman" w:eastAsia="宋体" w:cs="Times New Roman"/>
               </w:rPr>
               <w:t>(前N个视频)</w:t>
             </w:r>
@@ -1407,22 +1371,29 @@
             <w:vAlign w:val="center"/>
           </w:tcPr>
           <w:p>
-            <w:r>
-              <w:rPr>
-                <w:rFonts w:hint="eastAsia"/>
+            <w:pPr>
+              <w:rPr>
+                <w:rFonts w:hint="default" w:ascii="Times New Roman" w:hAnsi="Times New Roman" w:eastAsia="宋体" w:cs="Times New Roman"/>
+              </w:rPr>
+            </w:pPr>
+            <w:r>
+              <w:rPr>
+                <w:rFonts w:hint="default" w:ascii="Times New Roman" w:hAnsi="Times New Roman" w:eastAsia="宋体" w:cs="Times New Roman"/>
               </w:rPr>
               <w:t>distance_list (相似度列表),</w:t>
             </w:r>
           </w:p>
           <w:p>
-            <w:r>
-              <w:t>frame_id_list</w:t>
-            </w:r>
-            <w:r>
-              <w:rPr>
-                <w:rFonts w:hint="eastAsia"/>
-              </w:rPr>
-              <w:t xml:space="preserve"> (关键帧id列表)</w:t>
+            <w:pPr>
+              <w:rPr>
+                <w:rFonts w:hint="default" w:ascii="Times New Roman" w:hAnsi="Times New Roman" w:eastAsia="宋体" w:cs="Times New Roman"/>
+              </w:rPr>
+            </w:pPr>
+            <w:r>
+              <w:rPr>
+                <w:rFonts w:hint="default" w:ascii="Times New Roman" w:hAnsi="Times New Roman" w:eastAsia="宋体" w:cs="Times New Roman"/>
+              </w:rPr>
+              <w:t>frame_id_list (关键帧id列表)</w:t>
             </w:r>
           </w:p>
         </w:tc>
@@ -1456,10 +1427,13 @@
           <w:p>
             <w:pPr>
               <w:jc w:val="center"/>
-            </w:pPr>
-            <w:r>
-              <w:rPr>
-                <w:rFonts w:hint="eastAsia"/>
+              <w:rPr>
+                <w:rFonts w:hint="default" w:ascii="Times New Roman" w:hAnsi="Times New Roman" w:eastAsia="宋体" w:cs="Times New Roman"/>
+              </w:rPr>
+            </w:pPr>
+            <w:r>
+              <w:rPr>
+                <w:rFonts w:hint="default" w:ascii="Times New Roman" w:hAnsi="Times New Roman" w:eastAsia="宋体" w:cs="Times New Roman"/>
               </w:rPr>
               <w:t>delete_frame_by_v_id</w:t>
             </w:r>
@@ -1473,10 +1447,13 @@
           <w:p>
             <w:pPr>
               <w:jc w:val="center"/>
-            </w:pPr>
-            <w:r>
-              <w:rPr>
-                <w:rFonts w:hint="eastAsia"/>
+              <w:rPr>
+                <w:rFonts w:hint="default" w:ascii="Times New Roman" w:hAnsi="Times New Roman" w:eastAsia="宋体" w:cs="Times New Roman"/>
+              </w:rPr>
+            </w:pPr>
+            <w:r>
+              <w:rPr>
+                <w:rFonts w:hint="default" w:ascii="Times New Roman" w:hAnsi="Times New Roman" w:eastAsia="宋体" w:cs="Times New Roman"/>
               </w:rPr>
               <w:t>删除视频关键帧的特征向量</w:t>
             </w:r>
@@ -1488,9 +1465,14 @@
             <w:vAlign w:val="center"/>
           </w:tcPr>
           <w:p>
-            <w:r>
-              <w:rPr>
-                <w:rFonts w:hint="eastAsia"/>
+            <w:pPr>
+              <w:rPr>
+                <w:rFonts w:hint="default" w:ascii="Times New Roman" w:hAnsi="Times New Roman" w:eastAsia="宋体" w:cs="Times New Roman"/>
+              </w:rPr>
+            </w:pPr>
+            <w:r>
+              <w:rPr>
+                <w:rFonts w:hint="default" w:ascii="Times New Roman" w:hAnsi="Times New Roman" w:eastAsia="宋体" w:cs="Times New Roman"/>
               </w:rPr>
               <w:t>Collection</w:t>
             </w:r>
@@ -1498,26 +1480,39 @@
           <w:p>
             <w:pPr>
               <w:wordWrap w:val="0"/>
-            </w:pPr>
-            <w:r>
-              <w:rPr>
-                <w:rFonts w:hint="eastAsia"/>
+              <w:rPr>
+                <w:rFonts w:hint="default" w:ascii="Times New Roman" w:hAnsi="Times New Roman" w:eastAsia="宋体" w:cs="Times New Roman"/>
+              </w:rPr>
+            </w:pPr>
+            <w:r>
+              <w:rPr>
+                <w:rFonts w:hint="default" w:ascii="Times New Roman" w:hAnsi="Times New Roman" w:eastAsia="宋体" w:cs="Times New Roman"/>
               </w:rPr>
               <w:t>(Milvus中的Collection)</w:t>
             </w:r>
           </w:p>
           <w:p>
-            <w:r>
-              <w:rPr>
-                <w:rFonts w:hint="eastAsia"/>
+            <w:pPr>
+              <w:rPr>
+                <w:rFonts w:hint="default" w:ascii="Times New Roman" w:hAnsi="Times New Roman" w:eastAsia="宋体" w:cs="Times New Roman"/>
+              </w:rPr>
+            </w:pPr>
+            <w:r>
+              <w:rPr>
+                <w:rFonts w:hint="default" w:ascii="Times New Roman" w:hAnsi="Times New Roman" w:eastAsia="宋体" w:cs="Times New Roman"/>
               </w:rPr>
               <w:t>v_ids</w:t>
             </w:r>
           </w:p>
           <w:p>
-            <w:r>
-              <w:rPr>
-                <w:rFonts w:hint="eastAsia"/>
+            <w:pPr>
+              <w:rPr>
+                <w:rFonts w:hint="default" w:ascii="Times New Roman" w:hAnsi="Times New Roman" w:eastAsia="宋体" w:cs="Times New Roman"/>
+              </w:rPr>
+            </w:pPr>
+            <w:r>
+              <w:rPr>
+                <w:rFonts w:hint="default" w:ascii="Times New Roman" w:hAnsi="Times New Roman" w:eastAsia="宋体" w:cs="Times New Roman"/>
               </w:rPr>
               <w:t>(要删除视频的id列表)</w:t>
             </w:r>
@@ -1529,14 +1524,16 @@
             <w:vAlign w:val="center"/>
           </w:tcPr>
           <w:p>
-            <w:r>
-              <w:t>result</w:t>
-            </w:r>
-            <w:r>
-              <w:rPr>
-                <w:rFonts w:hint="eastAsia"/>
-              </w:rPr>
-              <w:t xml:space="preserve"> (被删除的视频关键帧的特征向量的数量)</w:t>
+            <w:pPr>
+              <w:rPr>
+                <w:rFonts w:hint="default" w:ascii="Times New Roman" w:hAnsi="Times New Roman" w:eastAsia="宋体" w:cs="Times New Roman"/>
+              </w:rPr>
+            </w:pPr>
+            <w:r>
+              <w:rPr>
+                <w:rFonts w:hint="default" w:ascii="Times New Roman" w:hAnsi="Times New Roman" w:eastAsia="宋体" w:cs="Times New Roman"/>
+              </w:rPr>
+              <w:t>result (被删除的视频关键帧的特征向量的数量)</w:t>
             </w:r>
           </w:p>
         </w:tc>
@@ -1561,7 +1558,7 @@
         <w:trPr>
           <w:cantSplit/>
           <w:trHeight w:val="2734" w:hRule="atLeast"/>
-          <w:del w:id="76" w:author="飒飒 张" w:date="2023-11-07T10:17:00Z"/>
+          <w:del w:id="53" w:author="飒飒 张" w:date="2023-11-07T10:17:00Z"/>
         </w:trPr>
         <w:tc>
           <w:tcPr>
@@ -1572,13 +1569,14 @@
             <w:pPr>
               <w:jc w:val="center"/>
               <w:rPr>
-                <w:del w:id="77" w:author="飒飒 张" w:date="2023-11-07T10:17:00Z"/>
-              </w:rPr>
-            </w:pPr>
-            <w:del w:id="78" w:author="飒飒 张" w:date="2023-11-07T10:17:00Z">
+                <w:del w:id="54" w:author="飒飒 张" w:date="2023-11-07T10:17:00Z"/>
+                <w:rFonts w:hint="default" w:ascii="Times New Roman" w:hAnsi="Times New Roman" w:eastAsia="宋体" w:cs="Times New Roman"/>
+              </w:rPr>
+            </w:pPr>
+            <w:del w:id="55" w:author="飒飒 张" w:date="2023-11-07T10:17:00Z">
               <w:r>
                 <w:rPr>
-                  <w:rFonts w:hint="eastAsia"/>
+                  <w:rFonts w:hint="default" w:ascii="Times New Roman" w:hAnsi="Times New Roman" w:eastAsia="宋体" w:cs="Times New Roman"/>
                 </w:rPr>
                 <w:delText>add_videos2milvus</w:delText>
               </w:r>
@@ -1594,13 +1592,14 @@
             <w:pPr>
               <w:jc w:val="center"/>
               <w:rPr>
-                <w:del w:id="79" w:author="飒飒 张" w:date="2023-11-07T10:17:00Z"/>
-              </w:rPr>
-            </w:pPr>
-            <w:del w:id="80" w:author="飒飒 张" w:date="2023-11-07T10:17:00Z">
+                <w:del w:id="56" w:author="飒飒 张" w:date="2023-11-07T10:17:00Z"/>
+                <w:rFonts w:hint="default" w:ascii="Times New Roman" w:hAnsi="Times New Roman" w:eastAsia="宋体" w:cs="Times New Roman"/>
+              </w:rPr>
+            </w:pPr>
+            <w:del w:id="57" w:author="飒飒 张" w:date="2023-11-07T10:17:00Z">
               <w:r>
                 <w:rPr>
-                  <w:rFonts w:hint="eastAsia"/>
+                  <w:rFonts w:hint="default" w:ascii="Times New Roman" w:hAnsi="Times New Roman" w:eastAsia="宋体" w:cs="Times New Roman"/>
                 </w:rPr>
                 <w:delText>对新增视频进行插入操作，返回插入结果</w:delText>
               </w:r>
@@ -1615,13 +1614,14 @@
           <w:p>
             <w:pPr>
               <w:rPr>
-                <w:del w:id="81" w:author="飒飒 张" w:date="2023-11-07T10:17:00Z"/>
-              </w:rPr>
-            </w:pPr>
-            <w:del w:id="82" w:author="飒飒 张" w:date="2023-11-07T10:17:00Z">
+                <w:del w:id="58" w:author="飒飒 张" w:date="2023-11-07T10:17:00Z"/>
+                <w:rFonts w:hint="default" w:ascii="Times New Roman" w:hAnsi="Times New Roman" w:eastAsia="宋体" w:cs="Times New Roman"/>
+              </w:rPr>
+            </w:pPr>
+            <w:del w:id="59" w:author="飒飒 张" w:date="2023-11-07T10:17:00Z">
               <w:r>
                 <w:rPr>
-                  <w:rFonts w:hint="eastAsia"/>
+                  <w:rFonts w:hint="default" w:ascii="Times New Roman" w:hAnsi="Times New Roman" w:eastAsia="宋体" w:cs="Times New Roman"/>
                 </w:rPr>
                 <w:delText>Collection</w:delText>
               </w:r>
@@ -1630,13 +1630,14 @@
           <w:p>
             <w:pPr>
               <w:rPr>
-                <w:del w:id="83" w:author="飒飒 张" w:date="2023-11-07T10:17:00Z"/>
-              </w:rPr>
-            </w:pPr>
-            <w:del w:id="84" w:author="飒飒 张" w:date="2023-11-07T10:17:00Z">
+                <w:del w:id="60" w:author="飒飒 张" w:date="2023-11-07T10:17:00Z"/>
+                <w:rFonts w:hint="default" w:ascii="Times New Roman" w:hAnsi="Times New Roman" w:eastAsia="宋体" w:cs="Times New Roman"/>
+              </w:rPr>
+            </w:pPr>
+            <w:del w:id="61" w:author="飒飒 张" w:date="2023-11-07T10:17:00Z">
               <w:r>
                 <w:rPr>
-                  <w:rFonts w:hint="eastAsia"/>
+                  <w:rFonts w:hint="default" w:ascii="Times New Roman" w:hAnsi="Times New Roman" w:eastAsia="宋体" w:cs="Times New Roman"/>
                 </w:rPr>
                 <w:delText>(Milvus中的Collection)</w:delText>
               </w:r>
@@ -1645,13 +1646,14 @@
           <w:p>
             <w:pPr>
               <w:rPr>
-                <w:del w:id="85" w:author="飒飒 张" w:date="2023-11-07T10:17:00Z"/>
-              </w:rPr>
-            </w:pPr>
-            <w:del w:id="86" w:author="飒飒 张" w:date="2023-11-07T10:17:00Z">
+                <w:del w:id="62" w:author="飒飒 张" w:date="2023-11-07T10:17:00Z"/>
+                <w:rFonts w:hint="default" w:ascii="Times New Roman" w:hAnsi="Times New Roman" w:eastAsia="宋体" w:cs="Times New Roman"/>
+              </w:rPr>
+            </w:pPr>
+            <w:del w:id="63" w:author="飒飒 张" w:date="2023-11-07T10:17:00Z">
               <w:r>
                 <w:rPr>
-                  <w:rFonts w:hint="eastAsia"/>
+                  <w:rFonts w:hint="default" w:ascii="Times New Roman" w:hAnsi="Times New Roman" w:eastAsia="宋体" w:cs="Times New Roman"/>
                 </w:rPr>
                 <w:delText>video_path_list</w:delText>
               </w:r>
@@ -1660,13 +1662,14 @@
           <w:p>
             <w:pPr>
               <w:rPr>
-                <w:del w:id="87" w:author="飒飒 张" w:date="2023-11-07T10:17:00Z"/>
-              </w:rPr>
-            </w:pPr>
-            <w:del w:id="88" w:author="飒飒 张" w:date="2023-11-07T10:17:00Z">
+                <w:del w:id="64" w:author="飒飒 张" w:date="2023-11-07T10:17:00Z"/>
+                <w:rFonts w:hint="default" w:ascii="Times New Roman" w:hAnsi="Times New Roman" w:eastAsia="宋体" w:cs="Times New Roman"/>
+              </w:rPr>
+            </w:pPr>
+            <w:del w:id="65" w:author="飒飒 张" w:date="2023-11-07T10:17:00Z">
               <w:r>
                 <w:rPr>
-                  <w:rFonts w:hint="eastAsia"/>
+                  <w:rFonts w:hint="default" w:ascii="Times New Roman" w:hAnsi="Times New Roman" w:eastAsia="宋体" w:cs="Times New Roman"/>
                 </w:rPr>
                 <w:delText>(新增视频的路径列表)</w:delText>
               </w:r>
@@ -1675,13 +1678,14 @@
           <w:p>
             <w:pPr>
               <w:rPr>
-                <w:del w:id="89" w:author="飒飒 张" w:date="2023-11-07T10:17:00Z"/>
-              </w:rPr>
-            </w:pPr>
-            <w:del w:id="90" w:author="飒飒 张" w:date="2023-11-07T10:17:00Z">
+                <w:del w:id="66" w:author="飒飒 张" w:date="2023-11-07T10:17:00Z"/>
+                <w:rFonts w:hint="default" w:ascii="Times New Roman" w:hAnsi="Times New Roman" w:eastAsia="宋体" w:cs="Times New Roman"/>
+              </w:rPr>
+            </w:pPr>
+            <w:del w:id="67" w:author="飒飒 张" w:date="2023-11-07T10:17:00Z">
               <w:r>
                 <w:rPr>
-                  <w:rFonts w:hint="eastAsia"/>
+                  <w:rFonts w:hint="default" w:ascii="Times New Roman" w:hAnsi="Times New Roman" w:eastAsia="宋体" w:cs="Times New Roman"/>
                 </w:rPr>
                 <w:delText>weight_path</w:delText>
               </w:r>
@@ -1690,13 +1694,14 @@
           <w:p>
             <w:pPr>
               <w:rPr>
-                <w:del w:id="91" w:author="飒飒 张" w:date="2023-11-07T10:17:00Z"/>
-              </w:rPr>
-            </w:pPr>
-            <w:del w:id="92" w:author="飒飒 张" w:date="2023-11-07T10:17:00Z">
+                <w:del w:id="68" w:author="飒飒 张" w:date="2023-11-07T10:17:00Z"/>
+                <w:rFonts w:hint="default" w:ascii="Times New Roman" w:hAnsi="Times New Roman" w:eastAsia="宋体" w:cs="Times New Roman"/>
+              </w:rPr>
+            </w:pPr>
+            <w:del w:id="69" w:author="飒飒 张" w:date="2023-11-07T10:17:00Z">
               <w:r>
                 <w:rPr>
-                  <w:rFonts w:hint="eastAsia"/>
+                  <w:rFonts w:hint="default" w:ascii="Times New Roman" w:hAnsi="Times New Roman" w:eastAsia="宋体" w:cs="Times New Roman"/>
                 </w:rPr>
                 <w:delText>(提取特征向量模型路径)</w:delText>
               </w:r>
@@ -1711,35 +1716,30 @@
           <w:p>
             <w:pPr>
               <w:rPr>
-                <w:del w:id="93" w:author="飒飒 张" w:date="2023-11-07T10:20:00Z"/>
-              </w:rPr>
-            </w:pPr>
-            <w:del w:id="94" w:author="飒飒 张" w:date="2023-11-07T10:20:00Z">
+                <w:del w:id="70" w:author="飒飒 张" w:date="2023-11-07T10:20:00Z"/>
+                <w:rFonts w:hint="default" w:ascii="Times New Roman" w:hAnsi="Times New Roman" w:eastAsia="宋体" w:cs="Times New Roman"/>
+              </w:rPr>
+            </w:pPr>
+            <w:del w:id="71" w:author="飒飒 张" w:date="2023-11-07T10:20:00Z">
               <w:r>
-                <w:rPr/>
-                <w:delText>result</w:delText>
+                <w:rPr>
+                  <w:rFonts w:hint="default" w:ascii="Times New Roman" w:hAnsi="Times New Roman" w:eastAsia="宋体" w:cs="Times New Roman"/>
+                </w:rPr>
+                <w:delText>result: {</w:delText>
               </w:r>
             </w:del>
-            <w:del w:id="95" w:author="飒飒 张" w:date="2023-11-07T10:20:00Z">
+            <w:del w:id="72" w:author="飒飒 张" w:date="2023-11-07T10:20:00Z">
               <w:r>
                 <w:rPr>
-                  <w:rFonts w:hint="eastAsia"/>
-                </w:rPr>
-                <w:delText>: {</w:delText>
-              </w:r>
-            </w:del>
-            <w:del w:id="96" w:author="飒飒 张" w:date="2023-11-07T10:20:00Z">
-              <w:r>
-                <w:rPr>
-                  <w:rFonts w:hint="eastAsia"/>
+                  <w:rFonts w:hint="default" w:ascii="Times New Roman" w:hAnsi="Times New Roman" w:eastAsia="宋体" w:cs="Times New Roman"/>
                 </w:rPr>
                 <w:br w:type="textWrapping"/>
               </w:r>
             </w:del>
-            <w:del w:id="97" w:author="飒飒 张" w:date="2023-11-07T10:20:00Z">
+            <w:del w:id="73" w:author="飒飒 张" w:date="2023-11-07T10:20:00Z">
               <w:r>
                 <w:rPr>
-                  <w:rFonts w:hint="eastAsia"/>
+                  <w:rFonts w:hint="default" w:ascii="Times New Roman" w:hAnsi="Times New Roman" w:eastAsia="宋体" w:cs="Times New Roman"/>
                 </w:rPr>
                 <w:delText>"video_path": video_path (视频路径),</w:delText>
               </w:r>
@@ -1748,34 +1748,30 @@
           <w:p>
             <w:pPr>
               <w:rPr>
-                <w:del w:id="98" w:author="飒飒 张" w:date="2023-11-07T10:20:00Z"/>
-              </w:rPr>
-            </w:pPr>
-            <w:del w:id="99" w:author="飒飒 张" w:date="2023-11-07T10:20:00Z">
+                <w:del w:id="74" w:author="飒飒 张" w:date="2023-11-07T10:20:00Z"/>
+                <w:rFonts w:hint="default" w:ascii="Times New Roman" w:hAnsi="Times New Roman" w:eastAsia="宋体" w:cs="Times New Roman"/>
+              </w:rPr>
+            </w:pPr>
+            <w:del w:id="75" w:author="飒飒 张" w:date="2023-11-07T10:20:00Z">
               <w:r>
-                <w:rPr/>
-                <w:delText>"isSuccess"</w:delText>
+                <w:rPr>
+                  <w:rFonts w:hint="default" w:ascii="Times New Roman" w:hAnsi="Times New Roman" w:eastAsia="宋体" w:cs="Times New Roman"/>
+                </w:rPr>
+                <w:delText>"isSuccess": (True: 插入成功；False: 插入失败)</w:delText>
               </w:r>
             </w:del>
-            <w:del w:id="100" w:author="飒飒 张" w:date="2023-11-07T10:20:00Z">
+          </w:p>
+          <w:p>
+            <w:pPr>
+              <w:rPr>
+                <w:del w:id="76" w:author="飒飒 张" w:date="2023-11-07T10:17:00Z"/>
+                <w:rFonts w:hint="default" w:ascii="Times New Roman" w:hAnsi="Times New Roman" w:eastAsia="宋体" w:cs="Times New Roman"/>
+              </w:rPr>
+            </w:pPr>
+            <w:del w:id="77" w:author="飒飒 张" w:date="2023-11-07T10:20:00Z">
               <w:r>
                 <w:rPr>
-                  <w:rFonts w:hint="eastAsia"/>
-                </w:rPr>
-                <w:delText>: (True: 插入成功；False: 插入失败)</w:delText>
-              </w:r>
-            </w:del>
-          </w:p>
-          <w:p>
-            <w:pPr>
-              <w:rPr>
-                <w:del w:id="101" w:author="飒飒 张" w:date="2023-11-07T10:17:00Z"/>
-              </w:rPr>
-            </w:pPr>
-            <w:del w:id="102" w:author="飒飒 张" w:date="2023-11-07T10:20:00Z">
-              <w:r>
-                <w:rPr>
-                  <w:rFonts w:hint="eastAsia"/>
+                  <w:rFonts w:hint="default" w:ascii="Times New Roman" w:hAnsi="Times New Roman" w:eastAsia="宋体" w:cs="Times New Roman"/>
                 </w:rPr>
                 <w:delText>}</w:delText>
               </w:r>
@@ -1812,10 +1808,13 @@
           <w:p>
             <w:pPr>
               <w:jc w:val="center"/>
-            </w:pPr>
-            <w:r>
-              <w:rPr>
-                <w:rFonts w:hint="eastAsia"/>
+              <w:rPr>
+                <w:rFonts w:hint="default" w:ascii="Times New Roman" w:hAnsi="Times New Roman" w:eastAsia="宋体" w:cs="Times New Roman"/>
+              </w:rPr>
+            </w:pPr>
+            <w:r>
+              <w:rPr>
+                <w:rFonts w:hint="default" w:ascii="Times New Roman" w:hAnsi="Times New Roman" w:eastAsia="宋体" w:cs="Times New Roman"/>
               </w:rPr>
               <w:t>VideoRetrieval</w:t>
             </w:r>
@@ -1829,10 +1828,13 @@
           <w:p>
             <w:pPr>
               <w:jc w:val="center"/>
-            </w:pPr>
-            <w:r>
-              <w:rPr>
-                <w:rFonts w:hint="eastAsia"/>
+              <w:rPr>
+                <w:rFonts w:hint="default" w:ascii="Times New Roman" w:hAnsi="Times New Roman" w:eastAsia="宋体" w:cs="Times New Roman"/>
+              </w:rPr>
+            </w:pPr>
+            <w:r>
+              <w:rPr>
+                <w:rFonts w:hint="default" w:ascii="Times New Roman" w:hAnsi="Times New Roman" w:eastAsia="宋体" w:cs="Times New Roman"/>
               </w:rPr>
               <w:t>视频在库检测</w:t>
             </w:r>
@@ -1844,17 +1846,27 @@
             <w:vAlign w:val="center"/>
           </w:tcPr>
           <w:p>
-            <w:r>
-              <w:rPr>
-                <w:rFonts w:hint="eastAsia"/>
+            <w:pPr>
+              <w:rPr>
+                <w:rFonts w:hint="default" w:ascii="Times New Roman" w:hAnsi="Times New Roman" w:eastAsia="宋体" w:cs="Times New Roman"/>
+              </w:rPr>
+            </w:pPr>
+            <w:r>
+              <w:rPr>
+                <w:rFonts w:hint="default" w:ascii="Times New Roman" w:hAnsi="Times New Roman" w:eastAsia="宋体" w:cs="Times New Roman"/>
               </w:rPr>
               <w:t>video_path_list</w:t>
             </w:r>
           </w:p>
           <w:p>
-            <w:r>
-              <w:rPr>
-                <w:rFonts w:hint="eastAsia"/>
+            <w:pPr>
+              <w:rPr>
+                <w:rFonts w:hint="default" w:ascii="Times New Roman" w:hAnsi="Times New Roman" w:eastAsia="宋体" w:cs="Times New Roman"/>
+              </w:rPr>
+            </w:pPr>
+            <w:r>
+              <w:rPr>
+                <w:rFonts w:hint="default" w:ascii="Times New Roman" w:hAnsi="Times New Roman" w:eastAsia="宋体" w:cs="Times New Roman"/>
               </w:rPr>
               <w:t>(待进行视频在库检测的视频的路径列表)</w:t>
             </w:r>
@@ -1866,33 +1878,53 @@
             <w:vAlign w:val="center"/>
           </w:tcPr>
           <w:p>
-            <w:r>
-              <w:rPr>
-                <w:rFonts w:hint="eastAsia"/>
+            <w:pPr>
+              <w:rPr>
+                <w:rFonts w:hint="default" w:ascii="Times New Roman" w:hAnsi="Times New Roman" w:eastAsia="宋体" w:cs="Times New Roman"/>
+              </w:rPr>
+            </w:pPr>
+            <w:r>
+              <w:rPr>
+                <w:rFonts w:hint="default" w:ascii="Times New Roman" w:hAnsi="Times New Roman" w:eastAsia="宋体" w:cs="Times New Roman"/>
               </w:rPr>
               <w:t>result:{</w:t>
             </w:r>
           </w:p>
           <w:p>
-            <w:r>
-              <w:rPr>
-                <w:rFonts w:hint="eastAsia"/>
+            <w:pPr>
+              <w:rPr>
+                <w:rFonts w:hint="default" w:ascii="Times New Roman" w:hAnsi="Times New Roman" w:eastAsia="宋体" w:cs="Times New Roman"/>
+              </w:rPr>
+            </w:pPr>
+            <w:r>
+              <w:rPr>
+                <w:rFonts w:hint="default" w:ascii="Times New Roman" w:hAnsi="Times New Roman" w:eastAsia="宋体" w:cs="Times New Roman"/>
               </w:rPr>
               <w:t>"video_path": video_path (视频路径),</w:t>
             </w:r>
           </w:p>
           <w:p>
-            <w:r>
-              <w:rPr>
-                <w:rFonts w:hint="eastAsia"/>
+            <w:pPr>
+              <w:rPr>
+                <w:rFonts w:hint="default" w:ascii="Times New Roman" w:hAnsi="Times New Roman" w:eastAsia="宋体" w:cs="Times New Roman"/>
+              </w:rPr>
+            </w:pPr>
+            <w:r>
+              <w:rPr>
+                <w:rFonts w:hint="default" w:ascii="Times New Roman" w:hAnsi="Times New Roman" w:eastAsia="宋体" w:cs="Times New Roman"/>
               </w:rPr>
               <w:t>"isIn": (True: 存在该视频；False: 不存在该视频)</w:t>
             </w:r>
           </w:p>
           <w:p>
-            <w:r>
-              <w:rPr>
-                <w:rFonts w:hint="eastAsia"/>
+            <w:pPr>
+              <w:rPr>
+                <w:rFonts w:hint="default" w:ascii="Times New Roman" w:hAnsi="Times New Roman" w:eastAsia="宋体" w:cs="Times New Roman"/>
+              </w:rPr>
+            </w:pPr>
+            <w:r>
+              <w:rPr>
+                <w:rFonts w:hint="default" w:ascii="Times New Roman" w:hAnsi="Times New Roman" w:eastAsia="宋体" w:cs="Times New Roman"/>
               </w:rPr>
               <w:t>}</w:t>
             </w:r>
@@ -1900,9 +1932,18 @@
         </w:tc>
       </w:tr>
     </w:tbl>
-    <w:p/>
-    <w:p>
-      <w:pPr>
+    <w:p>
+      <w:pPr>
+        <w:rPr>
+          <w:rFonts w:hint="default" w:ascii="Times New Roman" w:hAnsi="Times New Roman" w:eastAsia="宋体" w:cs="Times New Roman"/>
+        </w:rPr>
+      </w:pPr>
+    </w:p>
+    <w:p>
+      <w:pPr>
+        <w:rPr>
+          <w:rFonts w:hint="default" w:ascii="Times New Roman" w:hAnsi="Times New Roman" w:eastAsia="宋体" w:cs="Times New Roman"/>
+        </w:rPr>
         <w:sectPr>
           <w:pgSz w:w="11906" w:h="16838"/>
           <w:pgMar w:top="720" w:right="720" w:bottom="720" w:left="720" w:header="851" w:footer="992" w:gutter="0"/>
@@ -1912,187 +1953,193 @@
       </w:pPr>
     </w:p>
     <w:p>
-      <w:r>
-        <w:rPr>
-          <w:rFonts w:hint="eastAsia"/>
-        </w:rPr>
-        <w:t>M</w:t>
-      </w:r>
-      <w:r>
-        <w:t>ilvus</w:t>
-      </w:r>
-      <w:r>
-        <w:rPr>
-          <w:rFonts w:hint="eastAsia"/>
-        </w:rPr>
-        <w:t>数据库相关说明：</w:t>
+      <w:pPr>
+        <w:rPr>
+          <w:rFonts w:hint="default" w:ascii="Times New Roman" w:hAnsi="Times New Roman" w:eastAsia="宋体" w:cs="Times New Roman"/>
+        </w:rPr>
+      </w:pPr>
+      <w:r>
+        <w:rPr>
+          <w:rFonts w:hint="default" w:ascii="Times New Roman" w:hAnsi="Times New Roman" w:eastAsia="宋体" w:cs="Times New Roman"/>
+        </w:rPr>
+        <w:t>Milvus数据库相关说明：</w:t>
       </w:r>
     </w:p>
     <w:p>
       <w:pPr>
         <w:ind w:firstLine="420"/>
-      </w:pPr>
-      <w:r>
-        <w:rPr>
-          <w:rFonts w:hint="eastAsia"/>
-        </w:rPr>
-        <w:t>版本：</w:t>
-      </w:r>
-      <w:r>
-        <w:t>W</w:t>
-      </w:r>
-      <w:r>
-        <w:rPr>
-          <w:rFonts w:hint="eastAsia"/>
-        </w:rPr>
-        <w:t>indow</w:t>
-      </w:r>
-      <w:r>
-        <w:t>s</w:t>
-      </w:r>
-      <w:r>
-        <w:rPr>
-          <w:rFonts w:hint="eastAsia"/>
-        </w:rPr>
-        <w:t>版本</w:t>
+        <w:rPr>
+          <w:rFonts w:hint="default" w:ascii="Times New Roman" w:hAnsi="Times New Roman" w:eastAsia="宋体" w:cs="Times New Roman"/>
+        </w:rPr>
+      </w:pPr>
+      <w:r>
+        <w:rPr>
+          <w:rFonts w:hint="default" w:ascii="Times New Roman" w:hAnsi="Times New Roman" w:eastAsia="宋体" w:cs="Times New Roman"/>
+        </w:rPr>
+        <w:t>版本：Windows版本</w:t>
       </w:r>
     </w:p>
     <w:p>
       <w:pPr>
         <w:ind w:firstLine="420"/>
-      </w:pPr>
-      <w:r>
-        <w:rPr>
-          <w:rFonts w:hint="eastAsia"/>
+        <w:rPr>
+          <w:rFonts w:hint="default" w:ascii="Times New Roman" w:hAnsi="Times New Roman" w:eastAsia="宋体" w:cs="Times New Roman"/>
+        </w:rPr>
+      </w:pPr>
+      <w:r>
+        <w:rPr>
+          <w:rFonts w:hint="default" w:ascii="Times New Roman" w:hAnsi="Times New Roman" w:eastAsia="宋体" w:cs="Times New Roman"/>
         </w:rPr>
         <w:t>使用方法：</w:t>
       </w:r>
     </w:p>
     <w:p>
       <w:pPr>
-        <w:pStyle w:val="9"/>
+        <w:pStyle w:val="10"/>
         <w:numPr>
           <w:ilvl w:val="0"/>
           <w:numId w:val="2"/>
         </w:numPr>
         <w:ind w:firstLineChars="0"/>
-      </w:pPr>
-      <w:r>
-        <w:rPr>
-          <w:rFonts w:hint="eastAsia"/>
-        </w:rPr>
-        <w:t>安装docker</w:t>
-      </w:r>
-      <w:r>
-        <w:t xml:space="preserve"> </w:t>
-      </w:r>
-      <w:r>
-        <w:rPr>
-          <w:rFonts w:hint="eastAsia"/>
-        </w:rPr>
-        <w:t>的Windows版本,下载网址：</w:t>
-      </w:r>
-      <w:r>
+        <w:rPr>
+          <w:rFonts w:hint="default" w:ascii="Times New Roman" w:hAnsi="Times New Roman" w:eastAsia="宋体" w:cs="Times New Roman"/>
+        </w:rPr>
+      </w:pPr>
+      <w:r>
+        <w:rPr>
+          <w:rFonts w:hint="default" w:ascii="Times New Roman" w:hAnsi="Times New Roman" w:eastAsia="宋体" w:cs="Times New Roman"/>
+        </w:rPr>
+        <w:t>安装docker 的Windows版本,下载网址：</w:t>
+      </w:r>
+      <w:r>
+        <w:rPr>
+          <w:rFonts w:hint="default" w:ascii="Times New Roman" w:hAnsi="Times New Roman" w:eastAsia="宋体" w:cs="Times New Roman"/>
+        </w:rPr>
         <w:fldChar w:fldCharType="begin"/>
       </w:r>
       <w:r>
+        <w:rPr>
+          <w:rFonts w:hint="default" w:ascii="Times New Roman" w:hAnsi="Times New Roman" w:eastAsia="宋体" w:cs="Times New Roman"/>
+        </w:rPr>
         <w:instrText xml:space="preserve"> HYPERLINK "https://www.docker.com/" </w:instrText>
       </w:r>
       <w:r>
+        <w:rPr>
+          <w:rFonts w:hint="default" w:ascii="Times New Roman" w:hAnsi="Times New Roman" w:eastAsia="宋体" w:cs="Times New Roman"/>
+        </w:rPr>
         <w:fldChar w:fldCharType="separate"/>
       </w:r>
       <w:r>
         <w:rPr>
-          <w:rStyle w:val="8"/>
+          <w:rStyle w:val="9"/>
+          <w:rFonts w:hint="default" w:ascii="Times New Roman" w:hAnsi="Times New Roman" w:eastAsia="宋体" w:cs="Times New Roman"/>
         </w:rPr>
         <w:t>https://www.docker.com/</w:t>
       </w:r>
       <w:r>
         <w:rPr>
-          <w:rStyle w:val="8"/>
+          <w:rStyle w:val="9"/>
+          <w:rFonts w:hint="default" w:ascii="Times New Roman" w:hAnsi="Times New Roman" w:eastAsia="宋体" w:cs="Times New Roman"/>
         </w:rPr>
         <w:fldChar w:fldCharType="end"/>
       </w:r>
     </w:p>
     <w:p>
       <w:pPr>
-        <w:pStyle w:val="9"/>
+        <w:pStyle w:val="10"/>
         <w:numPr>
           <w:ilvl w:val="0"/>
           <w:numId w:val="2"/>
         </w:numPr>
         <w:ind w:firstLineChars="0"/>
-      </w:pPr>
-      <w:r>
-        <w:rPr>
-          <w:rFonts w:hint="eastAsia"/>
-        </w:rPr>
-        <w:t>安装Attu</w:t>
-      </w:r>
-      <w:r>
-        <w:t>,</w:t>
-      </w:r>
-      <w:r>
-        <w:rPr>
-          <w:rFonts w:hint="eastAsia"/>
-        </w:rPr>
-        <w:t>下载网址：</w:t>
-      </w:r>
-      <w:r>
+        <w:rPr>
+          <w:rFonts w:hint="default" w:ascii="Times New Roman" w:hAnsi="Times New Roman" w:eastAsia="宋体" w:cs="Times New Roman"/>
+        </w:rPr>
+      </w:pPr>
+      <w:r>
+        <w:rPr>
+          <w:rFonts w:hint="default" w:ascii="Times New Roman" w:hAnsi="Times New Roman" w:eastAsia="宋体" w:cs="Times New Roman"/>
+        </w:rPr>
+        <w:t>安装Attu,下载网址：</w:t>
+      </w:r>
+      <w:r>
+        <w:rPr>
+          <w:rFonts w:hint="default" w:ascii="Times New Roman" w:hAnsi="Times New Roman" w:eastAsia="宋体" w:cs="Times New Roman"/>
+        </w:rPr>
         <w:fldChar w:fldCharType="begin"/>
       </w:r>
       <w:r>
+        <w:rPr>
+          <w:rFonts w:hint="default" w:ascii="Times New Roman" w:hAnsi="Times New Roman" w:eastAsia="宋体" w:cs="Times New Roman"/>
+        </w:rPr>
         <w:instrText xml:space="preserve"> HYPERLINK "https://github.com/zilliztech/attu/blob/main/doc/zh-CN/attu_install-docker.md" </w:instrText>
       </w:r>
       <w:r>
+        <w:rPr>
+          <w:rFonts w:hint="default" w:ascii="Times New Roman" w:hAnsi="Times New Roman" w:eastAsia="宋体" w:cs="Times New Roman"/>
+        </w:rPr>
         <w:fldChar w:fldCharType="separate"/>
       </w:r>
       <w:r>
         <w:rPr>
-          <w:rStyle w:val="8"/>
+          <w:rStyle w:val="9"/>
+          <w:rFonts w:hint="default" w:ascii="Times New Roman" w:hAnsi="Times New Roman" w:eastAsia="宋体" w:cs="Times New Roman"/>
         </w:rPr>
         <w:t>https://github.com/zilliztech/attu/blob/main/doc/zh-CN/attu_install-docker.md</w:t>
       </w:r>
       <w:r>
         <w:rPr>
-          <w:rStyle w:val="8"/>
+          <w:rStyle w:val="9"/>
+          <w:rFonts w:hint="default" w:ascii="Times New Roman" w:hAnsi="Times New Roman" w:eastAsia="宋体" w:cs="Times New Roman"/>
         </w:rPr>
         <w:fldChar w:fldCharType="end"/>
       </w:r>
     </w:p>
     <w:p>
       <w:pPr>
-        <w:pStyle w:val="9"/>
+        <w:pStyle w:val="10"/>
         <w:numPr>
           <w:ilvl w:val="0"/>
           <w:numId w:val="2"/>
         </w:numPr>
         <w:ind w:firstLineChars="0"/>
-      </w:pPr>
-      <w:r>
-        <w:rPr>
-          <w:rFonts w:hint="eastAsia"/>
+        <w:rPr>
+          <w:rFonts w:hint="default" w:ascii="Times New Roman" w:hAnsi="Times New Roman" w:eastAsia="宋体" w:cs="Times New Roman"/>
+        </w:rPr>
+      </w:pPr>
+      <w:r>
+        <w:rPr>
+          <w:rFonts w:hint="default" w:ascii="Times New Roman" w:hAnsi="Times New Roman" w:eastAsia="宋体" w:cs="Times New Roman"/>
         </w:rPr>
         <w:t>进入milvus 目录后执行以下命令：</w:t>
       </w:r>
     </w:p>
     <w:p>
       <w:pPr>
-        <w:pStyle w:val="9"/>
+        <w:pStyle w:val="10"/>
         <w:ind w:left="780" w:firstLine="0" w:firstLineChars="0"/>
-      </w:pPr>
-      <w:r>
+        <w:rPr>
+          <w:rFonts w:hint="default" w:ascii="Times New Roman" w:hAnsi="Times New Roman" w:eastAsia="宋体" w:cs="Times New Roman"/>
+        </w:rPr>
+      </w:pPr>
+      <w:r>
+        <w:rPr>
+          <w:rFonts w:hint="default" w:ascii="Times New Roman" w:hAnsi="Times New Roman" w:eastAsia="宋体" w:cs="Times New Roman"/>
+        </w:rPr>
         <w:t>docker-compose up -d</w:t>
       </w:r>
     </w:p>
     <w:p>
       <w:pPr>
-        <w:pStyle w:val="9"/>
+        <w:pStyle w:val="10"/>
         <w:ind w:left="780" w:firstLine="0" w:firstLineChars="0"/>
-      </w:pPr>
-      <w:r>
-        <w:rPr>
-          <w:rFonts w:hint="eastAsia"/>
+        <w:rPr>
+          <w:rFonts w:hint="default" w:ascii="Times New Roman" w:hAnsi="Times New Roman" w:eastAsia="宋体" w:cs="Times New Roman"/>
+        </w:rPr>
+      </w:pPr>
+      <w:r>
+        <w:rPr>
+          <w:rFonts w:hint="default" w:ascii="Times New Roman" w:hAnsi="Times New Roman" w:eastAsia="宋体" w:cs="Times New Roman"/>
           <w:color w:val="000000" w:themeColor="text1"/>
           <w14:textFill>
             <w14:solidFill>
@@ -2103,72 +2150,77 @@
         <w:t>首次启动：</w:t>
       </w:r>
       <w:r>
+        <w:rPr>
+          <w:rFonts w:hint="default" w:ascii="Times New Roman" w:hAnsi="Times New Roman" w:eastAsia="宋体" w:cs="Times New Roman"/>
+        </w:rPr>
         <w:t xml:space="preserve">docker run --name </w:t>
       </w:r>
       <w:r>
         <w:rPr>
+          <w:rFonts w:hint="default" w:ascii="Times New Roman" w:hAnsi="Times New Roman" w:eastAsia="宋体" w:cs="Times New Roman"/>
           <w:highlight w:val="yellow"/>
         </w:rPr>
         <w:t>attu</w:t>
       </w:r>
       <w:r>
+        <w:rPr>
+          <w:rFonts w:hint="default" w:ascii="Times New Roman" w:hAnsi="Times New Roman" w:eastAsia="宋体" w:cs="Times New Roman"/>
+        </w:rPr>
         <w:t xml:space="preserve"> -p 8000:3000 -d -e MILVUS_URL=</w:t>
       </w:r>
       <w:r>
         <w:rPr>
+          <w:rFonts w:hint="default" w:ascii="Times New Roman" w:hAnsi="Times New Roman" w:eastAsia="宋体" w:cs="Times New Roman"/>
           <w:color w:val="FF0000"/>
         </w:rPr>
         <w:t>{your machine IP}</w:t>
       </w:r>
       <w:r>
+        <w:rPr>
+          <w:rFonts w:hint="default" w:ascii="Times New Roman" w:hAnsi="Times New Roman" w:eastAsia="宋体" w:cs="Times New Roman"/>
+        </w:rPr>
         <w:t xml:space="preserve"> zilliz/attu:latest</w:t>
       </w:r>
     </w:p>
     <w:p>
       <w:pPr>
-        <w:pStyle w:val="9"/>
+        <w:pStyle w:val="10"/>
         <w:ind w:left="780" w:firstLine="0" w:firstLineChars="0"/>
-      </w:pPr>
-      <w:r>
-        <w:t>(</w:t>
-      </w:r>
-      <w:r>
-        <w:rPr>
-          <w:rFonts w:hint="eastAsia"/>
-        </w:rPr>
-        <w:t>红色部分替换为I</w:t>
-      </w:r>
-      <w:r>
-        <w:t>P</w:t>
-      </w:r>
-      <w:r>
-        <w:rPr>
-          <w:rFonts w:hint="eastAsia"/>
-        </w:rPr>
-        <w:t>地址)（</w:t>
-      </w:r>
-      <w:r>
-        <w:rPr>
-          <w:rFonts w:hint="eastAsia"/>
+        <w:rPr>
+          <w:rFonts w:hint="default" w:ascii="Times New Roman" w:hAnsi="Times New Roman" w:eastAsia="宋体" w:cs="Times New Roman"/>
+        </w:rPr>
+      </w:pPr>
+      <w:r>
+        <w:rPr>
+          <w:rFonts w:hint="default" w:ascii="Times New Roman" w:hAnsi="Times New Roman" w:eastAsia="宋体" w:cs="Times New Roman"/>
+        </w:rPr>
+        <w:t>(红色部分替换为IP地址)（</w:t>
+      </w:r>
+      <w:r>
+        <w:rPr>
+          <w:rFonts w:hint="default" w:ascii="Times New Roman" w:hAnsi="Times New Roman" w:eastAsia="宋体" w:cs="Times New Roman"/>
           <w:highlight w:val="yellow"/>
         </w:rPr>
         <w:t>attu</w:t>
       </w:r>
       <w:r>
         <w:rPr>
-          <w:rFonts w:hint="eastAsia"/>
+          <w:rFonts w:hint="default" w:ascii="Times New Roman" w:hAnsi="Times New Roman" w:eastAsia="宋体" w:cs="Times New Roman"/>
         </w:rPr>
         <w:t>为自定义的名字）</w:t>
       </w:r>
     </w:p>
     <w:p>
       <w:pPr>
-        <w:pStyle w:val="9"/>
+        <w:pStyle w:val="10"/>
         <w:ind w:left="780" w:firstLine="0" w:firstLineChars="0"/>
-      </w:pPr>
-      <w:r>
-        <w:rPr>
-          <w:rFonts w:hint="eastAsia"/>
+        <w:rPr>
+          <w:rFonts w:hint="default" w:ascii="Times New Roman" w:hAnsi="Times New Roman" w:eastAsia="宋体" w:cs="Times New Roman"/>
+        </w:rPr>
+      </w:pPr>
+      <w:r>
+        <w:rPr>
+          <w:rFonts w:hint="default" w:ascii="Times New Roman" w:hAnsi="Times New Roman" w:eastAsia="宋体" w:cs="Times New Roman"/>
           <w:color w:val="000000" w:themeColor="text1"/>
           <w14:textFill>
             <w14:solidFill>
@@ -2180,13 +2232,13 @@
       </w:r>
       <w:r>
         <w:rPr>
-          <w:rFonts w:hint="eastAsia"/>
+          <w:rFonts w:hint="default" w:ascii="Times New Roman" w:hAnsi="Times New Roman" w:eastAsia="宋体" w:cs="Times New Roman"/>
         </w:rPr>
         <w:t xml:space="preserve">docker start </w:t>
       </w:r>
       <w:r>
         <w:rPr>
-          <w:rFonts w:hint="eastAsia"/>
+          <w:rFonts w:hint="default" w:ascii="Times New Roman" w:hAnsi="Times New Roman" w:eastAsia="宋体" w:cs="Times New Roman"/>
           <w:highlight w:val="yellow"/>
         </w:rPr>
         <w:t>attu</w:t>
@@ -2194,164 +2246,81 @@
     </w:p>
     <w:p>
       <w:pPr>
-        <w:pStyle w:val="9"/>
+        <w:pStyle w:val="10"/>
         <w:numPr>
           <w:ilvl w:val="0"/>
           <w:numId w:val="2"/>
         </w:numPr>
         <w:ind w:firstLineChars="0"/>
-      </w:pPr>
-      <w:r>
-        <w:rPr>
-          <w:rFonts w:hint="eastAsia"/>
-        </w:rPr>
-        <w:t>待处于以下运行状态后，创建并配置好M</w:t>
-      </w:r>
-      <w:r>
-        <w:t>ysql</w:t>
-      </w:r>
-      <w:r>
-        <w:rPr>
-          <w:rFonts w:hint="eastAsia"/>
-        </w:rPr>
-        <w:t>数据库后，将待提取关键帧的视频放在</w:t>
-      </w:r>
-      <w:del w:id="103" w:author="飒飒 张" w:date="2023-11-07T10:26:00Z">
+        <w:rPr>
+          <w:rFonts w:hint="default" w:ascii="Times New Roman" w:hAnsi="Times New Roman" w:eastAsia="宋体" w:cs="Times New Roman"/>
+        </w:rPr>
+      </w:pPr>
+      <w:r>
+        <w:rPr>
+          <w:rFonts w:hint="default" w:ascii="Times New Roman" w:hAnsi="Times New Roman" w:eastAsia="宋体" w:cs="Times New Roman"/>
+        </w:rPr>
+        <w:t>待处于以下运行状态后，创建并配置好Mysql数据库后，将待提取关键帧的视频放在</w:t>
+      </w:r>
+      <w:del w:id="78" w:author="飒飒 张" w:date="2023-11-07T10:26:00Z">
         <w:r>
-          <w:rPr/>
+          <w:rPr>
+            <w:rFonts w:hint="default" w:ascii="Times New Roman" w:hAnsi="Times New Roman" w:eastAsia="宋体" w:cs="Times New Roman"/>
+          </w:rPr>
           <w:delText>Crawer_Video</w:delText>
         </w:r>
       </w:del>
-      <w:ins w:id="104" w:author="飒飒 张" w:date="2023-11-07T10:27:00Z">
+      <w:ins w:id="79" w:author="飒飒 张" w:date="2023-11-07T10:27:00Z">
         <w:r>
           <w:rPr>
-            <w:rFonts w:hint="eastAsia"/>
+            <w:rFonts w:hint="default" w:ascii="Times New Roman" w:hAnsi="Times New Roman" w:eastAsia="宋体" w:cs="Times New Roman"/>
           </w:rPr>
-          <w:t>V</w:t>
+          <w:t>Videos</w:t>
         </w:r>
       </w:ins>
-      <w:ins w:id="105" w:author="飒飒 张" w:date="2023-11-07T10:27:00Z">
-        <w:r>
-          <w:rPr/>
-          <w:t>ideos</w:t>
-        </w:r>
-      </w:ins>
-      <w:r>
-        <w:rPr>
-          <w:rFonts w:hint="eastAsia"/>
+      <w:r>
+        <w:rPr>
+          <w:rFonts w:hint="default" w:ascii="Times New Roman" w:hAnsi="Times New Roman" w:eastAsia="宋体" w:cs="Times New Roman"/>
         </w:rPr>
         <w:t>文件夹中，</w:t>
       </w:r>
-      <w:del w:id="106" w:author="飒飒 张" w:date="2023-11-07T10:27:00Z">
+      <w:del w:id="80" w:author="飒飒 张" w:date="2023-11-07T10:27:00Z">
         <w:r>
           <w:rPr>
-            <w:rFonts w:hint="eastAsia"/>
+            <w:rFonts w:hint="default" w:ascii="Times New Roman" w:hAnsi="Times New Roman" w:eastAsia="宋体" w:cs="Times New Roman"/>
           </w:rPr>
           <w:delText>运行Add2Milvus.py</w:delText>
         </w:r>
       </w:del>
-      <w:ins w:id="107" w:author="飒飒 张" w:date="2023-11-07T10:27:00Z">
+      <w:ins w:id="81" w:author="飒飒 张" w:date="2023-11-07T10:27:00Z">
         <w:r>
           <w:rPr>
-            <w:rFonts w:hint="eastAsia"/>
+            <w:rFonts w:hint="default" w:ascii="Times New Roman" w:hAnsi="Times New Roman" w:eastAsia="宋体" w:cs="Times New Roman"/>
             <w:color w:val="ED0000"/>
           </w:rPr>
-          <w:t>先执行C</w:t>
+          <w:t>先执行Create.py再执行Insert2Milvus.py</w:t>
         </w:r>
       </w:ins>
-      <w:ins w:id="108" w:author="飒飒 张" w:date="2023-11-07T10:27:00Z">
-        <w:r>
-          <w:rPr>
-            <w:color w:val="ED0000"/>
-          </w:rPr>
-          <w:t>reate.py</w:t>
-        </w:r>
-      </w:ins>
-      <w:ins w:id="109" w:author="飒飒 张" w:date="2023-11-07T10:27:00Z">
-        <w:r>
-          <w:rPr>
-            <w:rFonts w:hint="eastAsia"/>
-            <w:color w:val="ED0000"/>
-          </w:rPr>
-          <w:t>再执行</w:t>
-        </w:r>
-      </w:ins>
-      <w:ins w:id="110" w:author="飒飒 张" w:date="2023-11-07T10:27:00Z">
-        <w:r>
-          <w:rPr>
-            <w:color w:val="ED0000"/>
-          </w:rPr>
-          <w:t>Insert2Milvus.py</w:t>
-        </w:r>
-      </w:ins>
-      <w:r>
-        <w:rPr>
-          <w:rFonts w:hint="eastAsia"/>
-        </w:rPr>
-        <w:t>，即可将所有视频的关键帧保存至Frame</w:t>
-      </w:r>
-      <w:r>
-        <w:t>s</w:t>
-      </w:r>
-      <w:r>
-        <w:rPr>
-          <w:rFonts w:hint="eastAsia"/>
-        </w:rPr>
-        <w:t>文件夹下（该文件夹会自动生成），并对所有关键帧进行特征向量的提取并存储到M</w:t>
-      </w:r>
-      <w:r>
-        <w:t>ilvus</w:t>
-      </w:r>
-      <w:r>
-        <w:rPr>
-          <w:rFonts w:hint="eastAsia"/>
-        </w:rPr>
-        <w:t>数据库中，然后便可以在At</w:t>
-      </w:r>
-      <w:r>
-        <w:t>tu</w:t>
-      </w:r>
-      <w:r>
-        <w:rPr>
-          <w:rFonts w:hint="eastAsia"/>
-        </w:rPr>
-        <w:t>中查看(</w:t>
-      </w:r>
-      <w:r>
-        <w:t>A</w:t>
-      </w:r>
-      <w:r>
-        <w:rPr>
-          <w:rFonts w:hint="eastAsia"/>
-        </w:rPr>
-        <w:t>ttu的账号为root</w:t>
-      </w:r>
-      <w:r>
-        <w:t>,</w:t>
-      </w:r>
-      <w:r>
-        <w:rPr>
-          <w:rFonts w:hint="eastAsia"/>
-        </w:rPr>
-        <w:t>密码为1</w:t>
-      </w:r>
-      <w:r>
-        <w:t>23456)</w:t>
-      </w:r>
-      <w:r>
-        <w:rPr>
-          <w:rFonts w:hint="eastAsia"/>
-        </w:rPr>
-        <w:t>。</w:t>
-      </w:r>
-    </w:p>
-    <w:p>
-      <w:pPr>
-        <w:pStyle w:val="9"/>
+      <w:r>
+        <w:rPr>
+          <w:rFonts w:hint="default" w:ascii="Times New Roman" w:hAnsi="Times New Roman" w:eastAsia="宋体" w:cs="Times New Roman"/>
+        </w:rPr>
+        <w:t>，即可将所有视频的关键帧保存至Frames文件夹下（该文件夹会自动生成），并对所有关键帧进行特征向量的提取并存储到Milvus数据库中，然后便可以在Attu中查看(Attu的账号为root,密码为123456)。</w:t>
+      </w:r>
+    </w:p>
+    <w:p>
+      <w:pPr>
+        <w:pStyle w:val="10"/>
         <w:ind w:left="780" w:firstLine="0" w:firstLineChars="0"/>
         <w:jc w:val="left"/>
-      </w:pPr>
-      <w:r>
+        <w:rPr>
+          <w:rFonts w:hint="default" w:ascii="Times New Roman" w:hAnsi="Times New Roman" w:eastAsia="宋体" w:cs="Times New Roman"/>
+        </w:rPr>
+      </w:pPr>
+      <w:r>
+        <w:rPr>
+          <w:rFonts w:hint="default" w:ascii="Times New Roman" w:hAnsi="Times New Roman" w:eastAsia="宋体" w:cs="Times New Roman"/>
+        </w:rPr>
         <w:drawing>
           <wp:inline distT="0" distB="0" distL="0" distR="0">
             <wp:extent cx="3792220" cy="2145030"/>
@@ -2393,11 +2362,17 @@
     </w:p>
     <w:p>
       <w:pPr>
-        <w:pStyle w:val="9"/>
+        <w:pStyle w:val="10"/>
         <w:ind w:left="780" w:firstLine="0" w:firstLineChars="0"/>
         <w:jc w:val="left"/>
-      </w:pPr>
-      <w:r>
+        <w:rPr>
+          <w:rFonts w:hint="default" w:ascii="Times New Roman" w:hAnsi="Times New Roman" w:eastAsia="宋体" w:cs="Times New Roman"/>
+        </w:rPr>
+      </w:pPr>
+      <w:r>
+        <w:rPr>
+          <w:rFonts w:hint="default" w:ascii="Times New Roman" w:hAnsi="Times New Roman" w:eastAsia="宋体" w:cs="Times New Roman"/>
+        </w:rPr>
         <w:drawing>
           <wp:inline distT="0" distB="0" distL="0" distR="0">
             <wp:extent cx="5971540" cy="445135"/>
@@ -2439,46 +2414,34 @@
     </w:p>
     <w:p>
       <w:pPr>
-        <w:pStyle w:val="9"/>
+        <w:pStyle w:val="10"/>
         <w:numPr>
           <w:ilvl w:val="0"/>
           <w:numId w:val="2"/>
         </w:numPr>
         <w:ind w:firstLineChars="0"/>
         <w:jc w:val="left"/>
-      </w:pPr>
-      <w:r>
-        <w:rPr>
-          <w:rFonts w:hint="eastAsia"/>
-        </w:rPr>
-        <w:t>将待检索的的图片放至pic</w:t>
-      </w:r>
-      <w:r>
-        <w:t>s</w:t>
-      </w:r>
-      <w:r>
-        <w:rPr>
-          <w:rFonts w:hint="eastAsia"/>
-        </w:rPr>
-        <w:t>文件夹下，修改图片路径并运行Se</w:t>
-      </w:r>
-      <w:r>
-        <w:t>arch.py</w:t>
-      </w:r>
-      <w:r>
-        <w:rPr>
-          <w:rFonts w:hint="eastAsia"/>
-        </w:rPr>
-        <w:t>便可以进行以图搜视频。</w:t>
+        <w:rPr>
+          <w:rFonts w:hint="default" w:ascii="Times New Roman" w:hAnsi="Times New Roman" w:eastAsia="宋体" w:cs="Times New Roman"/>
+        </w:rPr>
+      </w:pPr>
+      <w:r>
+        <w:rPr>
+          <w:rFonts w:hint="default" w:ascii="Times New Roman" w:hAnsi="Times New Roman" w:eastAsia="宋体" w:cs="Times New Roman"/>
+        </w:rPr>
+        <w:t>将待检索的的图片放至pics文件夹下，修改图片路径并运行Search.py便可以进行以图搜视频。</w:t>
       </w:r>
     </w:p>
     <w:p>
       <w:pPr>
         <w:ind w:firstLine="420" w:firstLineChars="200"/>
-      </w:pPr>
-      <w:r>
-        <w:rPr>
-          <w:rFonts w:hint="eastAsia"/>
+        <w:rPr>
+          <w:rFonts w:hint="default" w:ascii="Times New Roman" w:hAnsi="Times New Roman" w:eastAsia="宋体" w:cs="Times New Roman"/>
+        </w:rPr>
+      </w:pPr>
+      <w:r>
+        <w:rPr>
+          <w:rFonts w:hint="default" w:ascii="Times New Roman" w:hAnsi="Times New Roman" w:eastAsia="宋体" w:cs="Times New Roman"/>
         </w:rPr>
         <w:t>数据库结构：</w:t>
       </w:r>
@@ -2486,114 +2449,54 @@
     <w:p>
       <w:pPr>
         <w:ind w:firstLine="420" w:firstLineChars="200"/>
-      </w:pPr>
-      <w:r>
-        <w:rPr>
-          <w:rFonts w:hint="eastAsia"/>
-        </w:rPr>
-        <w:t>k</w:t>
-      </w:r>
-      <w:r>
-        <w:t>ey_id</w:t>
-      </w:r>
-      <w:r>
-        <w:rPr>
-          <w:rFonts w:hint="eastAsia"/>
-        </w:rPr>
-        <w:t>为M</w:t>
-      </w:r>
-      <w:r>
-        <w:t>ilvus</w:t>
-      </w:r>
-      <w:r>
-        <w:rPr>
-          <w:rFonts w:hint="eastAsia"/>
-        </w:rPr>
-        <w:t>数据库自带的主键,</w:t>
+        <w:rPr>
+          <w:rFonts w:hint="default" w:ascii="Times New Roman" w:hAnsi="Times New Roman" w:eastAsia="宋体" w:cs="Times New Roman"/>
+        </w:rPr>
+      </w:pPr>
+      <w:r>
+        <w:rPr>
+          <w:rFonts w:hint="default" w:ascii="Times New Roman" w:hAnsi="Times New Roman" w:eastAsia="宋体" w:cs="Times New Roman"/>
+        </w:rPr>
+        <w:t>key_id为Milvus数据库自带的主键,</w:t>
       </w:r>
     </w:p>
     <w:p>
       <w:pPr>
         <w:ind w:firstLine="420" w:firstLineChars="200"/>
-      </w:pPr>
-      <w:r>
-        <w:t>frame_id</w:t>
-      </w:r>
-      <w:r>
-        <w:rPr>
-          <w:rFonts w:hint="eastAsia"/>
-        </w:rPr>
-        <w:t>为帧i</w:t>
-      </w:r>
-      <w:r>
-        <w:t>d</w:t>
-      </w:r>
-      <w:r>
-        <w:rPr>
-          <w:rFonts w:hint="eastAsia"/>
-        </w:rPr>
-        <w:t>,（frame</w:t>
-      </w:r>
-      <w:r>
-        <w:t>_id</w:t>
-      </w:r>
-      <w:r>
-        <w:rPr>
-          <w:rFonts w:hint="eastAsia"/>
-        </w:rPr>
-        <w:t>由video</w:t>
-      </w:r>
-      <w:r>
-        <w:t>MD5</w:t>
-      </w:r>
-      <w:r>
-        <w:rPr>
-          <w:rFonts w:hint="eastAsia"/>
-        </w:rPr>
-        <w:t>和该帧的时间戳信息组成,</w:t>
-      </w:r>
-      <w:r>
-        <w:t>videoMD5</w:t>
-      </w:r>
-      <w:r>
-        <w:rPr>
-          <w:rFonts w:hint="eastAsia"/>
-        </w:rPr>
-        <w:t>即video的M</w:t>
-      </w:r>
-      <w:r>
-        <w:t>D5</w:t>
-      </w:r>
-      <w:r>
-        <w:rPr>
-          <w:rFonts w:hint="eastAsia"/>
-        </w:rPr>
-        <w:t>编码，也就是视频id）</w:t>
+        <w:rPr>
+          <w:rFonts w:hint="default" w:ascii="Times New Roman" w:hAnsi="Times New Roman" w:eastAsia="宋体" w:cs="Times New Roman"/>
+        </w:rPr>
+      </w:pPr>
+      <w:r>
+        <w:rPr>
+          <w:rFonts w:hint="default" w:ascii="Times New Roman" w:hAnsi="Times New Roman" w:eastAsia="宋体" w:cs="Times New Roman"/>
+        </w:rPr>
+        <w:t>frame_id为帧id,（frame_id由videoMD5和该帧的时间戳信息组成,videoMD5即video的MD5编码，也就是视频id）</w:t>
       </w:r>
     </w:p>
     <w:p>
       <w:pPr>
         <w:ind w:firstLine="420" w:firstLineChars="200"/>
-      </w:pPr>
-      <w:r>
-        <w:rPr>
-          <w:rFonts w:hint="eastAsia"/>
-        </w:rPr>
-        <w:t>embedding</w:t>
-      </w:r>
-      <w:r>
-        <w:t>s</w:t>
-      </w:r>
-      <w:r>
-        <w:rPr>
-          <w:rFonts w:hint="eastAsia"/>
-        </w:rPr>
-        <w:t>为帧所对应的特征向量。</w:t>
-      </w:r>
-      <w:r>
+        <w:rPr>
+          <w:rFonts w:hint="default" w:ascii="Times New Roman" w:hAnsi="Times New Roman" w:eastAsia="宋体" w:cs="Times New Roman"/>
+        </w:rPr>
+      </w:pPr>
+      <w:r>
+        <w:rPr>
+          <w:rFonts w:hint="default" w:ascii="Times New Roman" w:hAnsi="Times New Roman" w:eastAsia="宋体" w:cs="Times New Roman"/>
+        </w:rPr>
+        <w:t>embeddings为帧所对应的特征向量。</w:t>
+      </w:r>
+      <w:r>
+        <w:rPr>
+          <w:rFonts w:hint="default" w:ascii="Times New Roman" w:hAnsi="Times New Roman" w:eastAsia="宋体" w:cs="Times New Roman"/>
+        </w:rPr>
         <w:br w:type="textWrapping"/>
       </w:r>
       <w:r>
+        <w:rPr>
+          <w:rFonts w:hint="default" w:ascii="Times New Roman" w:hAnsi="Times New Roman" w:eastAsia="宋体" w:cs="Times New Roman"/>
+        </w:rPr>
         <w:drawing>
           <wp:inline distT="0" distB="0" distL="114300" distR="114300">
             <wp:extent cx="6633845" cy="2419985"/>
@@ -2638,135 +2541,534 @@
       </w:r>
     </w:p>
     <w:p>
-      <w:r>
+      <w:pPr>
+        <w:rPr>
+          <w:rFonts w:hint="default" w:ascii="Times New Roman" w:hAnsi="Times New Roman" w:eastAsia="宋体" w:cs="Times New Roman"/>
+        </w:rPr>
+      </w:pPr>
+      <w:r>
+        <w:rPr>
+          <w:rFonts w:hint="default" w:ascii="Times New Roman" w:hAnsi="Times New Roman" w:eastAsia="宋体" w:cs="Times New Roman"/>
+        </w:rPr>
         <w:br w:type="page"/>
       </w:r>
     </w:p>
     <w:p>
-      <w:r>
-        <w:rPr>
-          <w:rFonts w:hint="eastAsia"/>
+      <w:pPr>
+        <w:rPr>
+          <w:rFonts w:hint="default" w:ascii="Times New Roman" w:hAnsi="Times New Roman" w:eastAsia="宋体" w:cs="Times New Roman"/>
+        </w:rPr>
+      </w:pPr>
+      <w:r>
+        <w:rPr>
+          <w:rFonts w:hint="default" w:ascii="Times New Roman" w:hAnsi="Times New Roman" w:eastAsia="宋体" w:cs="Times New Roman"/>
         </w:rPr>
         <w:t>Mysql数据库相关说明：</w:t>
       </w:r>
     </w:p>
     <w:p>
       <w:pPr>
-        <w:pStyle w:val="9"/>
+        <w:pStyle w:val="10"/>
         <w:numPr>
           <w:ilvl w:val="0"/>
           <w:numId w:val="3"/>
         </w:numPr>
         <w:ind w:firstLineChars="0"/>
-      </w:pPr>
-      <w:r>
-        <w:rPr>
-          <w:rFonts w:hint="eastAsia"/>
+        <w:rPr>
+          <w:ins w:id="82" w:author="杨立芬" w:date="2023-11-07T19:13:36Z"/>
+          <w:rFonts w:hint="default" w:ascii="Times New Roman" w:hAnsi="Times New Roman" w:eastAsia="宋体" w:cs="Times New Roman"/>
+        </w:rPr>
+      </w:pPr>
+      <w:r>
+        <w:rPr>
+          <w:rFonts w:hint="default" w:ascii="Times New Roman" w:hAnsi="Times New Roman" w:eastAsia="宋体" w:cs="Times New Roman"/>
         </w:rPr>
         <w:t>数据库代码部分：</w:t>
       </w:r>
       <w:r>
-        <w:t>mysql_utils.py</w:t>
-      </w:r>
-      <w:r>
-        <w:rPr>
-          <w:rFonts w:hint="eastAsia"/>
-        </w:rPr>
-        <w:t>：更换mysql</w:t>
-      </w:r>
-      <w:r>
-        <w:t>_host</w:t>
-      </w:r>
-      <w:r>
-        <w:rPr>
-          <w:rFonts w:hint="eastAsia"/>
-        </w:rPr>
-        <w:t>、mysql</w:t>
-      </w:r>
-      <w:r>
-        <w:t>_db</w:t>
-      </w:r>
-      <w:r>
-        <w:rPr>
-          <w:rFonts w:hint="eastAsia"/>
-        </w:rPr>
-        <w:t>、mysql</w:t>
-      </w:r>
-      <w:r>
-        <w:t>_user</w:t>
-      </w:r>
-      <w:r>
-        <w:rPr>
-          <w:rFonts w:hint="eastAsia"/>
-        </w:rPr>
-        <w:t>、mysql</w:t>
-      </w:r>
-      <w:r>
-        <w:t>_pwd</w:t>
-      </w:r>
-    </w:p>
-    <w:p>
-      <w:pPr>
+        <w:rPr>
+          <w:rFonts w:hint="default" w:ascii="Times New Roman" w:hAnsi="Times New Roman" w:eastAsia="宋体" w:cs="Times New Roman"/>
+          <w:lang w:val="en-US" w:eastAsia="zh-CN"/>
+        </w:rPr>
+        <w:t>/utils/</w:t>
+      </w:r>
+      <w:r>
+        <w:rPr>
+          <w:rFonts w:hint="default" w:ascii="Times New Roman" w:hAnsi="Times New Roman" w:eastAsia="宋体" w:cs="Times New Roman"/>
+        </w:rPr>
+        <w:t>mysql_utils.py：更换mysql_host、mysql_db、mysql_user、mysql_pwd</w:t>
+      </w:r>
+    </w:p>
+    <w:p>
+      <w:pPr>
+        <w:pStyle w:val="10"/>
+        <w:numPr>
+          <w:ilvl w:val="-1"/>
+          <w:numId w:val="0"/>
+        </w:numPr>
+        <w:ind w:left="420" w:firstLine="0" w:firstLineChars="0"/>
         <w:jc w:val="center"/>
-      </w:pPr>
-      <w:r>
-        <w:drawing>
-          <wp:inline distT="0" distB="0" distL="0" distR="0">
-            <wp:extent cx="2737485" cy="965200"/>
-            <wp:effectExtent l="0" t="0" r="5715" b="6350"/>
-            <wp:docPr id="1611426579" name="图片 1" descr="文本&#10;&#10;中度可信度描述已自动生成"/>
-            <wp:cNvGraphicFramePr>
-              <a:graphicFrameLocks xmlns:a="http://schemas.openxmlformats.org/drawingml/2006/main" noChangeAspect="1"/>
-            </wp:cNvGraphicFramePr>
-            <a:graphic xmlns:a="http://schemas.openxmlformats.org/drawingml/2006/main">
-              <a:graphicData uri="http://schemas.openxmlformats.org/drawingml/2006/picture">
-                <pic:pic xmlns:pic="http://schemas.openxmlformats.org/drawingml/2006/picture">
-                  <pic:nvPicPr>
-                    <pic:cNvPr id="1611426579" name="图片 1" descr="文本&#10;&#10;中度可信度描述已自动生成"/>
-                    <pic:cNvPicPr>
-                      <a:picLocks noChangeAspect="1"/>
-                    </pic:cNvPicPr>
-                  </pic:nvPicPr>
-                  <pic:blipFill>
-                    <a:blip r:embed="rId7"/>
-                    <a:srcRect t="7111" b="7111"/>
-                    <a:stretch>
-                      <a:fillRect/>
-                    </a:stretch>
-                  </pic:blipFill>
-                  <pic:spPr>
-                    <a:xfrm>
-                      <a:off x="0" y="0"/>
-                      <a:ext cx="2742004" cy="966588"/>
-                    </a:xfrm>
-                    <a:prstGeom prst="rect">
-                      <a:avLst/>
-                    </a:prstGeom>
-                    <a:ln>
-                      <a:noFill/>
-                    </a:ln>
-                  </pic:spPr>
-                </pic:pic>
-              </a:graphicData>
-            </a:graphic>
-          </wp:inline>
-        </w:drawing>
+        <w:rPr>
+          <w:rFonts w:hint="default" w:ascii="Times New Roman" w:hAnsi="Times New Roman" w:eastAsia="宋体" w:cs="Times New Roman"/>
+        </w:rPr>
+      </w:pPr>
+      <w:ins w:id="83" w:author="杨立芬" w:date="2023-11-07T19:13:38Z">
+        <w:r>
+          <w:rPr>
+            <w:rFonts w:hint="default" w:ascii="Times New Roman" w:hAnsi="Times New Roman" w:eastAsia="宋体" w:cs="Times New Roman"/>
+          </w:rPr>
+          <w:drawing>
+            <wp:inline distT="0" distB="0" distL="0" distR="0">
+              <wp:extent cx="2230120" cy="786130"/>
+              <wp:effectExtent l="0" t="0" r="17780" b="13970"/>
+              <wp:docPr id="2" name="图片 1" descr="文本&#10;&#10;中度可信度描述已自动生成"/>
+              <wp:cNvGraphicFramePr>
+                <a:graphicFrameLocks xmlns:a="http://schemas.openxmlformats.org/drawingml/2006/main" noChangeAspect="1"/>
+              </wp:cNvGraphicFramePr>
+              <a:graphic xmlns:a="http://schemas.openxmlformats.org/drawingml/2006/main">
+                <a:graphicData uri="http://schemas.openxmlformats.org/drawingml/2006/picture">
+                  <pic:pic xmlns:pic="http://schemas.openxmlformats.org/drawingml/2006/picture">
+                    <pic:nvPicPr>
+                      <pic:cNvPr id="2" name="图片 1" descr="文本&#10;&#10;中度可信度描述已自动生成"/>
+                      <pic:cNvPicPr>
+                        <a:picLocks noChangeAspect="1"/>
+                      </pic:cNvPicPr>
+                    </pic:nvPicPr>
+                    <pic:blipFill>
+                      <a:blip r:embed="rId7"/>
+                      <a:srcRect t="7111" b="7111"/>
+                      <a:stretch>
+                        <a:fillRect/>
+                      </a:stretch>
+                    </pic:blipFill>
+                    <pic:spPr>
+                      <a:xfrm>
+                        <a:off x="0" y="0"/>
+                        <a:ext cx="2230120" cy="786130"/>
+                      </a:xfrm>
+                      <a:prstGeom prst="rect">
+                        <a:avLst/>
+                      </a:prstGeom>
+                      <a:ln>
+                        <a:noFill/>
+                      </a:ln>
+                    </pic:spPr>
+                  </pic:pic>
+                </a:graphicData>
+              </a:graphic>
+            </wp:inline>
+          </w:drawing>
+        </w:r>
+      </w:ins>
+    </w:p>
+    <w:p>
+      <w:pPr>
+        <w:pStyle w:val="10"/>
+        <w:numPr>
+          <w:ilvl w:val="0"/>
+          <w:numId w:val="4"/>
+        </w:numPr>
+        <w:ind w:left="1260" w:hanging="420" w:firstLineChars="0"/>
+        <w:rPr>
+          <w:rFonts w:hint="default" w:ascii="Times New Roman" w:hAnsi="Times New Roman" w:eastAsia="宋体" w:cs="Times New Roman"/>
+          <w:lang w:val="en-US" w:eastAsia="zh-CN"/>
+        </w:rPr>
+      </w:pPr>
+      <w:r>
+        <w:rPr>
+          <w:rFonts w:hint="default" w:ascii="Times New Roman" w:hAnsi="Times New Roman" w:eastAsia="宋体" w:cs="Times New Roman"/>
+        </w:rPr>
+        <w:t>mysql_host</w:t>
+      </w:r>
+      <w:r>
+        <w:rPr>
+          <w:rFonts w:hint="default" w:ascii="Times New Roman" w:hAnsi="Times New Roman" w:eastAsia="宋体" w:cs="Times New Roman"/>
+          <w:lang w:eastAsia="zh-CN"/>
+        </w:rPr>
+        <w:t>：</w:t>
+      </w:r>
+      <w:r>
+        <w:rPr>
+          <w:rFonts w:hint="default" w:ascii="Times New Roman" w:hAnsi="Times New Roman" w:eastAsia="宋体" w:cs="Times New Roman"/>
+          <w:lang w:val="en-US" w:eastAsia="zh-CN"/>
+        </w:rPr>
+        <w:t>本地MySQL数据库的ip地址</w:t>
+      </w:r>
+      <w:r>
+        <w:rPr>
+          <w:rFonts w:hint="eastAsia" w:ascii="Times New Roman" w:hAnsi="Times New Roman" w:eastAsia="宋体" w:cs="Times New Roman"/>
+          <w:lang w:val="en-US" w:eastAsia="zh-CN"/>
+        </w:rPr>
+        <w:t>（Milvus数据库连接的host同此ip）</w:t>
+      </w:r>
+    </w:p>
+    <w:p>
+      <w:pPr>
+        <w:pStyle w:val="10"/>
+        <w:numPr>
+          <w:ilvl w:val="0"/>
+          <w:numId w:val="4"/>
+        </w:numPr>
+        <w:ind w:left="1260" w:hanging="420" w:firstLineChars="0"/>
+        <w:rPr>
+          <w:rFonts w:hint="default" w:ascii="Times New Roman" w:hAnsi="Times New Roman" w:eastAsia="宋体" w:cs="Times New Roman"/>
+          <w:lang w:val="en-US" w:eastAsia="zh-CN"/>
+        </w:rPr>
+      </w:pPr>
+      <w:r>
+        <w:rPr>
+          <w:rFonts w:hint="default" w:ascii="Times New Roman" w:hAnsi="Times New Roman" w:eastAsia="宋体" w:cs="Times New Roman"/>
+        </w:rPr>
+        <w:t>mysql_db</w:t>
+      </w:r>
+      <w:r>
+        <w:rPr>
+          <w:rFonts w:hint="default" w:ascii="Times New Roman" w:hAnsi="Times New Roman" w:eastAsia="宋体" w:cs="Times New Roman"/>
+          <w:lang w:eastAsia="zh-CN"/>
+        </w:rPr>
+        <w:t>：</w:t>
+      </w:r>
+      <w:r>
+        <w:rPr>
+          <w:rFonts w:hint="default" w:ascii="Times New Roman" w:hAnsi="Times New Roman" w:eastAsia="宋体" w:cs="Times New Roman"/>
+          <w:lang w:val="en-US" w:eastAsia="zh-CN"/>
+        </w:rPr>
+        <w:t>数据库名称</w:t>
+      </w:r>
+    </w:p>
+    <w:p>
+      <w:pPr>
+        <w:pStyle w:val="10"/>
+        <w:numPr>
+          <w:ilvl w:val="0"/>
+          <w:numId w:val="4"/>
+        </w:numPr>
+        <w:ind w:left="1260" w:hanging="420" w:firstLineChars="0"/>
+        <w:rPr>
+          <w:rFonts w:hint="default" w:ascii="Times New Roman" w:hAnsi="Times New Roman" w:eastAsia="宋体" w:cs="Times New Roman"/>
+          <w:lang w:val="en-US" w:eastAsia="zh-CN"/>
+        </w:rPr>
+      </w:pPr>
+      <w:r>
+        <w:rPr>
+          <w:rFonts w:hint="default" w:ascii="Times New Roman" w:hAnsi="Times New Roman" w:eastAsia="宋体" w:cs="Times New Roman"/>
+        </w:rPr>
+        <w:t>mysql_user</w:t>
+      </w:r>
+      <w:r>
+        <w:rPr>
+          <w:rFonts w:hint="default" w:ascii="Times New Roman" w:hAnsi="Times New Roman" w:eastAsia="宋体" w:cs="Times New Roman"/>
+          <w:lang w:eastAsia="zh-CN"/>
+        </w:rPr>
+        <w:t>：</w:t>
+      </w:r>
+      <w:r>
+        <w:rPr>
+          <w:rFonts w:hint="default" w:ascii="Times New Roman" w:hAnsi="Times New Roman" w:eastAsia="宋体" w:cs="Times New Roman"/>
+          <w:lang w:val="en-US" w:eastAsia="zh-CN"/>
+        </w:rPr>
+        <w:t>MySQL</w:t>
+      </w:r>
+      <w:r>
+        <w:rPr>
+          <w:rFonts w:hint="default" w:ascii="Times New Roman" w:hAnsi="Times New Roman" w:eastAsia="宋体" w:cs="Times New Roman"/>
+          <w:lang w:eastAsia="zh-CN"/>
+        </w:rPr>
+        <w:t>远程连接用户的</w:t>
+      </w:r>
+      <w:r>
+        <w:rPr>
+          <w:rFonts w:hint="default" w:ascii="Times New Roman" w:hAnsi="Times New Roman" w:eastAsia="宋体" w:cs="Times New Roman"/>
+          <w:lang w:val="en-US" w:eastAsia="zh-CN"/>
+        </w:rPr>
+        <w:t>名字</w:t>
+      </w:r>
+    </w:p>
+    <w:p>
+      <w:pPr>
+        <w:pStyle w:val="10"/>
+        <w:numPr>
+          <w:ilvl w:val="0"/>
+          <w:numId w:val="4"/>
+        </w:numPr>
+        <w:ind w:left="1260" w:hanging="420" w:firstLineChars="0"/>
+        <w:rPr>
+          <w:rFonts w:hint="default" w:ascii="Times New Roman" w:hAnsi="Times New Roman" w:eastAsia="宋体" w:cs="Times New Roman"/>
+          <w:lang w:val="en-US" w:eastAsia="zh-CN"/>
+        </w:rPr>
+      </w:pPr>
+      <w:r>
+        <w:rPr>
+          <w:rFonts w:hint="default" w:ascii="Times New Roman" w:hAnsi="Times New Roman" w:eastAsia="宋体" w:cs="Times New Roman"/>
+        </w:rPr>
+        <w:t>mysql_pwd</w:t>
+      </w:r>
+      <w:r>
+        <w:rPr>
+          <w:rFonts w:hint="default" w:ascii="Times New Roman" w:hAnsi="Times New Roman" w:eastAsia="宋体" w:cs="Times New Roman"/>
+          <w:lang w:eastAsia="zh-CN"/>
+        </w:rPr>
+        <w:t>：</w:t>
+      </w:r>
+      <w:r>
+        <w:rPr>
+          <w:rFonts w:hint="default" w:ascii="Times New Roman" w:hAnsi="Times New Roman" w:eastAsia="宋体" w:cs="Times New Roman"/>
+          <w:lang w:val="en-US" w:eastAsia="zh-CN"/>
+        </w:rPr>
+        <w:t>MySQL</w:t>
+      </w:r>
+      <w:r>
+        <w:rPr>
+          <w:rFonts w:hint="default" w:ascii="Times New Roman" w:hAnsi="Times New Roman" w:eastAsia="宋体" w:cs="Times New Roman"/>
+          <w:lang w:eastAsia="zh-CN"/>
+        </w:rPr>
+        <w:t>远程连接用户的</w:t>
+      </w:r>
+      <w:r>
+        <w:rPr>
+          <w:rFonts w:hint="default" w:ascii="Times New Roman" w:hAnsi="Times New Roman" w:eastAsia="宋体" w:cs="Times New Roman"/>
+          <w:lang w:val="en-US" w:eastAsia="zh-CN"/>
+        </w:rPr>
+        <w:t>密码</w:t>
+      </w:r>
+    </w:p>
+    <w:p>
+      <w:pPr>
+        <w:pStyle w:val="10"/>
+        <w:numPr>
+          <w:ilvl w:val="-1"/>
+          <w:numId w:val="0"/>
+        </w:numPr>
+        <w:ind w:left="840" w:firstLine="0" w:firstLineChars="0"/>
+        <w:rPr>
+          <w:ins w:id="86" w:author="杨立芬" w:date="2023-11-07T19:12:33Z"/>
+          <w:rFonts w:hint="default" w:ascii="Times New Roman" w:hAnsi="Times New Roman" w:eastAsia="宋体" w:cs="Times New Roman"/>
+          <w:sz w:val="24"/>
+          <w:szCs w:val="24"/>
+        </w:rPr>
+        <w:pPrChange w:id="85" w:author="杨立芬" w:date="2023-11-07T19:12:02Z">
+          <w:pPr>
+            <w:pStyle w:val="10"/>
+            <w:numPr>
+              <w:ilvl w:val="-1"/>
+              <w:numId w:val="0"/>
+            </w:numPr>
+            <w:ind w:left="840" w:firstLine="0" w:firstLineChars="0"/>
+          </w:pPr>
+        </w:pPrChange>
+      </w:pPr>
+      <w:r>
+        <w:rPr>
+          <w:rFonts w:hint="default" w:ascii="Times New Roman" w:hAnsi="Times New Roman" w:eastAsia="宋体" w:cs="Times New Roman"/>
+          <w:lang w:val="en-US" w:eastAsia="zh-CN"/>
+        </w:rPr>
+        <w:t>创建MySQL</w:t>
+      </w:r>
+      <w:r>
+        <w:rPr>
+          <w:rFonts w:hint="default" w:ascii="Times New Roman" w:hAnsi="Times New Roman" w:eastAsia="宋体" w:cs="Times New Roman"/>
+          <w:lang w:eastAsia="zh-CN"/>
+        </w:rPr>
+        <w:t>远程连接用户</w:t>
+      </w:r>
+      <w:r>
+        <w:rPr>
+          <w:rFonts w:hint="default" w:ascii="Times New Roman" w:hAnsi="Times New Roman" w:eastAsia="宋体" w:cs="Times New Roman"/>
+          <w:lang w:val="en-US" w:eastAsia="zh-CN"/>
+        </w:rPr>
+        <w:t>的步骤</w:t>
+      </w:r>
+      <w:r>
+        <w:rPr>
+          <w:rFonts w:hint="eastAsia" w:ascii="Times New Roman" w:hAnsi="Times New Roman" w:eastAsia="宋体" w:cs="Times New Roman"/>
+          <w:lang w:val="en-US" w:eastAsia="zh-CN"/>
+        </w:rPr>
+        <w:t>（链接）</w:t>
+      </w:r>
+      <w:ins w:id="87" w:author="杨立芬" w:date="2023-11-07T19:11:46Z">
+        <w:r>
+          <w:rPr>
+            <w:rFonts w:hint="eastAsia" w:ascii="Times New Roman" w:hAnsi="Times New Roman" w:eastAsia="宋体" w:cs="Times New Roman"/>
+            <w:lang w:val="en-US" w:eastAsia="zh-CN"/>
+          </w:rPr>
+          <w:t>：</w:t>
+        </w:r>
+      </w:ins>
+      <w:r>
+        <w:rPr>
+          <w:rFonts w:hint="default" w:ascii="Times New Roman" w:hAnsi="Times New Roman" w:eastAsia="宋体" w:cs="Times New Roman"/>
+          <w:sz w:val="24"/>
+          <w:szCs w:val="24"/>
+        </w:rPr>
+        <w:fldChar w:fldCharType="begin"/>
+      </w:r>
+      <w:r>
+        <w:rPr>
+          <w:rFonts w:hint="default" w:ascii="Times New Roman" w:hAnsi="Times New Roman" w:eastAsia="宋体" w:cs="Times New Roman"/>
+          <w:sz w:val="24"/>
+          <w:szCs w:val="24"/>
+        </w:rPr>
+        <w:instrText xml:space="preserve"> HYPERLINK "https://blog.51cto.com/u_16175448/7168004" </w:instrText>
+      </w:r>
+      <w:r>
+        <w:rPr>
+          <w:rFonts w:hint="default" w:ascii="Times New Roman" w:hAnsi="Times New Roman" w:eastAsia="宋体" w:cs="Times New Roman"/>
+          <w:sz w:val="24"/>
+          <w:szCs w:val="24"/>
+        </w:rPr>
+        <w:fldChar w:fldCharType="separate"/>
+      </w:r>
+      <w:r>
+        <w:rPr>
+          <w:rStyle w:val="8"/>
+          <w:rFonts w:hint="default" w:ascii="Times New Roman" w:hAnsi="Times New Roman" w:eastAsia="宋体" w:cs="Times New Roman"/>
+          <w:sz w:val="24"/>
+          <w:szCs w:val="24"/>
+        </w:rPr>
+        <w:t>mysql创建远程连接用户_mob649e8157ebce的技术博客_51CTO博客</w:t>
+      </w:r>
+      <w:r>
+        <w:rPr>
+          <w:rFonts w:hint="default" w:ascii="Times New Roman" w:hAnsi="Times New Roman" w:eastAsia="宋体" w:cs="Times New Roman"/>
+          <w:sz w:val="24"/>
+          <w:szCs w:val="24"/>
+        </w:rPr>
+        <w:fldChar w:fldCharType="end"/>
+      </w:r>
+    </w:p>
+    <w:p>
+      <w:pPr>
+        <w:pStyle w:val="10"/>
+        <w:numPr>
+          <w:ilvl w:val="-1"/>
+          <w:numId w:val="0"/>
+        </w:numPr>
+        <w:ind w:left="840" w:firstLine="0" w:firstLineChars="0"/>
+        <w:rPr>
+          <w:rFonts w:hint="default" w:ascii="Times New Roman" w:hAnsi="Times New Roman" w:eastAsia="宋体" w:cs="Times New Roman"/>
+          <w:sz w:val="24"/>
+          <w:szCs w:val="24"/>
+          <w:lang w:val="en-US" w:eastAsia="zh-CN"/>
+          <w:rPrChange w:id="88" w:author="杨立芬" w:date="2023-11-07T19:22:33Z">
+            <w:rPr>
+              <w:rFonts w:hint="eastAsia" w:ascii="Times New Roman" w:hAnsi="Times New Roman" w:eastAsia="宋体" w:cs="Times New Roman"/>
+              <w:sz w:val="24"/>
+              <w:szCs w:val="24"/>
+              <w:lang w:val="en-US" w:eastAsia="zh-CN"/>
+            </w:rPr>
+          </w:rPrChange>
+        </w:rPr>
+      </w:pPr>
+      <w:r>
+        <w:rPr>
+          <w:rFonts w:hint="default" w:ascii="Times New Roman" w:hAnsi="Times New Roman" w:eastAsia="宋体" w:cs="Times New Roman"/>
+          <w:sz w:val="24"/>
+          <w:szCs w:val="24"/>
+          <w:lang w:val="en-US" w:eastAsia="zh-CN"/>
+          <w:rPrChange w:id="89" w:author="杨立芬" w:date="2023-11-07T19:22:33Z">
+            <w:rPr>
+              <w:rFonts w:hint="eastAsia" w:ascii="Times New Roman" w:hAnsi="Times New Roman" w:eastAsia="宋体" w:cs="Times New Roman"/>
+              <w:sz w:val="24"/>
+              <w:szCs w:val="24"/>
+              <w:lang w:val="en-US" w:eastAsia="zh-CN"/>
+            </w:rPr>
+          </w:rPrChange>
+        </w:rPr>
+        <w:t>如果数据库访问仍失败，尝试以下步骤：</w:t>
+      </w:r>
+    </w:p>
+    <w:p>
+      <w:pPr>
+        <w:pStyle w:val="10"/>
+        <w:numPr>
+          <w:ilvl w:val="-1"/>
+          <w:numId w:val="0"/>
+        </w:numPr>
+        <w:ind w:left="840" w:firstLine="0" w:firstLineChars="0"/>
+        <w:rPr>
+          <w:rFonts w:hint="default" w:ascii="Times New Roman" w:hAnsi="Times New Roman" w:eastAsia="宋体" w:cs="Times New Roman"/>
+          <w:sz w:val="24"/>
+          <w:szCs w:val="24"/>
+          <w:lang w:val="en-US" w:eastAsia="zh-CN"/>
+          <w:rPrChange w:id="90" w:author="杨立芬" w:date="2023-11-07T19:22:33Z">
+            <w:rPr>
+              <w:rFonts w:hint="default" w:ascii="Times New Roman" w:hAnsi="Times New Roman" w:eastAsia="宋体" w:cs="Times New Roman"/>
+              <w:sz w:val="24"/>
+              <w:szCs w:val="24"/>
+              <w:lang w:val="en-US" w:eastAsia="zh-CN"/>
+            </w:rPr>
+          </w:rPrChange>
+        </w:rPr>
+      </w:pPr>
+      <w:r>
+        <w:rPr>
+          <w:rFonts w:hint="default" w:ascii="Times New Roman" w:hAnsi="Times New Roman" w:eastAsia="宋体" w:cs="Times New Roman"/>
+          <w:sz w:val="24"/>
+          <w:szCs w:val="24"/>
+          <w:lang w:val="en-US" w:eastAsia="zh-CN"/>
+          <w:rPrChange w:id="91" w:author="杨立芬" w:date="2023-11-07T19:22:33Z">
+            <w:rPr>
+              <w:rFonts w:hint="eastAsia" w:ascii="Times New Roman" w:hAnsi="Times New Roman" w:eastAsia="宋体" w:cs="Times New Roman"/>
+              <w:sz w:val="24"/>
+              <w:szCs w:val="24"/>
+              <w:lang w:val="en-US" w:eastAsia="zh-CN"/>
+            </w:rPr>
+          </w:rPrChange>
+        </w:rPr>
+        <w:t>控制面板-系统和安全-Windows Defender 防火墙-高级设置-入站规则-新建规则-端口-TCP/特定本地端口 3306-允许连接</w:t>
       </w:r>
       <w:bookmarkStart w:id="1" w:name="_GoBack"/>
       <w:bookmarkEnd w:id="1"/>
     </w:p>
     <w:p>
       <w:pPr>
-        <w:pStyle w:val="9"/>
+        <w:pStyle w:val="10"/>
+        <w:numPr>
+          <w:ilvl w:val="-1"/>
+          <w:numId w:val="0"/>
+        </w:numPr>
+        <w:ind w:left="840" w:firstLine="0" w:firstLineChars="0"/>
+        <w:rPr>
+          <w:rFonts w:hint="default" w:ascii="Times New Roman" w:hAnsi="Times New Roman" w:eastAsia="宋体" w:cs="Times New Roman"/>
+          <w:sz w:val="24"/>
+          <w:szCs w:val="24"/>
+          <w:lang w:val="en-US" w:eastAsia="zh-CN"/>
+        </w:rPr>
+        <w:pPrChange w:id="92" w:author="杨立芬" w:date="2023-11-07T19:12:02Z">
+          <w:pPr>
+            <w:pStyle w:val="10"/>
+            <w:numPr>
+              <w:ilvl w:val="-1"/>
+              <w:numId w:val="0"/>
+            </w:numPr>
+            <w:ind w:left="840" w:firstLine="0" w:firstLineChars="0"/>
+          </w:pPr>
+        </w:pPrChange>
+      </w:pPr>
+    </w:p>
+    <w:p>
+      <w:pPr>
+        <w:jc w:val="center"/>
+        <w:rPr>
+          <w:rFonts w:hint="default" w:ascii="Times New Roman" w:hAnsi="Times New Roman" w:eastAsia="宋体" w:cs="Times New Roman"/>
+        </w:rPr>
+      </w:pPr>
+    </w:p>
+    <w:p>
+      <w:pPr>
+        <w:pStyle w:val="10"/>
         <w:numPr>
           <w:ilvl w:val="0"/>
           <w:numId w:val="3"/>
         </w:numPr>
         <w:ind w:firstLineChars="0"/>
-      </w:pPr>
-      <w:r>
-        <w:rPr>
-          <w:rFonts w:hint="eastAsia"/>
+        <w:rPr>
+          <w:rFonts w:hint="default" w:ascii="Times New Roman" w:hAnsi="Times New Roman" w:eastAsia="宋体" w:cs="Times New Roman"/>
+        </w:rPr>
+      </w:pPr>
+      <w:r>
+        <w:rPr>
+          <w:rFonts w:hint="default" w:ascii="Times New Roman" w:hAnsi="Times New Roman" w:eastAsia="宋体" w:cs="Times New Roman"/>
         </w:rPr>
         <w:t>通过可视化数据库软件（如：Navicat）手动建立mysql数据库，videos数据库包括三个表，各表具体设置如下：</w:t>
       </w:r>
@@ -2774,8 +3076,14 @@
     <w:p>
       <w:pPr>
         <w:jc w:val="center"/>
-      </w:pPr>
-      <w:r>
+        <w:rPr>
+          <w:rFonts w:hint="default" w:ascii="Times New Roman" w:hAnsi="Times New Roman" w:eastAsia="宋体" w:cs="Times New Roman"/>
+        </w:rPr>
+      </w:pPr>
+      <w:r>
+        <w:rPr>
+          <w:rFonts w:hint="default" w:ascii="Times New Roman" w:hAnsi="Times New Roman" w:eastAsia="宋体" w:cs="Times New Roman"/>
+        </w:rPr>
         <w:drawing>
           <wp:inline distT="0" distB="0" distL="0" distR="0">
             <wp:extent cx="1587500" cy="951865"/>
@@ -2821,16 +3129,19 @@
     </w:p>
     <w:p>
       <w:pPr>
-        <w:pStyle w:val="9"/>
+        <w:pStyle w:val="10"/>
         <w:numPr>
           <w:ilvl w:val="1"/>
           <w:numId w:val="3"/>
         </w:numPr>
         <w:ind w:firstLineChars="0"/>
-      </w:pPr>
-      <w:r>
-        <w:rPr>
-          <w:rFonts w:hint="eastAsia"/>
+        <w:rPr>
+          <w:rFonts w:hint="default" w:ascii="Times New Roman" w:hAnsi="Times New Roman" w:eastAsia="宋体" w:cs="Times New Roman"/>
+        </w:rPr>
+      </w:pPr>
+      <w:r>
+        <w:rPr>
+          <w:rFonts w:hint="default" w:ascii="Times New Roman" w:hAnsi="Times New Roman" w:eastAsia="宋体" w:cs="Times New Roman"/>
         </w:rPr>
         <w:t>frame表</w:t>
       </w:r>
@@ -2838,8 +3149,14 @@
     <w:p>
       <w:pPr>
         <w:jc w:val="center"/>
-      </w:pPr>
-      <w:r>
+        <w:rPr>
+          <w:rFonts w:hint="default" w:ascii="Times New Roman" w:hAnsi="Times New Roman" w:eastAsia="宋体" w:cs="Times New Roman"/>
+        </w:rPr>
+      </w:pPr>
+      <w:r>
+        <w:rPr>
+          <w:rFonts w:hint="default" w:ascii="Times New Roman" w:hAnsi="Times New Roman" w:eastAsia="宋体" w:cs="Times New Roman"/>
+        </w:rPr>
         <w:drawing>
           <wp:inline distT="0" distB="0" distL="0" distR="0">
             <wp:extent cx="5200650" cy="844550"/>
@@ -2892,34 +3209,34 @@
     </w:p>
     <w:p>
       <w:pPr>
-        <w:pStyle w:val="9"/>
+        <w:pStyle w:val="10"/>
         <w:numPr>
           <w:ilvl w:val="1"/>
           <w:numId w:val="3"/>
         </w:numPr>
         <w:ind w:firstLineChars="0"/>
-      </w:pPr>
-      <w:r>
-        <w:rPr>
-          <w:rFonts w:hint="eastAsia"/>
-        </w:rPr>
-        <w:t>frame</w:t>
-      </w:r>
-      <w:r>
-        <w:t>_video</w:t>
-      </w:r>
-      <w:r>
-        <w:rPr>
-          <w:rFonts w:hint="eastAsia"/>
-        </w:rPr>
-        <w:t>表</w:t>
+        <w:rPr>
+          <w:rFonts w:hint="default" w:ascii="Times New Roman" w:hAnsi="Times New Roman" w:eastAsia="宋体" w:cs="Times New Roman"/>
+        </w:rPr>
+      </w:pPr>
+      <w:r>
+        <w:rPr>
+          <w:rFonts w:hint="default" w:ascii="Times New Roman" w:hAnsi="Times New Roman" w:eastAsia="宋体" w:cs="Times New Roman"/>
+        </w:rPr>
+        <w:t>frame_video表</w:t>
       </w:r>
     </w:p>
     <w:p>
       <w:pPr>
         <w:jc w:val="center"/>
-      </w:pPr>
-      <w:r>
+        <w:rPr>
+          <w:rFonts w:hint="default" w:ascii="Times New Roman" w:hAnsi="Times New Roman" w:eastAsia="宋体" w:cs="Times New Roman"/>
+        </w:rPr>
+      </w:pPr>
+      <w:r>
+        <w:rPr>
+          <w:rFonts w:hint="default" w:ascii="Times New Roman" w:hAnsi="Times New Roman" w:eastAsia="宋体" w:cs="Times New Roman"/>
+        </w:rPr>
         <w:drawing>
           <wp:inline distT="0" distB="0" distL="0" distR="0">
             <wp:extent cx="5868670" cy="939800"/>
@@ -2972,34 +3289,34 @@
     </w:p>
     <w:p>
       <w:pPr>
-        <w:pStyle w:val="9"/>
+        <w:pStyle w:val="10"/>
         <w:numPr>
           <w:ilvl w:val="1"/>
           <w:numId w:val="3"/>
         </w:numPr>
         <w:ind w:firstLineChars="0"/>
-      </w:pPr>
-      <w:r>
-        <w:rPr>
-          <w:rFonts w:hint="eastAsia"/>
-        </w:rPr>
-        <w:t>v</w:t>
-      </w:r>
-      <w:r>
-        <w:t>ideo</w:t>
-      </w:r>
-      <w:r>
-        <w:rPr>
-          <w:rFonts w:hint="eastAsia"/>
-        </w:rPr>
-        <w:t>表</w:t>
+        <w:rPr>
+          <w:rFonts w:hint="default" w:ascii="Times New Roman" w:hAnsi="Times New Roman" w:eastAsia="宋体" w:cs="Times New Roman"/>
+        </w:rPr>
+      </w:pPr>
+      <w:r>
+        <w:rPr>
+          <w:rFonts w:hint="default" w:ascii="Times New Roman" w:hAnsi="Times New Roman" w:eastAsia="宋体" w:cs="Times New Roman"/>
+        </w:rPr>
+        <w:t>video表</w:t>
       </w:r>
     </w:p>
     <w:p>
       <w:pPr>
         <w:jc w:val="center"/>
-      </w:pPr>
-      <w:r>
+        <w:rPr>
+          <w:rFonts w:hint="default" w:ascii="Times New Roman" w:hAnsi="Times New Roman" w:eastAsia="宋体" w:cs="Times New Roman"/>
+        </w:rPr>
+      </w:pPr>
+      <w:r>
+        <w:rPr>
+          <w:rFonts w:hint="default" w:ascii="Times New Roman" w:hAnsi="Times New Roman" w:eastAsia="宋体" w:cs="Times New Roman"/>
+        </w:rPr>
         <w:drawing>
           <wp:inline distT="0" distB="0" distL="0" distR="0">
             <wp:extent cx="5996940" cy="927100"/>
@@ -3149,6 +3466,26 @@
     </w:lvl>
   </w:abstractNum>
   <w:abstractNum w:abstractNumId="1">
+    <w:nsid w:val="1C960005"/>
+    <w:multiLevelType w:val="singleLevel"/>
+    <w:tmpl w:val="1C960005"/>
+    <w:lvl w:ilvl="0" w:tentative="0">
+      <w:start w:val="1"/>
+      <w:numFmt w:val="bullet"/>
+      <w:lvlText w:val=""/>
+      <w:lvlJc w:val="left"/>
+      <w:pPr>
+        <w:tabs>
+          <w:tab w:val="left" w:pos="840"/>
+        </w:tabs>
+        <w:ind w:left="1260" w:hanging="420"/>
+      </w:pPr>
+      <w:rPr>
+        <w:rFonts w:hint="default" w:ascii="Wingdings" w:hAnsi="Wingdings"/>
+      </w:rPr>
+    </w:lvl>
+  </w:abstractNum>
+  <w:abstractNum w:abstractNumId="2">
     <w:nsid w:val="25D058D6"/>
     <w:multiLevelType w:val="multilevel"/>
     <w:tmpl w:val="25D058D6"/>
@@ -3237,7 +3574,7 @@
       </w:pPr>
     </w:lvl>
   </w:abstractNum>
-  <w:abstractNum w:abstractNumId="2">
+  <w:abstractNum w:abstractNumId="3">
     <w:nsid w:val="29D111D6"/>
     <w:multiLevelType w:val="singleLevel"/>
     <w:tmpl w:val="29D111D6"/>
@@ -3255,13 +3592,16 @@
     </w:lvl>
   </w:abstractNum>
   <w:num w:numId="1">
-    <w:abstractNumId w:val="2"/>
+    <w:abstractNumId w:val="3"/>
   </w:num>
   <w:num w:numId="2">
-    <w:abstractNumId w:val="1"/>
+    <w:abstractNumId w:val="2"/>
   </w:num>
   <w:num w:numId="3">
     <w:abstractNumId w:val="0"/>
+  </w:num>
+  <w:num w:numId="4">
+    <w:abstractNumId w:val="1"/>
   </w:num>
 </w:numbering>
 </file>
@@ -3270,6 +3610,9 @@
 <w15:people xmlns:wpc="http://schemas.microsoft.com/office/word/2010/wordprocessingCanvas" xmlns:mc="http://schemas.openxmlformats.org/markup-compatibility/2006" xmlns:o="urn:schemas-microsoft-com:office:office" xmlns:r="http://schemas.openxmlformats.org/officeDocument/2006/relationships" xmlns:m="http://schemas.openxmlformats.org/officeDocument/2006/math" xmlns:v="urn:schemas-microsoft-com:vml" xmlns:wp14="http://schemas.microsoft.com/office/word/2010/wordprocessingDrawing" xmlns:wp="http://schemas.openxmlformats.org/drawingml/2006/wordprocessingDrawing" xmlns:w="http://schemas.openxmlformats.org/wordprocessingml/2006/main" xmlns:w14="http://schemas.microsoft.com/office/word/2010/wordml" xmlns:w15="http://schemas.microsoft.com/office/word/2012/wordml" xmlns:w10="urn:schemas-microsoft-com:office:word" xmlns:wpg="http://schemas.microsoft.com/office/word/2010/wordprocessingGroup" xmlns:wpi="http://schemas.microsoft.com/office/word/2010/wordprocessingInk" xmlns:wne="http://schemas.microsoft.com/office/word/2006/wordml" xmlns:wps="http://schemas.microsoft.com/office/word/2010/wordprocessingShape" xmlns:wpsCustomData="http://www.wps.cn/officeDocument/2013/wpsCustomData" mc:Ignorable="w14 w15 wp14">
   <w15:person w15:author="飒飒 张">
     <w15:presenceInfo w15:providerId="Windows Live" w15:userId="bb2acc102d085b83"/>
+  </w15:person>
+  <w15:person w15:author="杨立芬">
+    <w15:presenceInfo w15:providerId="WPS Office" w15:userId="3233305164"/>
   </w15:person>
 </w15:people>
 </file>
@@ -3576,7 +3919,7 @@
   <w:style w:type="paragraph" w:styleId="2">
     <w:name w:val="footer"/>
     <w:basedOn w:val="1"/>
-    <w:link w:val="12"/>
+    <w:link w:val="13"/>
     <w:qFormat/>
     <w:uiPriority w:val="0"/>
     <w:pPr>
@@ -3595,7 +3938,7 @@
   <w:style w:type="paragraph" w:styleId="3">
     <w:name w:val="header"/>
     <w:basedOn w:val="1"/>
-    <w:link w:val="11"/>
+    <w:link w:val="12"/>
     <w:qFormat/>
     <w:uiPriority w:val="0"/>
     <w:pPr>
@@ -3614,7 +3957,7 @@
   <w:style w:type="paragraph" w:styleId="4">
     <w:name w:val="HTML Preformatted"/>
     <w:basedOn w:val="1"/>
-    <w:link w:val="10"/>
+    <w:link w:val="11"/>
     <w:unhideWhenUsed/>
     <w:qFormat/>
     <w:uiPriority w:val="99"/>
@@ -3667,6 +4010,15 @@
     </w:tblPr>
   </w:style>
   <w:style w:type="character" w:styleId="8">
+    <w:name w:val="FollowedHyperlink"/>
+    <w:basedOn w:val="7"/>
+    <w:uiPriority w:val="0"/>
+    <w:rPr>
+      <w:color w:val="800080"/>
+      <w:u w:val="single"/>
+    </w:rPr>
+  </w:style>
+  <w:style w:type="character" w:styleId="9">
     <w:name w:val="Hyperlink"/>
     <w:basedOn w:val="7"/>
     <w:qFormat/>
@@ -3681,7 +4033,7 @@
       </w14:textFill>
     </w:rPr>
   </w:style>
-  <w:style w:type="paragraph" w:styleId="9">
+  <w:style w:type="paragraph" w:styleId="10">
     <w:name w:val="List Paragraph"/>
     <w:basedOn w:val="1"/>
     <w:qFormat/>
@@ -3690,7 +4042,7 @@
       <w:ind w:firstLine="420" w:firstLineChars="200"/>
     </w:pPr>
   </w:style>
-  <w:style w:type="character" w:customStyle="1" w:styleId="10">
+  <w:style w:type="character" w:customStyle="1" w:styleId="11">
     <w:name w:val="HTML 预设格式 字符"/>
     <w:basedOn w:val="7"/>
     <w:link w:val="4"/>
@@ -3702,7 +4054,7 @@
       <w:szCs w:val="24"/>
     </w:rPr>
   </w:style>
-  <w:style w:type="character" w:customStyle="1" w:styleId="11">
+  <w:style w:type="character" w:customStyle="1" w:styleId="12">
     <w:name w:val="页眉 字符"/>
     <w:basedOn w:val="7"/>
     <w:link w:val="3"/>
@@ -3715,7 +4067,7 @@
       <w:szCs w:val="18"/>
     </w:rPr>
   </w:style>
-  <w:style w:type="character" w:customStyle="1" w:styleId="12">
+  <w:style w:type="character" w:customStyle="1" w:styleId="13">
     <w:name w:val="页脚 字符"/>
     <w:basedOn w:val="7"/>
     <w:link w:val="2"/>
@@ -3728,7 +4080,7 @@
       <w:szCs w:val="18"/>
     </w:rPr>
   </w:style>
-  <w:style w:type="character" w:customStyle="1" w:styleId="13">
+  <w:style w:type="character" w:customStyle="1" w:styleId="14">
     <w:name w:val="未处理的提及1"/>
     <w:basedOn w:val="7"/>
     <w:semiHidden/>
@@ -3740,7 +4092,7 @@
       <w:shd w:val="clear" w:color="auto" w:fill="E1DFDD"/>
     </w:rPr>
   </w:style>
-  <w:style w:type="paragraph" w:customStyle="1" w:styleId="14">
+  <w:style w:type="paragraph" w:customStyle="1" w:styleId="15">
     <w:name w:val="Revision"/>
     <w:hidden/>
     <w:unhideWhenUsed/>

--- a/说明文档.docx
+++ b/说明文档.docx
@@ -25,31 +25,13 @@
           <w:rFonts w:hint="default" w:ascii="Times New Roman" w:hAnsi="Times New Roman" w:eastAsia="宋体" w:cs="Times New Roman"/>
         </w:rPr>
       </w:pPr>
-      <w:del w:id="0" w:author="飒飒 张" w:date="2023-11-07T09:55:00Z">
-        <w:bookmarkStart w:id="0" w:name="_Hlk145243381"/>
-        <w:r>
-          <w:rPr>
-            <w:rFonts w:hint="default" w:ascii="Times New Roman" w:hAnsi="Times New Roman" w:eastAsia="宋体" w:cs="Times New Roman"/>
-          </w:rPr>
-          <w:delText>Add2Mi</w:delText>
-        </w:r>
-      </w:del>
-      <w:del w:id="1" w:author="飒飒 张" w:date="2023-11-07T09:54:00Z">
-        <w:r>
-          <w:rPr>
-            <w:rFonts w:hint="default" w:ascii="Times New Roman" w:hAnsi="Times New Roman" w:eastAsia="宋体" w:cs="Times New Roman"/>
-          </w:rPr>
-          <w:delText>lvus.py</w:delText>
-        </w:r>
-      </w:del>
-      <w:ins w:id="2" w:author="飒飒 张" w:date="2023-11-07T10:08:00Z">
-        <w:r>
-          <w:rPr>
-            <w:rFonts w:hint="default" w:ascii="Times New Roman" w:hAnsi="Times New Roman" w:eastAsia="宋体" w:cs="Times New Roman"/>
-          </w:rPr>
-          <w:t>Create.py</w:t>
-        </w:r>
-      </w:ins>
+      <w:bookmarkStart w:id="0" w:name="_Hlk145243381"/>
+      <w:r>
+        <w:rPr>
+          <w:rFonts w:hint="default" w:ascii="Times New Roman" w:hAnsi="Times New Roman" w:eastAsia="宋体" w:cs="Times New Roman"/>
+        </w:rPr>
+        <w:t>Create.py</w:t>
+      </w:r>
     </w:p>
     <w:bookmarkEnd w:id="0"/>
     <w:p>
@@ -59,57 +41,11 @@
           <w:rFonts w:hint="default" w:ascii="Times New Roman" w:hAnsi="Times New Roman" w:eastAsia="宋体" w:cs="Times New Roman"/>
         </w:rPr>
       </w:pPr>
-      <w:ins w:id="3" w:author="飒飒 张" w:date="2023-11-07T10:09:00Z">
-        <w:r>
-          <w:rPr>
-            <w:rFonts w:hint="default" w:ascii="Times New Roman" w:hAnsi="Times New Roman" w:eastAsia="宋体" w:cs="Times New Roman"/>
-          </w:rPr>
-          <w:t>调用CreateAndInsert2Database方法</w:t>
-        </w:r>
-      </w:ins>
-      <w:r>
-        <w:rPr>
-          <w:rFonts w:hint="default" w:ascii="Times New Roman" w:hAnsi="Times New Roman" w:eastAsia="宋体" w:cs="Times New Roman"/>
-        </w:rPr>
-        <w:t>提取视频关键帧，将其保存在Frames文件夹中</w:t>
-      </w:r>
-      <w:ins w:id="4" w:author="飒飒 张" w:date="2023-11-07T10:04:00Z">
-        <w:r>
-          <w:rPr>
-            <w:rFonts w:hint="default" w:ascii="Times New Roman" w:hAnsi="Times New Roman" w:eastAsia="宋体" w:cs="Times New Roman"/>
-          </w:rPr>
-          <w:t>，并</w:t>
-        </w:r>
-      </w:ins>
-      <w:ins w:id="5" w:author="飒飒 张" w:date="2023-11-07T10:03:00Z">
-        <w:r>
-          <w:rPr>
-            <w:rFonts w:hint="default" w:ascii="Times New Roman" w:hAnsi="Times New Roman" w:eastAsia="宋体" w:cs="Times New Roman"/>
-          </w:rPr>
-          <w:t>将相关信息保存至关系型数据库中</w:t>
-        </w:r>
-      </w:ins>
-      <w:ins w:id="6" w:author="飒飒 张" w:date="2023-11-07T10:04:00Z">
-        <w:r>
-          <w:rPr>
-            <w:rFonts w:hint="default" w:ascii="Times New Roman" w:hAnsi="Times New Roman" w:eastAsia="宋体" w:cs="Times New Roman"/>
-          </w:rPr>
-          <w:t>，并生成一个</w:t>
-        </w:r>
-      </w:ins>
-      <w:ins w:id="7" w:author="飒飒 张" w:date="2023-11-07T10:05:00Z">
-        <w:r>
-          <w:rPr>
-            <w:rFonts w:hint="default" w:ascii="Times New Roman" w:hAnsi="Times New Roman" w:eastAsia="宋体" w:cs="Times New Roman"/>
-          </w:rPr>
-          <w:t>data.txt文件来存储frame_id和frame_path的对应关系，用于后续的Insert2Milvus.py</w:t>
-        </w:r>
-      </w:ins>
-      <w:r>
-        <w:rPr>
-          <w:rFonts w:hint="default" w:ascii="Times New Roman" w:hAnsi="Times New Roman" w:eastAsia="宋体" w:cs="Times New Roman"/>
-        </w:rPr>
-        <w:t>。</w:t>
+      <w:r>
+        <w:rPr>
+          <w:rFonts w:hint="default" w:ascii="Times New Roman" w:hAnsi="Times New Roman" w:eastAsia="宋体" w:cs="Times New Roman"/>
+        </w:rPr>
+        <w:t>调用CreateAndInsert2Database方法提取视频关键帧，将其保存在Frames文件夹中，并将相关信息保存至关系型数据库中，并生成一个data.txt文件来存储frame_id和frame_path的对应关系，用于后续的Insert2Milvus.py。</w:t>
       </w:r>
     </w:p>
     <w:p>
@@ -124,91 +60,34 @@
           <w:rFonts w:hint="default" w:ascii="Times New Roman" w:hAnsi="Times New Roman" w:eastAsia="宋体" w:cs="Times New Roman"/>
         </w:rPr>
       </w:pPr>
-      <w:del w:id="8" w:author="飒飒 张" w:date="2023-11-07T10:06:00Z">
-        <w:r>
-          <w:rPr>
-            <w:rFonts w:hint="default" w:ascii="Times New Roman" w:hAnsi="Times New Roman" w:eastAsia="宋体" w:cs="Times New Roman"/>
-          </w:rPr>
-          <w:delText>Add.py</w:delText>
-        </w:r>
-      </w:del>
-      <w:r>
-        <w:rPr>
-          <w:rFonts w:hint="default" w:ascii="Times New Roman" w:hAnsi="Times New Roman" w:eastAsia="宋体" w:cs="Times New Roman"/>
-        </w:rPr>
-        <w:t xml:space="preserve"> </w:t>
-      </w:r>
-      <w:ins w:id="9" w:author="飒飒 张" w:date="2023-11-07T10:08:00Z">
-        <w:r>
-          <w:rPr>
-            <w:rFonts w:hint="default" w:ascii="Times New Roman" w:hAnsi="Times New Roman" w:eastAsia="宋体" w:cs="Times New Roman"/>
-          </w:rPr>
-          <w:t>Insert2Milvus.py</w:t>
-        </w:r>
-      </w:ins>
+      <w:r>
+        <w:rPr>
+          <w:rFonts w:hint="default" w:ascii="Times New Roman" w:hAnsi="Times New Roman" w:eastAsia="宋体" w:cs="Times New Roman"/>
+        </w:rPr>
+        <w:t xml:space="preserve"> Insert2Milvus.py</w:t>
+      </w:r>
     </w:p>
     <w:p>
       <w:pPr>
         <w:pStyle w:val="10"/>
         <w:ind w:left="425" w:firstLine="0" w:firstLineChars="0"/>
         <w:rPr>
-          <w:del w:id="10" w:author="飒飒 张" w:date="2023-11-07T10:08:00Z"/>
-          <w:rFonts w:hint="default" w:ascii="Times New Roman" w:hAnsi="Times New Roman" w:eastAsia="宋体" w:cs="Times New Roman"/>
-        </w:rPr>
-      </w:pPr>
-      <w:ins w:id="11" w:author="飒飒 张" w:date="2023-11-07T10:10:00Z">
-        <w:r>
-          <w:rPr>
-            <w:rFonts w:hint="default" w:ascii="Times New Roman" w:hAnsi="Times New Roman" w:eastAsia="宋体" w:cs="Times New Roman"/>
-          </w:rPr>
-          <w:t>调用Insert2Milvus方法根据data.txt文件</w:t>
-        </w:r>
-      </w:ins>
-      <w:ins w:id="12" w:author="飒飒 张" w:date="2023-11-07T10:09:00Z">
-        <w:r>
-          <w:rPr>
-            <w:rFonts w:hint="default" w:ascii="Times New Roman" w:hAnsi="Times New Roman" w:eastAsia="宋体" w:cs="Times New Roman"/>
-          </w:rPr>
-          <w:t>读取视频关键帧并将其转换成特征向量，传入Milvus数据库中存储。</w:t>
-        </w:r>
-      </w:ins>
-    </w:p>
-    <w:p>
-      <w:pPr>
-        <w:pStyle w:val="10"/>
-        <w:ind w:left="425" w:firstLine="0" w:firstLineChars="0"/>
-        <w:rPr>
-          <w:ins w:id="13" w:author="飒飒 张" w:date="2023-11-07T10:12:00Z"/>
-          <w:rFonts w:hint="default" w:ascii="Times New Roman" w:hAnsi="Times New Roman" w:eastAsia="宋体" w:cs="Times New Roman"/>
-        </w:rPr>
-      </w:pPr>
-      <w:ins w:id="14" w:author="飒飒 张" w:date="2023-11-07T10:12:00Z">
-        <w:r>
-          <w:rPr>
-            <w:rFonts w:hint="default" w:ascii="Times New Roman" w:hAnsi="Times New Roman" w:eastAsia="宋体" w:cs="Times New Roman"/>
-            <w:color w:val="ED0000"/>
-          </w:rPr>
-          <w:t>（注意：需要先执行</w:t>
-        </w:r>
-      </w:ins>
-      <w:ins w:id="15" w:author="飒飒 张" w:date="2023-11-07T10:13:00Z">
-        <w:r>
-          <w:rPr>
-            <w:rFonts w:hint="default" w:ascii="Times New Roman" w:hAnsi="Times New Roman" w:eastAsia="宋体" w:cs="Times New Roman"/>
-            <w:color w:val="ED0000"/>
-          </w:rPr>
-          <w:t>Create.py再执行Insert2Milvus.py才可以进行完整的插入过程。</w:t>
-        </w:r>
-      </w:ins>
-      <w:ins w:id="16" w:author="飒飒 张" w:date="2023-11-07T10:12:00Z">
-        <w:r>
-          <w:rPr>
-            <w:rFonts w:hint="default" w:ascii="Times New Roman" w:hAnsi="Times New Roman" w:eastAsia="宋体" w:cs="Times New Roman"/>
-            <w:color w:val="ED0000"/>
-          </w:rPr>
-          <w:t>）</w:t>
-        </w:r>
-      </w:ins>
+          <w:rFonts w:hint="default" w:ascii="Times New Roman" w:hAnsi="Times New Roman" w:eastAsia="宋体" w:cs="Times New Roman"/>
+        </w:rPr>
+      </w:pPr>
+      <w:r>
+        <w:rPr>
+          <w:rFonts w:hint="default" w:ascii="Times New Roman" w:hAnsi="Times New Roman" w:eastAsia="宋体" w:cs="Times New Roman"/>
+        </w:rPr>
+        <w:t>调用Insert2Milvus方法根据data.txt文件读取视频关键帧并将其转换成特征向量，传入Milvus数据库中存储。</w:t>
+      </w:r>
+      <w:r>
+        <w:rPr>
+          <w:rFonts w:hint="default" w:ascii="Times New Roman" w:hAnsi="Times New Roman" w:eastAsia="宋体" w:cs="Times New Roman"/>
+          <w:color w:val="ED0000"/>
+        </w:rPr>
+        <w:t>（注意：需要先执行Create.py再执行Insert2Milvus.py才可以进行完整的插入过程。）</w:t>
+      </w:r>
     </w:p>
     <w:p>
       <w:pPr>
@@ -301,16 +180,172 @@
           <w:ilvl w:val="255"/>
           <w:numId w:val="0"/>
         </w:numPr>
-        <w:rPr>
-          <w:rFonts w:hint="default" w:ascii="Times New Roman" w:hAnsi="Times New Roman" w:eastAsia="宋体" w:cs="Times New Roman"/>
-        </w:rPr>
-      </w:pPr>
-      <w:r>
-        <w:rPr>
-          <w:rFonts w:hint="default" w:ascii="Times New Roman" w:hAnsi="Times New Roman" w:eastAsia="宋体" w:cs="Times New Roman"/>
-        </w:rPr>
-        <w:t xml:space="preserve">    调用VideoRetrieval方法根据视频路径列表进行视频在库检索。</w:t>
-      </w:r>
+        <w:ind w:firstLine="420"/>
+        <w:rPr>
+          <w:ins w:id="0" w:author="Lifena Yang" w:date="2023-12-22T17:14:07Z"/>
+          <w:rFonts w:hint="default" w:ascii="Times New Roman" w:hAnsi="Times New Roman" w:eastAsia="宋体" w:cs="Times New Roman"/>
+        </w:rPr>
+      </w:pPr>
+      <w:r>
+        <w:rPr>
+          <w:rFonts w:hint="default" w:ascii="Times New Roman" w:hAnsi="Times New Roman" w:eastAsia="宋体" w:cs="Times New Roman"/>
+        </w:rPr>
+        <w:t>调用VideoRetrieval方法根据视频路径列表进行视频在库检索。</w:t>
+      </w:r>
+    </w:p>
+    <w:p>
+      <w:pPr>
+        <w:numPr>
+          <w:ilvl w:val="0"/>
+          <w:numId w:val="1"/>
+          <w:ins w:id="2" w:author="Lifena Yang" w:date="2023-12-22T17:14:23Z"/>
+        </w:numPr>
+        <w:ind w:left="425" w:hanging="425"/>
+        <w:rPr>
+          <w:ins w:id="3" w:author="Lifena Yang" w:date="2023-12-22T17:14:31Z"/>
+          <w:rFonts w:hint="default" w:ascii="Times New Roman" w:hAnsi="Times New Roman" w:eastAsia="宋体" w:cs="Times New Roman"/>
+          <w:lang w:val="en-US" w:eastAsia="zh-CN"/>
+        </w:rPr>
+        <w:pPrChange w:id="1" w:author="Lifena Yang" w:date="2023-12-22T17:14:23Z">
+          <w:pPr>
+            <w:numPr>
+              <w:ilvl w:val="255"/>
+              <w:numId w:val="0"/>
+            </w:numPr>
+            <w:ind w:firstLine="420"/>
+          </w:pPr>
+        </w:pPrChange>
+      </w:pPr>
+      <w:ins w:id="4" w:author="Lifena Yang" w:date="2023-12-22T17:14:25Z">
+        <w:r>
+          <w:rPr>
+            <w:rFonts w:hint="eastAsia" w:ascii="Times New Roman" w:hAnsi="Times New Roman" w:eastAsia="宋体" w:cs="Times New Roman"/>
+            <w:lang w:val="en-US" w:eastAsia="zh-CN"/>
+          </w:rPr>
+          <w:t>Si</w:t>
+        </w:r>
+      </w:ins>
+      <w:ins w:id="5" w:author="Lifena Yang" w:date="2023-12-22T17:14:26Z">
+        <w:r>
+          <w:rPr>
+            <w:rFonts w:hint="eastAsia" w:ascii="Times New Roman" w:hAnsi="Times New Roman" w:eastAsia="宋体" w:cs="Times New Roman"/>
+            <w:lang w:val="en-US" w:eastAsia="zh-CN"/>
+          </w:rPr>
+          <w:t>mil</w:t>
+        </w:r>
+      </w:ins>
+      <w:ins w:id="6" w:author="Lifena Yang" w:date="2023-12-22T17:14:28Z">
+        <w:r>
+          <w:rPr>
+            <w:rFonts w:hint="eastAsia" w:ascii="Times New Roman" w:hAnsi="Times New Roman" w:eastAsia="宋体" w:cs="Times New Roman"/>
+            <w:lang w:val="en-US" w:eastAsia="zh-CN"/>
+          </w:rPr>
+          <w:t>ar</w:t>
+        </w:r>
+      </w:ins>
+      <w:ins w:id="7" w:author="Lifena Yang" w:date="2023-12-22T17:14:29Z">
+        <w:r>
+          <w:rPr>
+            <w:rFonts w:hint="eastAsia" w:ascii="Times New Roman" w:hAnsi="Times New Roman" w:eastAsia="宋体" w:cs="Times New Roman"/>
+            <w:lang w:val="en-US" w:eastAsia="zh-CN"/>
+          </w:rPr>
+          <w:t>ity</w:t>
+        </w:r>
+      </w:ins>
+      <w:ins w:id="8" w:author="Lifena Yang" w:date="2023-12-22T17:14:30Z">
+        <w:r>
+          <w:rPr>
+            <w:rFonts w:hint="eastAsia" w:ascii="Times New Roman" w:hAnsi="Times New Roman" w:eastAsia="宋体" w:cs="Times New Roman"/>
+            <w:lang w:val="en-US" w:eastAsia="zh-CN"/>
+          </w:rPr>
+          <w:t>.</w:t>
+        </w:r>
+      </w:ins>
+      <w:ins w:id="9" w:author="Lifena Yang" w:date="2023-12-22T17:14:31Z">
+        <w:r>
+          <w:rPr>
+            <w:rFonts w:hint="eastAsia" w:ascii="Times New Roman" w:hAnsi="Times New Roman" w:eastAsia="宋体" w:cs="Times New Roman"/>
+            <w:lang w:val="en-US" w:eastAsia="zh-CN"/>
+          </w:rPr>
+          <w:t>py</w:t>
+        </w:r>
+      </w:ins>
+    </w:p>
+    <w:p>
+      <w:pPr>
+        <w:numPr>
+          <w:ilvl w:val="-1"/>
+          <w:numId w:val="0"/>
+        </w:numPr>
+        <w:ind w:left="0" w:firstLine="420"/>
+        <w:rPr>
+          <w:rFonts w:hint="default" w:ascii="Times New Roman" w:hAnsi="Times New Roman" w:eastAsia="宋体" w:cs="Times New Roman"/>
+          <w:lang w:val="en-US" w:eastAsia="zh-CN"/>
+        </w:rPr>
+        <w:pPrChange w:id="10" w:author="Lifena Yang" w:date="2023-12-22T17:14:33Z">
+          <w:pPr>
+            <w:numPr>
+              <w:ilvl w:val="255"/>
+              <w:numId w:val="0"/>
+            </w:numPr>
+            <w:ind w:firstLine="420"/>
+          </w:pPr>
+        </w:pPrChange>
+      </w:pPr>
+      <w:ins w:id="11" w:author="Lifena Yang" w:date="2023-12-22T17:14:36Z">
+        <w:r>
+          <w:rPr>
+            <w:rFonts w:hint="eastAsia" w:ascii="Times New Roman" w:hAnsi="Times New Roman" w:eastAsia="宋体" w:cs="Times New Roman"/>
+            <w:lang w:val="en-US" w:eastAsia="zh-CN"/>
+          </w:rPr>
+          <w:t>计算</w:t>
+        </w:r>
+      </w:ins>
+      <w:ins w:id="12" w:author="Lifena Yang" w:date="2023-12-22T17:14:41Z">
+        <w:r>
+          <w:rPr>
+            <w:rFonts w:hint="eastAsia" w:ascii="Times New Roman" w:hAnsi="Times New Roman" w:eastAsia="宋体" w:cs="Times New Roman"/>
+            <w:lang w:val="en-US" w:eastAsia="zh-CN"/>
+          </w:rPr>
+          <w:t>两个</w:t>
+        </w:r>
+      </w:ins>
+      <w:ins w:id="13" w:author="Lifena Yang" w:date="2023-12-22T17:14:42Z">
+        <w:r>
+          <w:rPr>
+            <w:rFonts w:hint="eastAsia" w:ascii="Times New Roman" w:hAnsi="Times New Roman" w:eastAsia="宋体" w:cs="Times New Roman"/>
+            <w:lang w:val="en-US" w:eastAsia="zh-CN"/>
+          </w:rPr>
+          <w:t>关键帧</w:t>
+        </w:r>
+      </w:ins>
+      <w:ins w:id="14" w:author="Lifena Yang" w:date="2023-12-22T17:14:43Z">
+        <w:r>
+          <w:rPr>
+            <w:rFonts w:hint="eastAsia" w:ascii="Times New Roman" w:hAnsi="Times New Roman" w:eastAsia="宋体" w:cs="Times New Roman"/>
+            <w:lang w:val="en-US" w:eastAsia="zh-CN"/>
+          </w:rPr>
+          <w:t>之间</w:t>
+        </w:r>
+      </w:ins>
+      <w:ins w:id="15" w:author="Lifena Yang" w:date="2023-12-22T17:14:44Z">
+        <w:r>
+          <w:rPr>
+            <w:rFonts w:hint="eastAsia" w:ascii="Times New Roman" w:hAnsi="Times New Roman" w:eastAsia="宋体" w:cs="Times New Roman"/>
+            <w:lang w:val="en-US" w:eastAsia="zh-CN"/>
+          </w:rPr>
+          <w:t>的</w:t>
+        </w:r>
+      </w:ins>
+      <w:ins w:id="16" w:author="Lifena Yang" w:date="2023-12-22T17:14:46Z">
+        <w:r>
+          <w:rPr>
+            <w:rFonts w:hint="eastAsia" w:ascii="Times New Roman" w:hAnsi="Times New Roman" w:eastAsia="宋体" w:cs="Times New Roman"/>
+            <w:lang w:val="en-US" w:eastAsia="zh-CN"/>
+          </w:rPr>
+          <w:t>相似度</w:t>
+        </w:r>
+      </w:ins>
     </w:p>
     <w:tbl>
       <w:tblPr>
@@ -817,7 +852,6 @@
         <w:trPr>
           <w:cantSplit/>
           <w:trHeight w:val="1900" w:hRule="atLeast"/>
-          <w:ins w:id="17" w:author="飒飒 张" w:date="2023-11-07T10:17:00Z"/>
         </w:trPr>
         <w:tc>
           <w:tcPr>
@@ -828,18 +862,15 @@
             <w:pPr>
               <w:jc w:val="center"/>
               <w:rPr>
-                <w:ins w:id="18" w:author="飒飒 张" w:date="2023-11-07T10:17:00Z"/>
-                <w:rFonts w:hint="default" w:ascii="Times New Roman" w:hAnsi="Times New Roman" w:eastAsia="宋体" w:cs="Times New Roman"/>
-              </w:rPr>
-            </w:pPr>
-            <w:ins w:id="19" w:author="飒飒 张" w:date="2023-11-07T10:18:00Z">
-              <w:r>
-                <w:rPr>
-                  <w:rFonts w:hint="default" w:ascii="Times New Roman" w:hAnsi="Times New Roman" w:eastAsia="宋体" w:cs="Times New Roman"/>
-                </w:rPr>
-                <w:t>CreateAndInsert2Database</w:t>
-              </w:r>
-            </w:ins>
+                <w:rFonts w:hint="default" w:ascii="Times New Roman" w:hAnsi="Times New Roman" w:eastAsia="宋体" w:cs="Times New Roman"/>
+              </w:rPr>
+            </w:pPr>
+            <w:r>
+              <w:rPr>
+                <w:rFonts w:hint="default" w:ascii="Times New Roman" w:hAnsi="Times New Roman" w:eastAsia="宋体" w:cs="Times New Roman"/>
+              </w:rPr>
+              <w:t>CreateAndInsert2Database</w:t>
+            </w:r>
           </w:p>
         </w:tc>
         <w:tc>
@@ -851,18 +882,15 @@
             <w:pPr>
               <w:jc w:val="center"/>
               <w:rPr>
-                <w:ins w:id="20" w:author="飒飒 张" w:date="2023-11-07T10:17:00Z"/>
-                <w:rFonts w:hint="default" w:ascii="Times New Roman" w:hAnsi="Times New Roman" w:eastAsia="宋体" w:cs="Times New Roman"/>
-              </w:rPr>
-            </w:pPr>
-            <w:ins w:id="21" w:author="飒飒 张" w:date="2023-11-07T10:18:00Z">
-              <w:r>
-                <w:rPr>
-                  <w:rFonts w:hint="default" w:ascii="Times New Roman" w:hAnsi="Times New Roman" w:eastAsia="宋体" w:cs="Times New Roman"/>
-                </w:rPr>
-                <w:t>提取视频关键帧并插入关系型数据库</w:t>
-              </w:r>
-            </w:ins>
+                <w:rFonts w:hint="default" w:ascii="Times New Roman" w:hAnsi="Times New Roman" w:eastAsia="宋体" w:cs="Times New Roman"/>
+              </w:rPr>
+            </w:pPr>
+            <w:r>
+              <w:rPr>
+                <w:rFonts w:hint="default" w:ascii="Times New Roman" w:hAnsi="Times New Roman" w:eastAsia="宋体" w:cs="Times New Roman"/>
+              </w:rPr>
+              <w:t>提取视频关键帧并插入关系型数据库</w:t>
+            </w:r>
           </w:p>
         </w:tc>
         <w:tc>
@@ -873,34 +901,28 @@
           <w:p>
             <w:pPr>
               <w:rPr>
-                <w:ins w:id="22" w:author="飒飒 张" w:date="2023-11-07T10:19:00Z"/>
-                <w:rFonts w:hint="default" w:ascii="Times New Roman" w:hAnsi="Times New Roman" w:eastAsia="宋体" w:cs="Times New Roman"/>
-              </w:rPr>
-            </w:pPr>
-            <w:ins w:id="23" w:author="飒飒 张" w:date="2023-11-07T10:18:00Z">
-              <w:r>
-                <w:rPr>
-                  <w:rFonts w:hint="default" w:ascii="Times New Roman" w:hAnsi="Times New Roman" w:eastAsia="宋体" w:cs="Times New Roman"/>
-                </w:rPr>
-                <w:t>Vides_path_list</w:t>
-              </w:r>
-            </w:ins>
-          </w:p>
-          <w:p>
-            <w:pPr>
-              <w:rPr>
-                <w:ins w:id="24" w:author="飒飒 张" w:date="2023-11-07T10:17:00Z"/>
-                <w:rFonts w:hint="default" w:ascii="Times New Roman" w:hAnsi="Times New Roman" w:eastAsia="宋体" w:cs="Times New Roman"/>
-              </w:rPr>
-            </w:pPr>
-            <w:ins w:id="25" w:author="飒飒 张" w:date="2023-11-07T10:19:00Z">
-              <w:r>
-                <w:rPr>
-                  <w:rFonts w:hint="default" w:ascii="Times New Roman" w:hAnsi="Times New Roman" w:eastAsia="宋体" w:cs="Times New Roman"/>
-                </w:rPr>
-                <w:t>(视频路径数组)</w:t>
-              </w:r>
-            </w:ins>
+                <w:rFonts w:hint="default" w:ascii="Times New Roman" w:hAnsi="Times New Roman" w:eastAsia="宋体" w:cs="Times New Roman"/>
+              </w:rPr>
+            </w:pPr>
+            <w:r>
+              <w:rPr>
+                <w:rFonts w:hint="default" w:ascii="Times New Roman" w:hAnsi="Times New Roman" w:eastAsia="宋体" w:cs="Times New Roman"/>
+              </w:rPr>
+              <w:t>Vides_path_list</w:t>
+            </w:r>
+          </w:p>
+          <w:p>
+            <w:pPr>
+              <w:rPr>
+                <w:rFonts w:hint="default" w:ascii="Times New Roman" w:hAnsi="Times New Roman" w:eastAsia="宋体" w:cs="Times New Roman"/>
+              </w:rPr>
+            </w:pPr>
+            <w:r>
+              <w:rPr>
+                <w:rFonts w:hint="default" w:ascii="Times New Roman" w:hAnsi="Times New Roman" w:eastAsia="宋体" w:cs="Times New Roman"/>
+              </w:rPr>
+              <w:t>(视频路径数组)</w:t>
+            </w:r>
           </w:p>
         </w:tc>
         <w:tc>
@@ -911,259 +933,53 @@
           <w:p>
             <w:pPr>
               <w:rPr>
-                <w:ins w:id="26" w:author="飒飒 张" w:date="2023-11-07T10:20:00Z"/>
-                <w:rFonts w:hint="default" w:ascii="Times New Roman" w:hAnsi="Times New Roman" w:eastAsia="宋体" w:cs="Times New Roman"/>
-              </w:rPr>
-            </w:pPr>
-            <w:ins w:id="27" w:author="飒飒 张" w:date="2023-11-07T10:20:00Z">
-              <w:r>
-                <w:rPr>
-                  <w:rFonts w:hint="default" w:ascii="Times New Roman" w:hAnsi="Times New Roman" w:eastAsia="宋体" w:cs="Times New Roman"/>
-                </w:rPr>
-                <w:t>result: {</w:t>
-              </w:r>
-            </w:ins>
-            <w:ins w:id="28" w:author="飒飒 张" w:date="2023-11-07T10:20:00Z">
-              <w:r>
-                <w:rPr>
-                  <w:rFonts w:hint="default" w:ascii="Times New Roman" w:hAnsi="Times New Roman" w:eastAsia="宋体" w:cs="Times New Roman"/>
-                </w:rPr>
-                <w:br w:type="textWrapping"/>
-              </w:r>
-            </w:ins>
-            <w:ins w:id="29" w:author="飒飒 张" w:date="2023-11-07T10:20:00Z">
-              <w:r>
-                <w:rPr>
-                  <w:rFonts w:hint="default" w:ascii="Times New Roman" w:hAnsi="Times New Roman" w:eastAsia="宋体" w:cs="Times New Roman"/>
-                </w:rPr>
-                <w:t>"video_path": video_path (视频路径),</w:t>
-              </w:r>
-            </w:ins>
-          </w:p>
-          <w:p>
-            <w:pPr>
-              <w:rPr>
-                <w:ins w:id="30" w:author="飒飒 张" w:date="2023-11-07T10:20:00Z"/>
-                <w:rFonts w:hint="default" w:ascii="Times New Roman" w:hAnsi="Times New Roman" w:eastAsia="宋体" w:cs="Times New Roman"/>
-              </w:rPr>
-            </w:pPr>
-            <w:ins w:id="31" w:author="飒飒 张" w:date="2023-11-07T10:20:00Z">
-              <w:r>
-                <w:rPr>
-                  <w:rFonts w:hint="default" w:ascii="Times New Roman" w:hAnsi="Times New Roman" w:eastAsia="宋体" w:cs="Times New Roman"/>
-                </w:rPr>
-                <w:t>"isSuccess": (True: 插入成功；False: 插入失败)</w:t>
-              </w:r>
-            </w:ins>
-          </w:p>
-          <w:p>
-            <w:pPr>
-              <w:rPr>
-                <w:ins w:id="32" w:author="飒飒 张" w:date="2023-11-07T10:17:00Z"/>
-                <w:rFonts w:hint="default" w:ascii="Times New Roman" w:hAnsi="Times New Roman" w:eastAsia="宋体" w:cs="Times New Roman"/>
-              </w:rPr>
-            </w:pPr>
-            <w:ins w:id="33" w:author="飒飒 张" w:date="2023-11-07T10:20:00Z">
-              <w:r>
-                <w:rPr>
-                  <w:rFonts w:hint="default" w:ascii="Times New Roman" w:hAnsi="Times New Roman" w:eastAsia="宋体" w:cs="Times New Roman"/>
-                </w:rPr>
-                <w:t>}</w:t>
-              </w:r>
-            </w:ins>
-          </w:p>
-        </w:tc>
-      </w:tr>
-      <w:tr>
-        <w:tblPrEx>
-          <w:tblBorders>
-            <w:top w:val="single" w:color="auto" w:sz="4" w:space="0"/>
-            <w:left w:val="single" w:color="auto" w:sz="4" w:space="0"/>
-            <w:bottom w:val="single" w:color="auto" w:sz="4" w:space="0"/>
-            <w:right w:val="single" w:color="auto" w:sz="4" w:space="0"/>
-            <w:insideH w:val="single" w:color="auto" w:sz="4" w:space="0"/>
-            <w:insideV w:val="single" w:color="auto" w:sz="4" w:space="0"/>
-          </w:tblBorders>
-          <w:tblCellMar>
-            <w:top w:w="0" w:type="dxa"/>
-            <w:left w:w="108" w:type="dxa"/>
-            <w:bottom w:w="0" w:type="dxa"/>
-            <w:right w:w="108" w:type="dxa"/>
-          </w:tblCellMar>
-        </w:tblPrEx>
-        <w:trPr>
-          <w:cantSplit/>
-          <w:trHeight w:val="4084" w:hRule="atLeast"/>
-          <w:ins w:id="34" w:author="飒飒 张" w:date="2023-11-07T10:17:00Z"/>
-        </w:trPr>
-        <w:tc>
-          <w:tcPr>
-            <w:tcW w:w="2278" w:type="dxa"/>
-            <w:vAlign w:val="center"/>
-          </w:tcPr>
-          <w:p>
-            <w:pPr>
-              <w:jc w:val="center"/>
-              <w:rPr>
-                <w:ins w:id="35" w:author="飒飒 张" w:date="2023-11-07T10:17:00Z"/>
-                <w:rFonts w:hint="default" w:ascii="Times New Roman" w:hAnsi="Times New Roman" w:eastAsia="宋体" w:cs="Times New Roman"/>
-              </w:rPr>
-            </w:pPr>
-            <w:ins w:id="36" w:author="飒飒 张" w:date="2023-11-07T10:21:00Z">
-              <w:r>
-                <w:rPr>
-                  <w:rFonts w:hint="default" w:ascii="Times New Roman" w:hAnsi="Times New Roman" w:eastAsia="宋体" w:cs="Times New Roman"/>
-                </w:rPr>
-                <w:t>Insert2Milvus</w:t>
-              </w:r>
-            </w:ins>
-          </w:p>
-        </w:tc>
-        <w:tc>
-          <w:tcPr>
-            <w:tcW w:w="1527" w:type="dxa"/>
-            <w:vAlign w:val="center"/>
-          </w:tcPr>
-          <w:p>
-            <w:pPr>
-              <w:jc w:val="center"/>
-              <w:rPr>
-                <w:ins w:id="37" w:author="飒飒 张" w:date="2023-11-07T10:17:00Z"/>
-                <w:rFonts w:hint="default" w:ascii="Times New Roman" w:hAnsi="Times New Roman" w:eastAsia="宋体" w:cs="Times New Roman"/>
-              </w:rPr>
-            </w:pPr>
-            <w:ins w:id="38" w:author="飒飒 张" w:date="2023-11-07T10:22:00Z">
-              <w:r>
-                <w:rPr>
-                  <w:rFonts w:hint="default" w:ascii="Times New Roman" w:hAnsi="Times New Roman" w:eastAsia="宋体" w:cs="Times New Roman"/>
-                </w:rPr>
-                <w:t>读取视频关键帧并将其转换成特征向量，传入Milvus数据库中存储</w:t>
-              </w:r>
-            </w:ins>
-          </w:p>
-        </w:tc>
-        <w:tc>
-          <w:tcPr>
-            <w:tcW w:w="2458" w:type="dxa"/>
-            <w:vAlign w:val="center"/>
-          </w:tcPr>
-          <w:p>
-            <w:pPr>
-              <w:rPr>
-                <w:ins w:id="39" w:author="飒飒 张" w:date="2023-11-07T10:22:00Z"/>
-                <w:rFonts w:hint="default" w:ascii="Times New Roman" w:hAnsi="Times New Roman" w:eastAsia="宋体" w:cs="Times New Roman"/>
-              </w:rPr>
-            </w:pPr>
-            <w:ins w:id="40" w:author="飒飒 张" w:date="2023-11-07T10:22:00Z">
-              <w:r>
-                <w:rPr>
-                  <w:rFonts w:hint="default" w:ascii="Times New Roman" w:hAnsi="Times New Roman" w:eastAsia="宋体" w:cs="Times New Roman"/>
-                </w:rPr>
-                <w:t>Collection</w:t>
-              </w:r>
-            </w:ins>
-          </w:p>
-          <w:p>
-            <w:pPr>
-              <w:rPr>
-                <w:ins w:id="41" w:author="飒飒 张" w:date="2023-11-07T10:22:00Z"/>
-                <w:rFonts w:hint="default" w:ascii="Times New Roman" w:hAnsi="Times New Roman" w:eastAsia="宋体" w:cs="Times New Roman"/>
-              </w:rPr>
-            </w:pPr>
-            <w:ins w:id="42" w:author="飒飒 张" w:date="2023-11-07T10:22:00Z">
-              <w:r>
-                <w:rPr>
-                  <w:rFonts w:hint="default" w:ascii="Times New Roman" w:hAnsi="Times New Roman" w:eastAsia="宋体" w:cs="Times New Roman"/>
-                </w:rPr>
-                <w:t>(Milvus中的Collection)</w:t>
-              </w:r>
-            </w:ins>
-          </w:p>
-          <w:p>
-            <w:pPr>
-              <w:rPr>
-                <w:ins w:id="43" w:author="飒飒 张" w:date="2023-11-07T10:22:00Z"/>
-                <w:rFonts w:hint="default" w:ascii="Times New Roman" w:hAnsi="Times New Roman" w:eastAsia="宋体" w:cs="Times New Roman"/>
-              </w:rPr>
-            </w:pPr>
-            <w:ins w:id="44" w:author="飒飒 张" w:date="2023-11-07T10:22:00Z">
-              <w:r>
-                <w:rPr>
-                  <w:rFonts w:hint="default" w:ascii="Times New Roman" w:hAnsi="Times New Roman" w:eastAsia="宋体" w:cs="Times New Roman"/>
-                </w:rPr>
-                <w:t>txt_path</w:t>
-              </w:r>
-            </w:ins>
-          </w:p>
-          <w:p>
-            <w:pPr>
-              <w:rPr>
-                <w:ins w:id="45" w:author="飒飒 张" w:date="2023-11-07T10:22:00Z"/>
-                <w:rFonts w:hint="default" w:ascii="Times New Roman" w:hAnsi="Times New Roman" w:eastAsia="宋体" w:cs="Times New Roman"/>
-              </w:rPr>
-            </w:pPr>
-            <w:ins w:id="46" w:author="飒飒 张" w:date="2023-11-07T10:22:00Z">
-              <w:r>
-                <w:rPr>
-                  <w:rFonts w:hint="default" w:ascii="Times New Roman" w:hAnsi="Times New Roman" w:eastAsia="宋体" w:cs="Times New Roman"/>
-                </w:rPr>
-                <w:t>(存储需要送入Milvus数据库中的视频关键帧id和视频关键帧路径对应关系的文本的路径)</w:t>
-              </w:r>
-            </w:ins>
-          </w:p>
-          <w:p>
-            <w:pPr>
-              <w:rPr>
-                <w:ins w:id="47" w:author="飒飒 张" w:date="2023-11-07T10:23:00Z"/>
-                <w:rFonts w:hint="default" w:ascii="Times New Roman" w:hAnsi="Times New Roman" w:eastAsia="宋体" w:cs="Times New Roman"/>
-              </w:rPr>
-            </w:pPr>
-            <w:ins w:id="48" w:author="飒飒 张" w:date="2023-11-07T10:23:00Z">
-              <w:r>
-                <w:rPr>
-                  <w:rFonts w:hint="default" w:ascii="Times New Roman" w:hAnsi="Times New Roman" w:eastAsia="宋体" w:cs="Times New Roman"/>
-                </w:rPr>
-                <w:t>Weight_path</w:t>
-              </w:r>
-            </w:ins>
-          </w:p>
-          <w:p>
-            <w:pPr>
-              <w:rPr>
-                <w:ins w:id="49" w:author="飒飒 张" w:date="2023-11-07T10:17:00Z"/>
-                <w:rFonts w:hint="default" w:ascii="Times New Roman" w:hAnsi="Times New Roman" w:eastAsia="宋体" w:cs="Times New Roman"/>
-              </w:rPr>
-            </w:pPr>
-            <w:ins w:id="50" w:author="飒飒 张" w:date="2023-11-07T10:23:00Z">
-              <w:r>
-                <w:rPr>
-                  <w:rFonts w:hint="default" w:ascii="Times New Roman" w:hAnsi="Times New Roman" w:eastAsia="宋体" w:cs="Times New Roman"/>
-                </w:rPr>
-                <w:t>(提取特征向量的模型的路径)</w:t>
-              </w:r>
-            </w:ins>
-          </w:p>
-        </w:tc>
-        <w:tc>
-          <w:tcPr>
-            <w:tcW w:w="4841" w:type="dxa"/>
-            <w:vAlign w:val="center"/>
-          </w:tcPr>
-          <w:p>
-            <w:pPr>
-              <w:rPr>
-                <w:ins w:id="51" w:author="飒飒 张" w:date="2023-11-07T10:17:00Z"/>
-                <w:rFonts w:hint="default" w:ascii="Times New Roman" w:hAnsi="Times New Roman" w:eastAsia="宋体" w:cs="Times New Roman"/>
-              </w:rPr>
-            </w:pPr>
-            <w:ins w:id="52" w:author="飒飒 张" w:date="2023-11-07T10:23:00Z">
-              <w:r>
-                <w:rPr>
-                  <w:rFonts w:hint="default" w:ascii="Times New Roman" w:hAnsi="Times New Roman" w:eastAsia="宋体" w:cs="Times New Roman"/>
-                </w:rPr>
-                <w:t>无</w:t>
-              </w:r>
-            </w:ins>
+                <w:rFonts w:hint="default" w:ascii="Times New Roman" w:hAnsi="Times New Roman" w:eastAsia="宋体" w:cs="Times New Roman"/>
+              </w:rPr>
+            </w:pPr>
+            <w:r>
+              <w:rPr>
+                <w:rFonts w:hint="default" w:ascii="Times New Roman" w:hAnsi="Times New Roman" w:eastAsia="宋体" w:cs="Times New Roman"/>
+              </w:rPr>
+              <w:t>result: {</w:t>
+            </w:r>
+            <w:r>
+              <w:rPr>
+                <w:rFonts w:hint="default" w:ascii="Times New Roman" w:hAnsi="Times New Roman" w:eastAsia="宋体" w:cs="Times New Roman"/>
+              </w:rPr>
+              <w:br w:type="textWrapping"/>
+            </w:r>
+            <w:r>
+              <w:rPr>
+                <w:rFonts w:hint="default" w:ascii="Times New Roman" w:hAnsi="Times New Roman" w:eastAsia="宋体" w:cs="Times New Roman"/>
+              </w:rPr>
+              <w:t>"video_path": video_path (视频路径),</w:t>
+            </w:r>
+          </w:p>
+          <w:p>
+            <w:pPr>
+              <w:rPr>
+                <w:rFonts w:hint="default" w:ascii="Times New Roman" w:hAnsi="Times New Roman" w:eastAsia="宋体" w:cs="Times New Roman"/>
+              </w:rPr>
+            </w:pPr>
+            <w:r>
+              <w:rPr>
+                <w:rFonts w:hint="default" w:ascii="Times New Roman" w:hAnsi="Times New Roman" w:eastAsia="宋体" w:cs="Times New Roman"/>
+              </w:rPr>
+              <w:t>"isSuccess": (True: 插入成功；False: 插入失败)</w:t>
+            </w:r>
+          </w:p>
+          <w:p>
+            <w:pPr>
+              <w:rPr>
+                <w:rFonts w:hint="default" w:ascii="Times New Roman" w:hAnsi="Times New Roman" w:eastAsia="宋体" w:cs="Times New Roman"/>
+              </w:rPr>
+            </w:pPr>
+            <w:r>
+              <w:rPr>
+                <w:rFonts w:hint="default" w:ascii="Times New Roman" w:hAnsi="Times New Roman" w:eastAsia="宋体" w:cs="Times New Roman"/>
+              </w:rPr>
+              <w:t>}</w:t>
+            </w:r>
           </w:p>
         </w:tc>
       </w:tr>
@@ -1204,6 +1020,171 @@
               <w:rPr>
                 <w:rFonts w:hint="default" w:ascii="Times New Roman" w:hAnsi="Times New Roman" w:eastAsia="宋体" w:cs="Times New Roman"/>
               </w:rPr>
+              <w:t>Insert2Milvus</w:t>
+            </w:r>
+          </w:p>
+        </w:tc>
+        <w:tc>
+          <w:tcPr>
+            <w:tcW w:w="1527" w:type="dxa"/>
+            <w:vAlign w:val="center"/>
+          </w:tcPr>
+          <w:p>
+            <w:pPr>
+              <w:jc w:val="center"/>
+              <w:rPr>
+                <w:rFonts w:hint="default" w:ascii="Times New Roman" w:hAnsi="Times New Roman" w:eastAsia="宋体" w:cs="Times New Roman"/>
+              </w:rPr>
+            </w:pPr>
+            <w:r>
+              <w:rPr>
+                <w:rFonts w:hint="default" w:ascii="Times New Roman" w:hAnsi="Times New Roman" w:eastAsia="宋体" w:cs="Times New Roman"/>
+              </w:rPr>
+              <w:t>读取视频关键帧并将其转换成特征向量，传入Milvus数据库中存储</w:t>
+            </w:r>
+          </w:p>
+        </w:tc>
+        <w:tc>
+          <w:tcPr>
+            <w:tcW w:w="2458" w:type="dxa"/>
+            <w:vAlign w:val="center"/>
+          </w:tcPr>
+          <w:p>
+            <w:pPr>
+              <w:rPr>
+                <w:rFonts w:hint="default" w:ascii="Times New Roman" w:hAnsi="Times New Roman" w:eastAsia="宋体" w:cs="Times New Roman"/>
+              </w:rPr>
+            </w:pPr>
+            <w:r>
+              <w:rPr>
+                <w:rFonts w:hint="default" w:ascii="Times New Roman" w:hAnsi="Times New Roman" w:eastAsia="宋体" w:cs="Times New Roman"/>
+              </w:rPr>
+              <w:t>Collection</w:t>
+            </w:r>
+          </w:p>
+          <w:p>
+            <w:pPr>
+              <w:rPr>
+                <w:rFonts w:hint="default" w:ascii="Times New Roman" w:hAnsi="Times New Roman" w:eastAsia="宋体" w:cs="Times New Roman"/>
+              </w:rPr>
+            </w:pPr>
+            <w:r>
+              <w:rPr>
+                <w:rFonts w:hint="default" w:ascii="Times New Roman" w:hAnsi="Times New Roman" w:eastAsia="宋体" w:cs="Times New Roman"/>
+              </w:rPr>
+              <w:t>(Milvus中的Collection)</w:t>
+            </w:r>
+          </w:p>
+          <w:p>
+            <w:pPr>
+              <w:rPr>
+                <w:rFonts w:hint="default" w:ascii="Times New Roman" w:hAnsi="Times New Roman" w:eastAsia="宋体" w:cs="Times New Roman"/>
+              </w:rPr>
+            </w:pPr>
+            <w:r>
+              <w:rPr>
+                <w:rFonts w:hint="default" w:ascii="Times New Roman" w:hAnsi="Times New Roman" w:eastAsia="宋体" w:cs="Times New Roman"/>
+              </w:rPr>
+              <w:t>txt_path</w:t>
+            </w:r>
+          </w:p>
+          <w:p>
+            <w:pPr>
+              <w:rPr>
+                <w:rFonts w:hint="default" w:ascii="Times New Roman" w:hAnsi="Times New Roman" w:eastAsia="宋体" w:cs="Times New Roman"/>
+              </w:rPr>
+            </w:pPr>
+            <w:r>
+              <w:rPr>
+                <w:rFonts w:hint="default" w:ascii="Times New Roman" w:hAnsi="Times New Roman" w:eastAsia="宋体" w:cs="Times New Roman"/>
+              </w:rPr>
+              <w:t>(存储需要送入Milvus数据库中的视频关键帧id和视频关键帧路径对应关系的文本的路径)</w:t>
+            </w:r>
+          </w:p>
+          <w:p>
+            <w:pPr>
+              <w:rPr>
+                <w:rFonts w:hint="default" w:ascii="Times New Roman" w:hAnsi="Times New Roman" w:eastAsia="宋体" w:cs="Times New Roman"/>
+              </w:rPr>
+            </w:pPr>
+            <w:r>
+              <w:rPr>
+                <w:rFonts w:hint="default" w:ascii="Times New Roman" w:hAnsi="Times New Roman" w:eastAsia="宋体" w:cs="Times New Roman"/>
+              </w:rPr>
+              <w:t>Weight_path</w:t>
+            </w:r>
+          </w:p>
+          <w:p>
+            <w:pPr>
+              <w:rPr>
+                <w:rFonts w:hint="default" w:ascii="Times New Roman" w:hAnsi="Times New Roman" w:eastAsia="宋体" w:cs="Times New Roman"/>
+              </w:rPr>
+            </w:pPr>
+            <w:r>
+              <w:rPr>
+                <w:rFonts w:hint="default" w:ascii="Times New Roman" w:hAnsi="Times New Roman" w:eastAsia="宋体" w:cs="Times New Roman"/>
+              </w:rPr>
+              <w:t>(提取特征向量的模型的路径)</w:t>
+            </w:r>
+          </w:p>
+        </w:tc>
+        <w:tc>
+          <w:tcPr>
+            <w:tcW w:w="4841" w:type="dxa"/>
+            <w:vAlign w:val="center"/>
+          </w:tcPr>
+          <w:p>
+            <w:pPr>
+              <w:rPr>
+                <w:rFonts w:hint="default" w:ascii="Times New Roman" w:hAnsi="Times New Roman" w:eastAsia="宋体" w:cs="Times New Roman"/>
+              </w:rPr>
+            </w:pPr>
+            <w:r>
+              <w:rPr>
+                <w:rFonts w:hint="default" w:ascii="Times New Roman" w:hAnsi="Times New Roman" w:eastAsia="宋体" w:cs="Times New Roman"/>
+              </w:rPr>
+              <w:t>无</w:t>
+            </w:r>
+          </w:p>
+        </w:tc>
+      </w:tr>
+      <w:tr>
+        <w:tblPrEx>
+          <w:tblBorders>
+            <w:top w:val="single" w:color="auto" w:sz="4" w:space="0"/>
+            <w:left w:val="single" w:color="auto" w:sz="4" w:space="0"/>
+            <w:bottom w:val="single" w:color="auto" w:sz="4" w:space="0"/>
+            <w:right w:val="single" w:color="auto" w:sz="4" w:space="0"/>
+            <w:insideH w:val="single" w:color="auto" w:sz="4" w:space="0"/>
+            <w:insideV w:val="single" w:color="auto" w:sz="4" w:space="0"/>
+          </w:tblBorders>
+          <w:tblCellMar>
+            <w:top w:w="0" w:type="dxa"/>
+            <w:left w:w="108" w:type="dxa"/>
+            <w:bottom w:w="0" w:type="dxa"/>
+            <w:right w:w="108" w:type="dxa"/>
+          </w:tblCellMar>
+        </w:tblPrEx>
+        <w:trPr>
+          <w:cantSplit/>
+          <w:trHeight w:val="4084" w:hRule="atLeast"/>
+        </w:trPr>
+        <w:tc>
+          <w:tcPr>
+            <w:tcW w:w="2278" w:type="dxa"/>
+            <w:vAlign w:val="center"/>
+          </w:tcPr>
+          <w:p>
+            <w:pPr>
+              <w:jc w:val="center"/>
+              <w:rPr>
+                <w:rFonts w:hint="default" w:ascii="Times New Roman" w:hAnsi="Times New Roman" w:eastAsia="宋体" w:cs="Times New Roman"/>
+              </w:rPr>
+            </w:pPr>
+            <w:r>
+              <w:rPr>
+                <w:rFonts w:hint="default" w:ascii="Times New Roman" w:hAnsi="Times New Roman" w:eastAsia="宋体" w:cs="Times New Roman"/>
+              </w:rPr>
               <w:t>SearchVideoByOnePic</w:t>
             </w:r>
           </w:p>
@@ -1558,7 +1539,6 @@
         <w:trPr>
           <w:cantSplit/>
           <w:trHeight w:val="2734" w:hRule="atLeast"/>
-          <w:del w:id="53" w:author="飒飒 张" w:date="2023-11-07T10:17:00Z"/>
         </w:trPr>
         <w:tc>
           <w:tcPr>
@@ -1569,18 +1549,15 @@
             <w:pPr>
               <w:jc w:val="center"/>
               <w:rPr>
-                <w:del w:id="54" w:author="飒飒 张" w:date="2023-11-07T10:17:00Z"/>
-                <w:rFonts w:hint="default" w:ascii="Times New Roman" w:hAnsi="Times New Roman" w:eastAsia="宋体" w:cs="Times New Roman"/>
-              </w:rPr>
-            </w:pPr>
-            <w:del w:id="55" w:author="飒飒 张" w:date="2023-11-07T10:17:00Z">
-              <w:r>
-                <w:rPr>
-                  <w:rFonts w:hint="default" w:ascii="Times New Roman" w:hAnsi="Times New Roman" w:eastAsia="宋体" w:cs="Times New Roman"/>
-                </w:rPr>
-                <w:delText>add_videos2milvus</w:delText>
-              </w:r>
-            </w:del>
+                <w:rFonts w:hint="default" w:ascii="Times New Roman" w:hAnsi="Times New Roman" w:eastAsia="宋体" w:cs="Times New Roman"/>
+              </w:rPr>
+            </w:pPr>
+            <w:r>
+              <w:rPr>
+                <w:rFonts w:hint="default" w:ascii="Times New Roman" w:hAnsi="Times New Roman" w:eastAsia="宋体" w:cs="Times New Roman"/>
+              </w:rPr>
+              <w:t>VideoRetrieval</w:t>
+            </w:r>
           </w:p>
         </w:tc>
         <w:tc>
@@ -1592,18 +1569,15 @@
             <w:pPr>
               <w:jc w:val="center"/>
               <w:rPr>
-                <w:del w:id="56" w:author="飒飒 张" w:date="2023-11-07T10:17:00Z"/>
-                <w:rFonts w:hint="default" w:ascii="Times New Roman" w:hAnsi="Times New Roman" w:eastAsia="宋体" w:cs="Times New Roman"/>
-              </w:rPr>
-            </w:pPr>
-            <w:del w:id="57" w:author="飒飒 张" w:date="2023-11-07T10:17:00Z">
-              <w:r>
-                <w:rPr>
-                  <w:rFonts w:hint="default" w:ascii="Times New Roman" w:hAnsi="Times New Roman" w:eastAsia="宋体" w:cs="Times New Roman"/>
-                </w:rPr>
-                <w:delText>对新增视频进行插入操作，返回插入结果</w:delText>
-              </w:r>
-            </w:del>
+                <w:rFonts w:hint="default" w:ascii="Times New Roman" w:hAnsi="Times New Roman" w:eastAsia="宋体" w:cs="Times New Roman"/>
+              </w:rPr>
+            </w:pPr>
+            <w:r>
+              <w:rPr>
+                <w:rFonts w:hint="default" w:ascii="Times New Roman" w:hAnsi="Times New Roman" w:eastAsia="宋体" w:cs="Times New Roman"/>
+              </w:rPr>
+              <w:t>视频在库检测</w:t>
+            </w:r>
           </w:p>
         </w:tc>
         <w:tc>
@@ -1614,98 +1588,28 @@
           <w:p>
             <w:pPr>
               <w:rPr>
-                <w:del w:id="58" w:author="飒飒 张" w:date="2023-11-07T10:17:00Z"/>
-                <w:rFonts w:hint="default" w:ascii="Times New Roman" w:hAnsi="Times New Roman" w:eastAsia="宋体" w:cs="Times New Roman"/>
-              </w:rPr>
-            </w:pPr>
-            <w:del w:id="59" w:author="飒飒 张" w:date="2023-11-07T10:17:00Z">
-              <w:r>
-                <w:rPr>
-                  <w:rFonts w:hint="default" w:ascii="Times New Roman" w:hAnsi="Times New Roman" w:eastAsia="宋体" w:cs="Times New Roman"/>
-                </w:rPr>
-                <w:delText>Collection</w:delText>
-              </w:r>
-            </w:del>
-          </w:p>
-          <w:p>
-            <w:pPr>
-              <w:rPr>
-                <w:del w:id="60" w:author="飒飒 张" w:date="2023-11-07T10:17:00Z"/>
-                <w:rFonts w:hint="default" w:ascii="Times New Roman" w:hAnsi="Times New Roman" w:eastAsia="宋体" w:cs="Times New Roman"/>
-              </w:rPr>
-            </w:pPr>
-            <w:del w:id="61" w:author="飒飒 张" w:date="2023-11-07T10:17:00Z">
-              <w:r>
-                <w:rPr>
-                  <w:rFonts w:hint="default" w:ascii="Times New Roman" w:hAnsi="Times New Roman" w:eastAsia="宋体" w:cs="Times New Roman"/>
-                </w:rPr>
-                <w:delText>(Milvus中的Collection)</w:delText>
-              </w:r>
-            </w:del>
-          </w:p>
-          <w:p>
-            <w:pPr>
-              <w:rPr>
-                <w:del w:id="62" w:author="飒飒 张" w:date="2023-11-07T10:17:00Z"/>
-                <w:rFonts w:hint="default" w:ascii="Times New Roman" w:hAnsi="Times New Roman" w:eastAsia="宋体" w:cs="Times New Roman"/>
-              </w:rPr>
-            </w:pPr>
-            <w:del w:id="63" w:author="飒飒 张" w:date="2023-11-07T10:17:00Z">
-              <w:r>
-                <w:rPr>
-                  <w:rFonts w:hint="default" w:ascii="Times New Roman" w:hAnsi="Times New Roman" w:eastAsia="宋体" w:cs="Times New Roman"/>
-                </w:rPr>
-                <w:delText>video_path_list</w:delText>
-              </w:r>
-            </w:del>
-          </w:p>
-          <w:p>
-            <w:pPr>
-              <w:rPr>
-                <w:del w:id="64" w:author="飒飒 张" w:date="2023-11-07T10:17:00Z"/>
-                <w:rFonts w:hint="default" w:ascii="Times New Roman" w:hAnsi="Times New Roman" w:eastAsia="宋体" w:cs="Times New Roman"/>
-              </w:rPr>
-            </w:pPr>
-            <w:del w:id="65" w:author="飒飒 张" w:date="2023-11-07T10:17:00Z">
-              <w:r>
-                <w:rPr>
-                  <w:rFonts w:hint="default" w:ascii="Times New Roman" w:hAnsi="Times New Roman" w:eastAsia="宋体" w:cs="Times New Roman"/>
-                </w:rPr>
-                <w:delText>(新增视频的路径列表)</w:delText>
-              </w:r>
-            </w:del>
-          </w:p>
-          <w:p>
-            <w:pPr>
-              <w:rPr>
-                <w:del w:id="66" w:author="飒飒 张" w:date="2023-11-07T10:17:00Z"/>
-                <w:rFonts w:hint="default" w:ascii="Times New Roman" w:hAnsi="Times New Roman" w:eastAsia="宋体" w:cs="Times New Roman"/>
-              </w:rPr>
-            </w:pPr>
-            <w:del w:id="67" w:author="飒飒 张" w:date="2023-11-07T10:17:00Z">
-              <w:r>
-                <w:rPr>
-                  <w:rFonts w:hint="default" w:ascii="Times New Roman" w:hAnsi="Times New Roman" w:eastAsia="宋体" w:cs="Times New Roman"/>
-                </w:rPr>
-                <w:delText>weight_path</w:delText>
-              </w:r>
-            </w:del>
-          </w:p>
-          <w:p>
-            <w:pPr>
-              <w:rPr>
-                <w:del w:id="68" w:author="飒飒 张" w:date="2023-11-07T10:17:00Z"/>
-                <w:rFonts w:hint="default" w:ascii="Times New Roman" w:hAnsi="Times New Roman" w:eastAsia="宋体" w:cs="Times New Roman"/>
-              </w:rPr>
-            </w:pPr>
-            <w:del w:id="69" w:author="飒飒 张" w:date="2023-11-07T10:17:00Z">
-              <w:r>
-                <w:rPr>
-                  <w:rFonts w:hint="default" w:ascii="Times New Roman" w:hAnsi="Times New Roman" w:eastAsia="宋体" w:cs="Times New Roman"/>
-                </w:rPr>
-                <w:delText>(提取特征向量模型路径)</w:delText>
-              </w:r>
-            </w:del>
+                <w:rFonts w:hint="default" w:ascii="Times New Roman" w:hAnsi="Times New Roman" w:eastAsia="宋体" w:cs="Times New Roman"/>
+              </w:rPr>
+            </w:pPr>
+            <w:r>
+              <w:rPr>
+                <w:rFonts w:hint="default" w:ascii="Times New Roman" w:hAnsi="Times New Roman" w:eastAsia="宋体" w:cs="Times New Roman"/>
+              </w:rPr>
+              <w:t>video_path_list</w:t>
+            </w:r>
+          </w:p>
+          <w:p>
+            <w:pPr>
+              <w:rPr>
+                <w:rFonts w:hint="default" w:ascii="Times New Roman" w:hAnsi="Times New Roman" w:eastAsia="宋体" w:cs="Times New Roman"/>
+              </w:rPr>
+            </w:pPr>
+            <w:r>
+              <w:rPr>
+                <w:rFonts w:hint="default" w:ascii="Times New Roman" w:hAnsi="Times New Roman" w:eastAsia="宋体" w:cs="Times New Roman"/>
+              </w:rPr>
+              <w:t>(待进行视频在库检测的视频的路径列表)</w:t>
+            </w:r>
           </w:p>
         </w:tc>
         <w:tc>
@@ -1716,66 +1620,54 @@
           <w:p>
             <w:pPr>
               <w:rPr>
-                <w:del w:id="70" w:author="飒飒 张" w:date="2023-11-07T10:20:00Z"/>
-                <w:rFonts w:hint="default" w:ascii="Times New Roman" w:hAnsi="Times New Roman" w:eastAsia="宋体" w:cs="Times New Roman"/>
-              </w:rPr>
-            </w:pPr>
-            <w:del w:id="71" w:author="飒飒 张" w:date="2023-11-07T10:20:00Z">
-              <w:r>
-                <w:rPr>
-                  <w:rFonts w:hint="default" w:ascii="Times New Roman" w:hAnsi="Times New Roman" w:eastAsia="宋体" w:cs="Times New Roman"/>
-                </w:rPr>
-                <w:delText>result: {</w:delText>
-              </w:r>
-            </w:del>
-            <w:del w:id="72" w:author="飒飒 张" w:date="2023-11-07T10:20:00Z">
-              <w:r>
-                <w:rPr>
-                  <w:rFonts w:hint="default" w:ascii="Times New Roman" w:hAnsi="Times New Roman" w:eastAsia="宋体" w:cs="Times New Roman"/>
-                </w:rPr>
-                <w:br w:type="textWrapping"/>
-              </w:r>
-            </w:del>
-            <w:del w:id="73" w:author="飒飒 张" w:date="2023-11-07T10:20:00Z">
-              <w:r>
-                <w:rPr>
-                  <w:rFonts w:hint="default" w:ascii="Times New Roman" w:hAnsi="Times New Roman" w:eastAsia="宋体" w:cs="Times New Roman"/>
-                </w:rPr>
-                <w:delText>"video_path": video_path (视频路径),</w:delText>
-              </w:r>
-            </w:del>
-          </w:p>
-          <w:p>
-            <w:pPr>
-              <w:rPr>
-                <w:del w:id="74" w:author="飒飒 张" w:date="2023-11-07T10:20:00Z"/>
-                <w:rFonts w:hint="default" w:ascii="Times New Roman" w:hAnsi="Times New Roman" w:eastAsia="宋体" w:cs="Times New Roman"/>
-              </w:rPr>
-            </w:pPr>
-            <w:del w:id="75" w:author="飒飒 张" w:date="2023-11-07T10:20:00Z">
-              <w:r>
-                <w:rPr>
-                  <w:rFonts w:hint="default" w:ascii="Times New Roman" w:hAnsi="Times New Roman" w:eastAsia="宋体" w:cs="Times New Roman"/>
-                </w:rPr>
-                <w:delText>"isSuccess": (True: 插入成功；False: 插入失败)</w:delText>
-              </w:r>
-            </w:del>
-          </w:p>
-          <w:p>
-            <w:pPr>
-              <w:rPr>
-                <w:del w:id="76" w:author="飒飒 张" w:date="2023-11-07T10:17:00Z"/>
-                <w:rFonts w:hint="default" w:ascii="Times New Roman" w:hAnsi="Times New Roman" w:eastAsia="宋体" w:cs="Times New Roman"/>
-              </w:rPr>
-            </w:pPr>
-            <w:del w:id="77" w:author="飒飒 张" w:date="2023-11-07T10:20:00Z">
-              <w:r>
-                <w:rPr>
-                  <w:rFonts w:hint="default" w:ascii="Times New Roman" w:hAnsi="Times New Roman" w:eastAsia="宋体" w:cs="Times New Roman"/>
-                </w:rPr>
-                <w:delText>}</w:delText>
-              </w:r>
-            </w:del>
+                <w:rFonts w:hint="default" w:ascii="Times New Roman" w:hAnsi="Times New Roman" w:eastAsia="宋体" w:cs="Times New Roman"/>
+              </w:rPr>
+            </w:pPr>
+            <w:r>
+              <w:rPr>
+                <w:rFonts w:hint="default" w:ascii="Times New Roman" w:hAnsi="Times New Roman" w:eastAsia="宋体" w:cs="Times New Roman"/>
+              </w:rPr>
+              <w:t>result:{</w:t>
+            </w:r>
+          </w:p>
+          <w:p>
+            <w:pPr>
+              <w:rPr>
+                <w:rFonts w:hint="default" w:ascii="Times New Roman" w:hAnsi="Times New Roman" w:eastAsia="宋体" w:cs="Times New Roman"/>
+              </w:rPr>
+            </w:pPr>
+            <w:r>
+              <w:rPr>
+                <w:rFonts w:hint="default" w:ascii="Times New Roman" w:hAnsi="Times New Roman" w:eastAsia="宋体" w:cs="Times New Roman"/>
+              </w:rPr>
+              <w:t>"video_path": video_path (视频路径),</w:t>
+            </w:r>
+          </w:p>
+          <w:p>
+            <w:pPr>
+              <w:rPr>
+                <w:rFonts w:hint="default" w:ascii="Times New Roman" w:hAnsi="Times New Roman" w:eastAsia="宋体" w:cs="Times New Roman"/>
+              </w:rPr>
+            </w:pPr>
+            <w:r>
+              <w:rPr>
+                <w:rFonts w:hint="default" w:ascii="Times New Roman" w:hAnsi="Times New Roman" w:eastAsia="宋体" w:cs="Times New Roman"/>
+              </w:rPr>
+              <w:t>"isIn": (True: 存在该视频；False: 不存在该视频)</w:t>
+            </w:r>
+          </w:p>
+          <w:p>
+            <w:pPr>
+              <w:rPr>
+                <w:rFonts w:hint="default" w:ascii="Times New Roman" w:hAnsi="Times New Roman" w:eastAsia="宋体" w:cs="Times New Roman"/>
+              </w:rPr>
+            </w:pPr>
+            <w:r>
+              <w:rPr>
+                <w:rFonts w:hint="default" w:ascii="Times New Roman" w:hAnsi="Times New Roman" w:eastAsia="宋体" w:cs="Times New Roman"/>
+              </w:rPr>
+              <w:t>}</w:t>
+            </w:r>
           </w:p>
         </w:tc>
       </w:tr>
@@ -1799,6 +1691,7 @@
         <w:trPr>
           <w:cantSplit/>
           <w:trHeight w:val="2734" w:hRule="atLeast"/>
+          <w:ins w:id="17" w:author="Lifena Yang" w:date="2023-12-22T17:15:00Z"/>
         </w:trPr>
         <w:tc>
           <w:tcPr>
@@ -1809,15 +1702,65 @@
             <w:pPr>
               <w:jc w:val="center"/>
               <w:rPr>
-                <w:rFonts w:hint="default" w:ascii="Times New Roman" w:hAnsi="Times New Roman" w:eastAsia="宋体" w:cs="Times New Roman"/>
-              </w:rPr>
-            </w:pPr>
-            <w:r>
-              <w:rPr>
-                <w:rFonts w:hint="default" w:ascii="Times New Roman" w:hAnsi="Times New Roman" w:eastAsia="宋体" w:cs="Times New Roman"/>
-              </w:rPr>
-              <w:t>VideoRetrieval</w:t>
-            </w:r>
+                <w:ins w:id="18" w:author="Lifena Yang" w:date="2023-12-22T17:15:00Z"/>
+                <w:rFonts w:hint="default" w:ascii="Times New Roman" w:hAnsi="Times New Roman" w:eastAsia="宋体" w:cs="Times New Roman"/>
+                <w:lang w:val="en-US" w:eastAsia="zh-CN"/>
+              </w:rPr>
+            </w:pPr>
+            <w:ins w:id="19" w:author="Lifena Yang" w:date="2023-12-22T17:15:06Z">
+              <w:r>
+                <w:rPr>
+                  <w:rFonts w:hint="eastAsia" w:ascii="Times New Roman" w:hAnsi="Times New Roman" w:eastAsia="宋体" w:cs="Times New Roman"/>
+                  <w:lang w:val="en-US" w:eastAsia="zh-CN"/>
+                </w:rPr>
+                <w:t>S</w:t>
+              </w:r>
+            </w:ins>
+            <w:ins w:id="20" w:author="Lifena Yang" w:date="2023-12-22T17:15:07Z">
+              <w:r>
+                <w:rPr>
+                  <w:rFonts w:hint="eastAsia" w:ascii="Times New Roman" w:hAnsi="Times New Roman" w:eastAsia="宋体" w:cs="Times New Roman"/>
+                  <w:lang w:val="en-US" w:eastAsia="zh-CN"/>
+                </w:rPr>
+                <w:t>i</w:t>
+              </w:r>
+            </w:ins>
+            <w:ins w:id="21" w:author="Lifena Yang" w:date="2023-12-22T17:15:09Z">
+              <w:r>
+                <w:rPr>
+                  <w:rFonts w:hint="eastAsia" w:ascii="Times New Roman" w:hAnsi="Times New Roman" w:eastAsia="宋体" w:cs="Times New Roman"/>
+                  <w:lang w:val="en-US" w:eastAsia="zh-CN"/>
+                </w:rPr>
+                <w:t>mi</w:t>
+              </w:r>
+            </w:ins>
+            <w:ins w:id="22" w:author="Lifena Yang" w:date="2023-12-22T17:15:10Z">
+              <w:r>
+                <w:rPr>
+                  <w:rFonts w:hint="eastAsia" w:ascii="Times New Roman" w:hAnsi="Times New Roman" w:eastAsia="宋体" w:cs="Times New Roman"/>
+                  <w:lang w:val="en-US" w:eastAsia="zh-CN"/>
+                </w:rPr>
+                <w:t>l</w:t>
+              </w:r>
+            </w:ins>
+            <w:ins w:id="23" w:author="Lifena Yang" w:date="2023-12-22T17:15:12Z">
+              <w:r>
+                <w:rPr>
+                  <w:rFonts w:hint="eastAsia" w:ascii="Times New Roman" w:hAnsi="Times New Roman" w:eastAsia="宋体" w:cs="Times New Roman"/>
+                  <w:lang w:val="en-US" w:eastAsia="zh-CN"/>
+                </w:rPr>
+                <w:t>ar</w:t>
+              </w:r>
+            </w:ins>
+            <w:ins w:id="24" w:author="Lifena Yang" w:date="2023-12-22T17:15:13Z">
+              <w:r>
+                <w:rPr>
+                  <w:rFonts w:hint="eastAsia" w:ascii="Times New Roman" w:hAnsi="Times New Roman" w:eastAsia="宋体" w:cs="Times New Roman"/>
+                  <w:lang w:val="en-US" w:eastAsia="zh-CN"/>
+                </w:rPr>
+                <w:t>ity</w:t>
+              </w:r>
+            </w:ins>
           </w:p>
         </w:tc>
         <w:tc>
@@ -1829,15 +1772,38 @@
             <w:pPr>
               <w:jc w:val="center"/>
               <w:rPr>
-                <w:rFonts w:hint="default" w:ascii="Times New Roman" w:hAnsi="Times New Roman" w:eastAsia="宋体" w:cs="Times New Roman"/>
-              </w:rPr>
-            </w:pPr>
-            <w:r>
-              <w:rPr>
-                <w:rFonts w:hint="default" w:ascii="Times New Roman" w:hAnsi="Times New Roman" w:eastAsia="宋体" w:cs="Times New Roman"/>
-              </w:rPr>
-              <w:t>视频在库检测</w:t>
-            </w:r>
+                <w:ins w:id="25" w:author="Lifena Yang" w:date="2023-12-22T17:15:00Z"/>
+                <w:rFonts w:hint="default" w:ascii="Times New Roman" w:hAnsi="Times New Roman" w:eastAsia="宋体" w:cs="Times New Roman"/>
+                <w:lang w:val="en-US" w:eastAsia="zh-CN"/>
+              </w:rPr>
+            </w:pPr>
+            <w:ins w:id="26" w:author="Lifena Yang" w:date="2023-12-22T17:15:23Z">
+              <w:r>
+                <w:rPr>
+                  <w:rFonts w:hint="eastAsia" w:ascii="Times New Roman" w:hAnsi="Times New Roman" w:eastAsia="宋体" w:cs="Times New Roman"/>
+                  <w:lang w:val="en-US" w:eastAsia="zh-CN"/>
+                </w:rPr>
+                <w:t>帧</w:t>
+              </w:r>
+            </w:ins>
+            <w:ins w:id="27" w:author="Lifena Yang" w:date="2023-12-22T17:15:25Z">
+              <w:r>
+                <w:rPr>
+                  <w:rFonts w:hint="eastAsia" w:ascii="Times New Roman" w:hAnsi="Times New Roman" w:eastAsia="宋体" w:cs="Times New Roman"/>
+                  <w:lang w:val="en-US" w:eastAsia="zh-CN"/>
+                </w:rPr>
+                <w:t>相似度</w:t>
+              </w:r>
+            </w:ins>
+            <w:ins w:id="28" w:author="Lifena Yang" w:date="2023-12-22T17:15:26Z">
+              <w:r>
+                <w:rPr>
+                  <w:rFonts w:hint="eastAsia" w:ascii="Times New Roman" w:hAnsi="Times New Roman" w:eastAsia="宋体" w:cs="Times New Roman"/>
+                  <w:lang w:val="en-US" w:eastAsia="zh-CN"/>
+                </w:rPr>
+                <w:t>计算</w:t>
+              </w:r>
+            </w:ins>
           </w:p>
         </w:tc>
         <w:tc>
@@ -1855,20 +1821,51 @@
               <w:rPr>
                 <w:rFonts w:hint="default" w:ascii="Times New Roman" w:hAnsi="Times New Roman" w:eastAsia="宋体" w:cs="Times New Roman"/>
               </w:rPr>
-              <w:t>video_path_list</w:t>
-            </w:r>
-          </w:p>
-          <w:p>
-            <w:pPr>
-              <w:rPr>
-                <w:rFonts w:hint="default" w:ascii="Times New Roman" w:hAnsi="Times New Roman" w:eastAsia="宋体" w:cs="Times New Roman"/>
-              </w:rPr>
-            </w:pPr>
-            <w:r>
-              <w:rPr>
-                <w:rFonts w:hint="default" w:ascii="Times New Roman" w:hAnsi="Times New Roman" w:eastAsia="宋体" w:cs="Times New Roman"/>
-              </w:rPr>
-              <w:t>(待进行视频在库检测的视频的路径列表)</w:t>
+              <w:t>frame_path_list</w:t>
+            </w:r>
+          </w:p>
+          <w:p>
+            <w:pPr>
+              <w:rPr>
+                <w:rFonts w:hint="default" w:ascii="Times New Roman" w:hAnsi="Times New Roman" w:eastAsia="宋体" w:cs="Times New Roman"/>
+              </w:rPr>
+            </w:pPr>
+            <w:r>
+              <w:rPr>
+                <w:rFonts w:hint="default" w:ascii="Times New Roman" w:hAnsi="Times New Roman" w:eastAsia="宋体" w:cs="Times New Roman"/>
+              </w:rPr>
+              <w:t>(帧路径列表)</w:t>
+            </w:r>
+          </w:p>
+          <w:p>
+            <w:pPr>
+              <w:rPr>
+                <w:rFonts w:hint="default" w:ascii="Times New Roman" w:hAnsi="Times New Roman" w:eastAsia="宋体" w:cs="Times New Roman"/>
+              </w:rPr>
+            </w:pPr>
+            <w:r>
+              <w:rPr>
+                <w:rFonts w:hint="default" w:ascii="Times New Roman" w:hAnsi="Times New Roman" w:eastAsia="宋体" w:cs="Times New Roman"/>
+              </w:rPr>
+              <w:t>weight_path</w:t>
+            </w:r>
+          </w:p>
+          <w:p>
+            <w:pPr>
+              <w:rPr>
+                <w:ins w:id="29" w:author="Lifena Yang" w:date="2023-12-22T17:15:00Z"/>
+                <w:rFonts w:hint="default" w:ascii="Times New Roman" w:hAnsi="Times New Roman" w:eastAsia="宋体" w:cs="Times New Roman"/>
+                <w:kern w:val="2"/>
+                <w:sz w:val="21"/>
+                <w:szCs w:val="24"/>
+                <w:lang w:val="en-US" w:eastAsia="zh-CN" w:bidi="ar-SA"/>
+              </w:rPr>
+            </w:pPr>
+            <w:r>
+              <w:rPr>
+                <w:rFonts w:hint="default" w:ascii="Times New Roman" w:hAnsi="Times New Roman" w:eastAsia="宋体" w:cs="Times New Roman"/>
+              </w:rPr>
+              <w:t>(提取特征向量模型路径)</w:t>
             </w:r>
           </w:p>
         </w:tc>
@@ -1880,54 +1877,34 @@
           <w:p>
             <w:pPr>
               <w:rPr>
-                <w:rFonts w:hint="default" w:ascii="Times New Roman" w:hAnsi="Times New Roman" w:eastAsia="宋体" w:cs="Times New Roman"/>
-              </w:rPr>
-            </w:pPr>
-            <w:r>
-              <w:rPr>
-                <w:rFonts w:hint="default" w:ascii="Times New Roman" w:hAnsi="Times New Roman" w:eastAsia="宋体" w:cs="Times New Roman"/>
-              </w:rPr>
-              <w:t>result:{</w:t>
-            </w:r>
-          </w:p>
-          <w:p>
-            <w:pPr>
-              <w:rPr>
-                <w:rFonts w:hint="default" w:ascii="Times New Roman" w:hAnsi="Times New Roman" w:eastAsia="宋体" w:cs="Times New Roman"/>
-              </w:rPr>
-            </w:pPr>
-            <w:r>
-              <w:rPr>
-                <w:rFonts w:hint="default" w:ascii="Times New Roman" w:hAnsi="Times New Roman" w:eastAsia="宋体" w:cs="Times New Roman"/>
-              </w:rPr>
-              <w:t>"video_path": video_path (视频路径),</w:t>
-            </w:r>
-          </w:p>
-          <w:p>
-            <w:pPr>
-              <w:rPr>
-                <w:rFonts w:hint="default" w:ascii="Times New Roman" w:hAnsi="Times New Roman" w:eastAsia="宋体" w:cs="Times New Roman"/>
-              </w:rPr>
-            </w:pPr>
-            <w:r>
-              <w:rPr>
-                <w:rFonts w:hint="default" w:ascii="Times New Roman" w:hAnsi="Times New Roman" w:eastAsia="宋体" w:cs="Times New Roman"/>
-              </w:rPr>
-              <w:t>"isIn": (True: 存在该视频；False: 不存在该视频)</w:t>
-            </w:r>
-          </w:p>
-          <w:p>
-            <w:pPr>
-              <w:rPr>
-                <w:rFonts w:hint="default" w:ascii="Times New Roman" w:hAnsi="Times New Roman" w:eastAsia="宋体" w:cs="Times New Roman"/>
-              </w:rPr>
-            </w:pPr>
-            <w:r>
-              <w:rPr>
-                <w:rFonts w:hint="default" w:ascii="Times New Roman" w:hAnsi="Times New Roman" w:eastAsia="宋体" w:cs="Times New Roman"/>
-              </w:rPr>
-              <w:t>}</w:t>
-            </w:r>
+                <w:ins w:id="30" w:author="Lifena Yang" w:date="2023-12-22T17:15:00Z"/>
+                <w:rFonts w:hint="default" w:ascii="Times New Roman" w:hAnsi="Times New Roman" w:eastAsia="宋体" w:cs="Times New Roman"/>
+                <w:kern w:val="2"/>
+                <w:sz w:val="21"/>
+                <w:szCs w:val="24"/>
+                <w:lang w:val="en-US" w:eastAsia="zh-CN" w:bidi="ar-SA"/>
+              </w:rPr>
+            </w:pPr>
+            <w:ins w:id="31" w:author="Lifena Yang" w:date="2023-12-22T17:16:14Z">
+              <w:r>
+                <w:rPr>
+                  <w:rFonts w:hint="eastAsia" w:ascii="Times New Roman" w:hAnsi="Times New Roman" w:eastAsia="宋体" w:cs="Times New Roman"/>
+                  <w:lang w:val="en-US" w:eastAsia="zh-CN"/>
+                </w:rPr>
+                <w:t>帧</w:t>
+              </w:r>
+            </w:ins>
+            <w:ins w:id="32" w:author="Lifena Yang" w:date="2023-12-22T17:16:11Z">
+              <w:r>
+                <w:rPr>
+                  <w:rFonts w:hint="eastAsia" w:ascii="Times New Roman" w:hAnsi="Times New Roman" w:eastAsia="宋体" w:cs="Times New Roman"/>
+                  <w:lang w:val="en-US" w:eastAsia="zh-CN"/>
+                </w:rPr>
+                <w:t>相似度</w:t>
+              </w:r>
+            </w:ins>
+            <w:bookmarkStart w:id="1" w:name="_GoBack"/>
+            <w:bookmarkEnd w:id="1"/>
           </w:p>
         </w:tc>
       </w:tr>
@@ -2260,47 +2237,15 @@
         <w:rPr>
           <w:rFonts w:hint="default" w:ascii="Times New Roman" w:hAnsi="Times New Roman" w:eastAsia="宋体" w:cs="Times New Roman"/>
         </w:rPr>
-        <w:t>待处于以下运行状态后，创建并配置好Mysql数据库后，将待提取关键帧的视频放在</w:t>
-      </w:r>
-      <w:del w:id="78" w:author="飒飒 张" w:date="2023-11-07T10:26:00Z">
-        <w:r>
-          <w:rPr>
-            <w:rFonts w:hint="default" w:ascii="Times New Roman" w:hAnsi="Times New Roman" w:eastAsia="宋体" w:cs="Times New Roman"/>
-          </w:rPr>
-          <w:delText>Crawer_Video</w:delText>
-        </w:r>
-      </w:del>
-      <w:ins w:id="79" w:author="飒飒 张" w:date="2023-11-07T10:27:00Z">
-        <w:r>
-          <w:rPr>
-            <w:rFonts w:hint="default" w:ascii="Times New Roman" w:hAnsi="Times New Roman" w:eastAsia="宋体" w:cs="Times New Roman"/>
-          </w:rPr>
-          <w:t>Videos</w:t>
-        </w:r>
-      </w:ins>
-      <w:r>
-        <w:rPr>
-          <w:rFonts w:hint="default" w:ascii="Times New Roman" w:hAnsi="Times New Roman" w:eastAsia="宋体" w:cs="Times New Roman"/>
-        </w:rPr>
-        <w:t>文件夹中，</w:t>
-      </w:r>
-      <w:del w:id="80" w:author="飒飒 张" w:date="2023-11-07T10:27:00Z">
-        <w:r>
-          <w:rPr>
-            <w:rFonts w:hint="default" w:ascii="Times New Roman" w:hAnsi="Times New Roman" w:eastAsia="宋体" w:cs="Times New Roman"/>
-          </w:rPr>
-          <w:delText>运行Add2Milvus.py</w:delText>
-        </w:r>
-      </w:del>
-      <w:ins w:id="81" w:author="飒飒 张" w:date="2023-11-07T10:27:00Z">
-        <w:r>
-          <w:rPr>
-            <w:rFonts w:hint="default" w:ascii="Times New Roman" w:hAnsi="Times New Roman" w:eastAsia="宋体" w:cs="Times New Roman"/>
-            <w:color w:val="ED0000"/>
-          </w:rPr>
-          <w:t>先执行Create.py再执行Insert2Milvus.py</w:t>
-        </w:r>
-      </w:ins>
+        <w:t>待处于以下运行状态后，创建并配置好Mysql数据库后，将待提取关键帧的视频放在Videos文件夹中，</w:t>
+      </w:r>
+      <w:r>
+        <w:rPr>
+          <w:rFonts w:hint="default" w:ascii="Times New Roman" w:hAnsi="Times New Roman" w:eastAsia="宋体" w:cs="Times New Roman"/>
+          <w:color w:val="ED0000"/>
+        </w:rPr>
+        <w:t>先执行Create.py再执行Insert2Milvus.py</w:t>
+      </w:r>
       <w:r>
         <w:rPr>
           <w:rFonts w:hint="default" w:ascii="Times New Roman" w:hAnsi="Times New Roman" w:eastAsia="宋体" w:cs="Times New Roman"/>
@@ -2575,7 +2520,6 @@
         </w:numPr>
         <w:ind w:firstLineChars="0"/>
         <w:rPr>
-          <w:ins w:id="82" w:author="杨立芬" w:date="2023-11-07T19:13:36Z"/>
           <w:rFonts w:hint="default" w:ascii="Times New Roman" w:hAnsi="Times New Roman" w:eastAsia="宋体" w:cs="Times New Roman"/>
         </w:rPr>
       </w:pPr>
@@ -2612,54 +2556,52 @@
           <w:rFonts w:hint="default" w:ascii="Times New Roman" w:hAnsi="Times New Roman" w:eastAsia="宋体" w:cs="Times New Roman"/>
         </w:rPr>
       </w:pPr>
-      <w:ins w:id="83" w:author="杨立芬" w:date="2023-11-07T19:13:38Z">
-        <w:r>
-          <w:rPr>
-            <w:rFonts w:hint="default" w:ascii="Times New Roman" w:hAnsi="Times New Roman" w:eastAsia="宋体" w:cs="Times New Roman"/>
-          </w:rPr>
-          <w:drawing>
-            <wp:inline distT="0" distB="0" distL="0" distR="0">
-              <wp:extent cx="2230120" cy="786130"/>
-              <wp:effectExtent l="0" t="0" r="17780" b="13970"/>
-              <wp:docPr id="2" name="图片 1" descr="文本&#10;&#10;中度可信度描述已自动生成"/>
-              <wp:cNvGraphicFramePr>
-                <a:graphicFrameLocks xmlns:a="http://schemas.openxmlformats.org/drawingml/2006/main" noChangeAspect="1"/>
-              </wp:cNvGraphicFramePr>
-              <a:graphic xmlns:a="http://schemas.openxmlformats.org/drawingml/2006/main">
-                <a:graphicData uri="http://schemas.openxmlformats.org/drawingml/2006/picture">
-                  <pic:pic xmlns:pic="http://schemas.openxmlformats.org/drawingml/2006/picture">
-                    <pic:nvPicPr>
-                      <pic:cNvPr id="2" name="图片 1" descr="文本&#10;&#10;中度可信度描述已自动生成"/>
-                      <pic:cNvPicPr>
-                        <a:picLocks noChangeAspect="1"/>
-                      </pic:cNvPicPr>
-                    </pic:nvPicPr>
-                    <pic:blipFill>
-                      <a:blip r:embed="rId7"/>
-                      <a:srcRect t="7111" b="7111"/>
-                      <a:stretch>
-                        <a:fillRect/>
-                      </a:stretch>
-                    </pic:blipFill>
-                    <pic:spPr>
-                      <a:xfrm>
-                        <a:off x="0" y="0"/>
-                        <a:ext cx="2230120" cy="786130"/>
-                      </a:xfrm>
-                      <a:prstGeom prst="rect">
-                        <a:avLst/>
-                      </a:prstGeom>
-                      <a:ln>
-                        <a:noFill/>
-                      </a:ln>
-                    </pic:spPr>
-                  </pic:pic>
-                </a:graphicData>
-              </a:graphic>
-            </wp:inline>
-          </w:drawing>
-        </w:r>
-      </w:ins>
+      <w:r>
+        <w:rPr>
+          <w:rFonts w:hint="default" w:ascii="Times New Roman" w:hAnsi="Times New Roman" w:eastAsia="宋体" w:cs="Times New Roman"/>
+        </w:rPr>
+        <w:drawing>
+          <wp:inline distT="0" distB="0" distL="0" distR="0">
+            <wp:extent cx="2230120" cy="786130"/>
+            <wp:effectExtent l="0" t="0" r="17780" b="13970"/>
+            <wp:docPr id="2" name="图片 1" descr="文本&#10;&#10;中度可信度描述已自动生成"/>
+            <wp:cNvGraphicFramePr>
+              <a:graphicFrameLocks xmlns:a="http://schemas.openxmlformats.org/drawingml/2006/main" noChangeAspect="1"/>
+            </wp:cNvGraphicFramePr>
+            <a:graphic xmlns:a="http://schemas.openxmlformats.org/drawingml/2006/main">
+              <a:graphicData uri="http://schemas.openxmlformats.org/drawingml/2006/picture">
+                <pic:pic xmlns:pic="http://schemas.openxmlformats.org/drawingml/2006/picture">
+                  <pic:nvPicPr>
+                    <pic:cNvPr id="2" name="图片 1" descr="文本&#10;&#10;中度可信度描述已自动生成"/>
+                    <pic:cNvPicPr>
+                      <a:picLocks noChangeAspect="1"/>
+                    </pic:cNvPicPr>
+                  </pic:nvPicPr>
+                  <pic:blipFill>
+                    <a:blip r:embed="rId7"/>
+                    <a:srcRect t="7111" b="7111"/>
+                    <a:stretch>
+                      <a:fillRect/>
+                    </a:stretch>
+                  </pic:blipFill>
+                  <pic:spPr>
+                    <a:xfrm>
+                      <a:off x="0" y="0"/>
+                      <a:ext cx="2230120" cy="786130"/>
+                    </a:xfrm>
+                    <a:prstGeom prst="rect">
+                      <a:avLst/>
+                    </a:prstGeom>
+                    <a:ln>
+                      <a:noFill/>
+                    </a:ln>
+                  </pic:spPr>
+                </pic:pic>
+              </a:graphicData>
+            </a:graphic>
+          </wp:inline>
+        </w:drawing>
+      </w:r>
     </w:p>
     <w:p>
       <w:pPr>
@@ -2841,21 +2783,10 @@
         </w:numPr>
         <w:ind w:left="840" w:firstLine="0" w:firstLineChars="0"/>
         <w:rPr>
-          <w:ins w:id="86" w:author="杨立芬" w:date="2023-11-07T19:12:33Z"/>
           <w:rFonts w:hint="default" w:ascii="Times New Roman" w:hAnsi="Times New Roman" w:eastAsia="宋体" w:cs="Times New Roman"/>
           <w:sz w:val="24"/>
           <w:szCs w:val="24"/>
         </w:rPr>
-        <w:pPrChange w:id="85" w:author="杨立芬" w:date="2023-11-07T19:12:02Z">
-          <w:pPr>
-            <w:pStyle w:val="10"/>
-            <w:numPr>
-              <w:ilvl w:val="-1"/>
-              <w:numId w:val="0"/>
-            </w:numPr>
-            <w:ind w:left="840" w:firstLine="0" w:firstLineChars="0"/>
-          </w:pPr>
-        </w:pPrChange>
       </w:pPr>
       <w:r>
         <w:rPr>
@@ -2883,17 +2814,8 @@
           <w:rFonts w:hint="eastAsia" w:ascii="Times New Roman" w:hAnsi="Times New Roman" w:eastAsia="宋体" w:cs="Times New Roman"/>
           <w:lang w:val="en-US" w:eastAsia="zh-CN"/>
         </w:rPr>
-        <w:t>（链接）</w:t>
-      </w:r>
-      <w:ins w:id="87" w:author="杨立芬" w:date="2023-11-07T19:11:46Z">
-        <w:r>
-          <w:rPr>
-            <w:rFonts w:hint="eastAsia" w:ascii="Times New Roman" w:hAnsi="Times New Roman" w:eastAsia="宋体" w:cs="Times New Roman"/>
-            <w:lang w:val="en-US" w:eastAsia="zh-CN"/>
-          </w:rPr>
-          <w:t>：</w:t>
-        </w:r>
-      </w:ins>
+        <w:t>（链接）：</w:t>
+      </w:r>
       <w:r>
         <w:rPr>
           <w:rFonts w:hint="default" w:ascii="Times New Roman" w:hAnsi="Times New Roman" w:eastAsia="宋体" w:cs="Times New Roman"/>
@@ -2949,14 +2871,6 @@
           <w:sz w:val="24"/>
           <w:szCs w:val="24"/>
           <w:lang w:val="en-US" w:eastAsia="zh-CN"/>
-          <w:rPrChange w:id="88" w:author="杨立芬" w:date="2023-11-07T19:22:33Z">
-            <w:rPr>
-              <w:rFonts w:hint="eastAsia" w:ascii="Times New Roman" w:hAnsi="Times New Roman" w:eastAsia="宋体" w:cs="Times New Roman"/>
-              <w:sz w:val="24"/>
-              <w:szCs w:val="24"/>
-              <w:lang w:val="en-US" w:eastAsia="zh-CN"/>
-            </w:rPr>
-          </w:rPrChange>
         </w:rPr>
       </w:pPr>
       <w:r>
@@ -2965,14 +2879,6 @@
           <w:sz w:val="24"/>
           <w:szCs w:val="24"/>
           <w:lang w:val="en-US" w:eastAsia="zh-CN"/>
-          <w:rPrChange w:id="89" w:author="杨立芬" w:date="2023-11-07T19:22:33Z">
-            <w:rPr>
-              <w:rFonts w:hint="eastAsia" w:ascii="Times New Roman" w:hAnsi="Times New Roman" w:eastAsia="宋体" w:cs="Times New Roman"/>
-              <w:sz w:val="24"/>
-              <w:szCs w:val="24"/>
-              <w:lang w:val="en-US" w:eastAsia="zh-CN"/>
-            </w:rPr>
-          </w:rPrChange>
         </w:rPr>
         <w:t>如果数据库访问仍失败，尝试以下步骤：</w:t>
       </w:r>
@@ -2990,14 +2896,6 @@
           <w:sz w:val="24"/>
           <w:szCs w:val="24"/>
           <w:lang w:val="en-US" w:eastAsia="zh-CN"/>
-          <w:rPrChange w:id="90" w:author="杨立芬" w:date="2023-11-07T19:22:33Z">
-            <w:rPr>
-              <w:rFonts w:hint="default" w:ascii="Times New Roman" w:hAnsi="Times New Roman" w:eastAsia="宋体" w:cs="Times New Roman"/>
-              <w:sz w:val="24"/>
-              <w:szCs w:val="24"/>
-              <w:lang w:val="en-US" w:eastAsia="zh-CN"/>
-            </w:rPr>
-          </w:rPrChange>
         </w:rPr>
       </w:pPr>
       <w:r>
@@ -3006,19 +2904,9 @@
           <w:sz w:val="24"/>
           <w:szCs w:val="24"/>
           <w:lang w:val="en-US" w:eastAsia="zh-CN"/>
-          <w:rPrChange w:id="91" w:author="杨立芬" w:date="2023-11-07T19:22:33Z">
-            <w:rPr>
-              <w:rFonts w:hint="eastAsia" w:ascii="Times New Roman" w:hAnsi="Times New Roman" w:eastAsia="宋体" w:cs="Times New Roman"/>
-              <w:sz w:val="24"/>
-              <w:szCs w:val="24"/>
-              <w:lang w:val="en-US" w:eastAsia="zh-CN"/>
-            </w:rPr>
-          </w:rPrChange>
         </w:rPr>
         <w:t>控制面板-系统和安全-Windows Defender 防火墙-高级设置-入站规则-新建规则-端口-TCP/特定本地端口 3306-允许连接</w:t>
       </w:r>
-      <w:bookmarkStart w:id="1" w:name="_GoBack"/>
-      <w:bookmarkEnd w:id="1"/>
     </w:p>
     <w:p>
       <w:pPr>
@@ -3034,16 +2922,6 @@
           <w:szCs w:val="24"/>
           <w:lang w:val="en-US" w:eastAsia="zh-CN"/>
         </w:rPr>
-        <w:pPrChange w:id="92" w:author="杨立芬" w:date="2023-11-07T19:12:02Z">
-          <w:pPr>
-            <w:pStyle w:val="10"/>
-            <w:numPr>
-              <w:ilvl w:val="-1"/>
-              <w:numId w:val="0"/>
-            </w:numPr>
-            <w:ind w:left="840" w:firstLine="0" w:firstLineChars="0"/>
-          </w:pPr>
-        </w:pPrChange>
       </w:pPr>
     </w:p>
     <w:p>
@@ -3608,10 +3486,7 @@
 
 <file path=word/people.xml><?xml version="1.0" encoding="utf-8"?>
 <w15:people xmlns:wpc="http://schemas.microsoft.com/office/word/2010/wordprocessingCanvas" xmlns:mc="http://schemas.openxmlformats.org/markup-compatibility/2006" xmlns:o="urn:schemas-microsoft-com:office:office" xmlns:r="http://schemas.openxmlformats.org/officeDocument/2006/relationships" xmlns:m="http://schemas.openxmlformats.org/officeDocument/2006/math" xmlns:v="urn:schemas-microsoft-com:vml" xmlns:wp14="http://schemas.microsoft.com/office/word/2010/wordprocessingDrawing" xmlns:wp="http://schemas.openxmlformats.org/drawingml/2006/wordprocessingDrawing" xmlns:w="http://schemas.openxmlformats.org/wordprocessingml/2006/main" xmlns:w14="http://schemas.microsoft.com/office/word/2010/wordml" xmlns:w15="http://schemas.microsoft.com/office/word/2012/wordml" xmlns:w10="urn:schemas-microsoft-com:office:word" xmlns:wpg="http://schemas.microsoft.com/office/word/2010/wordprocessingGroup" xmlns:wpi="http://schemas.microsoft.com/office/word/2010/wordprocessingInk" xmlns:wne="http://schemas.microsoft.com/office/word/2006/wordml" xmlns:wps="http://schemas.microsoft.com/office/word/2010/wordprocessingShape" xmlns:wpsCustomData="http://www.wps.cn/officeDocument/2013/wpsCustomData" mc:Ignorable="w14 w15 wp14">
-  <w15:person w15:author="飒飒 张">
-    <w15:presenceInfo w15:providerId="Windows Live" w15:userId="bb2acc102d085b83"/>
-  </w15:person>
-  <w15:person w15:author="杨立芬">
+  <w15:person w15:author="Lifena Yang">
     <w15:presenceInfo w15:providerId="WPS Office" w15:userId="3233305164"/>
   </w15:person>
 </w15:people>
@@ -3714,7 +3589,7 @@
     <w:lsdException w:unhideWhenUsed="0" w:uiPriority="0" w:semiHidden="0" w:name="Body Text Indent 3"/>
     <w:lsdException w:unhideWhenUsed="0" w:uiPriority="0" w:semiHidden="0" w:name="Block Text"/>
     <w:lsdException w:qFormat="1" w:unhideWhenUsed="0" w:uiPriority="0" w:semiHidden="0" w:name="Hyperlink"/>
-    <w:lsdException w:unhideWhenUsed="0" w:uiPriority="0" w:semiHidden="0" w:name="FollowedHyperlink"/>
+    <w:lsdException w:qFormat="1" w:unhideWhenUsed="0" w:uiPriority="0" w:semiHidden="0" w:name="FollowedHyperlink"/>
     <w:lsdException w:qFormat="1" w:unhideWhenUsed="0" w:uiPriority="0" w:semiHidden="0" w:name="Strong"/>
     <w:lsdException w:qFormat="1" w:unhideWhenUsed="0" w:uiPriority="0" w:semiHidden="0" w:name="Emphasis"/>
     <w:lsdException w:unhideWhenUsed="0" w:uiPriority="0" w:semiHidden="0" w:name="Document Map"/>
@@ -3903,6 +3778,7 @@
   </w:style>
   <w:style w:type="table" w:default="1" w:styleId="5">
     <w:name w:val="Normal Table"/>
+    <w:autoRedefine/>
     <w:semiHidden/>
     <w:unhideWhenUsed/>
     <w:qFormat/>
@@ -3992,6 +3868,7 @@
   <w:style w:type="table" w:styleId="6">
     <w:name w:val="Table Grid"/>
     <w:basedOn w:val="5"/>
+    <w:autoRedefine/>
     <w:qFormat/>
     <w:uiPriority w:val="0"/>
     <w:pPr>
@@ -4012,6 +3889,8 @@
   <w:style w:type="character" w:styleId="8">
     <w:name w:val="FollowedHyperlink"/>
     <w:basedOn w:val="7"/>
+    <w:autoRedefine/>
+    <w:qFormat/>
     <w:uiPriority w:val="0"/>
     <w:rPr>
       <w:color w:val="800080"/>
@@ -4021,6 +3900,7 @@
   <w:style w:type="character" w:styleId="9">
     <w:name w:val="Hyperlink"/>
     <w:basedOn w:val="7"/>
+    <w:autoRedefine/>
     <w:qFormat/>
     <w:uiPriority w:val="0"/>
     <w:rPr>
@@ -4046,6 +3926,7 @@
     <w:name w:val="HTML 预设格式 字符"/>
     <w:basedOn w:val="7"/>
     <w:link w:val="4"/>
+    <w:autoRedefine/>
     <w:qFormat/>
     <w:uiPriority w:val="99"/>
     <w:rPr>
